--- a/Notes/Nagios-Core.docx
+++ b/Notes/Nagios-Core.docx
@@ -15,8 +15,889 @@
           <w:numId w:val="1"/>
         </w:numPr>
       </w:pPr>
+      <w:r>
+        <w:t xml:space="preserve">Nagios is a tool for monitoring </w:t>
+      </w:r>
+      <w:r>
+        <w:t>system;</w:t>
+      </w:r>
+      <w:r>
+        <w:t xml:space="preserve"> nagios watches computers and devices on the network and makes sure they are working as expected.</w:t>
+      </w:r>
+    </w:p>
+    <w:p>
+      <w:pPr>
+        <w:pStyle w:val="ListParagraph"/>
+        <w:numPr>
+          <w:ilvl w:val="0"/>
+          <w:numId w:val="1"/>
+        </w:numPr>
+      </w:pPr>
+      <w:r>
+        <w:t>System Monitoring in Nagios is divided into two parts:</w:t>
+      </w:r>
+    </w:p>
+    <w:p>
+      <w:pPr>
+        <w:pStyle w:val="ListParagraph"/>
+        <w:numPr>
+          <w:ilvl w:val="1"/>
+          <w:numId w:val="1"/>
+        </w:numPr>
+      </w:pPr>
+      <w:r>
+        <w:t xml:space="preserve">Hosts:  Represent the physical </w:t>
+      </w:r>
+      <w:r>
+        <w:t>machine,</w:t>
+      </w:r>
+      <w:r>
+        <w:t xml:space="preserve"> </w:t>
+      </w:r>
+      <w:r>
+        <w:t>VM, server</w:t>
+      </w:r>
+      <w:r>
+        <w:t xml:space="preserve"> on the network</w:t>
+      </w:r>
+      <w:r>
+        <w:t>.</w:t>
+      </w:r>
+    </w:p>
+    <w:p>
+      <w:pPr>
+        <w:pStyle w:val="ListParagraph"/>
+        <w:numPr>
+          <w:ilvl w:val="1"/>
+          <w:numId w:val="1"/>
+        </w:numPr>
+      </w:pPr>
+      <w:r>
+        <w:t>Services:  these are the particular functionalities for specific hosts.</w:t>
+      </w:r>
+      <w:r>
+        <w:t xml:space="preserve"> Each service is associated with a host on which </w:t>
+      </w:r>
+      <w:r>
+        <w:t>it’s</w:t>
+      </w:r>
+      <w:r>
+        <w:t xml:space="preserve"> running.</w:t>
+      </w:r>
+    </w:p>
+    <w:p>
+      <w:pPr>
+        <w:pStyle w:val="ListParagraph"/>
+        <w:numPr>
+          <w:ilvl w:val="0"/>
+          <w:numId w:val="1"/>
+        </w:numPr>
+      </w:pPr>
+      <w:r>
+        <w:t xml:space="preserve">Nagios only checks a service in 4 different states ok, </w:t>
+      </w:r>
+      <w:r>
+        <w:t>Warning,</w:t>
+      </w:r>
+      <w:r>
+        <w:t xml:space="preserve"> critical &amp; unknown.</w:t>
+      </w:r>
+    </w:p>
+    <w:p>
+      <w:pPr>
+        <w:pStyle w:val="ListParagraph"/>
+        <w:numPr>
+          <w:ilvl w:val="0"/>
+          <w:numId w:val="1"/>
+        </w:numPr>
+      </w:pPr>
+      <w:r>
+        <w:t xml:space="preserve">Nagios performs all of its checks using </w:t>
+      </w:r>
+      <w:r>
+        <w:t>plugins. These</w:t>
+      </w:r>
+      <w:r>
+        <w:t xml:space="preserve"> are external plugins to which nagios passes information to </w:t>
+      </w:r>
+      <w:r>
+        <w:t>on what should be checked and what are the threshold limits for the critical, warning states.</w:t>
+      </w:r>
+    </w:p>
+    <w:p>
+      <w:pPr>
+        <w:pStyle w:val="ListParagraph"/>
+        <w:numPr>
+          <w:ilvl w:val="0"/>
+          <w:numId w:val="1"/>
+        </w:numPr>
+      </w:pPr>
+      <w:r>
+        <w:t xml:space="preserve">Main Features: Nagios is very flexible and can be configured as per the </w:t>
+      </w:r>
+      <w:r>
+        <w:t>requirements</w:t>
+      </w:r>
+      <w:r>
+        <w:t>.</w:t>
+      </w:r>
+    </w:p>
+    <w:p>
+      <w:pPr>
+        <w:pStyle w:val="ListParagraph"/>
+        <w:numPr>
+          <w:ilvl w:val="1"/>
+          <w:numId w:val="1"/>
+        </w:numPr>
+        <w:rPr>
+          <w:b/>
+        </w:rPr>
+      </w:pPr>
+      <w:r>
+        <w:rPr>
+          <w:b/>
+        </w:rPr>
+        <w:t>Commands:</w:t>
+      </w:r>
+      <w:r>
+        <w:rPr>
+          <w:b/>
+        </w:rPr>
+        <w:t xml:space="preserve"> </w:t>
+      </w:r>
+      <w:r>
+        <w:t>these are definitions on how nagios should perform certain type of checks.</w:t>
+      </w:r>
+      <w:r>
+        <w:t xml:space="preserve"> Commands are an abstraction layer on </w:t>
+      </w:r>
+      <w:r>
+        <w:t>top of</w:t>
+      </w:r>
+      <w:r>
+        <w:t xml:space="preserve"> plugins and allow us to group similar type of actions together.</w:t>
+      </w:r>
+    </w:p>
+    <w:p>
+      <w:pPr>
+        <w:pStyle w:val="ListParagraph"/>
+        <w:numPr>
+          <w:ilvl w:val="1"/>
+          <w:numId w:val="1"/>
+        </w:numPr>
+        <w:rPr>
+          <w:b/>
+        </w:rPr>
+      </w:pPr>
+      <w:r>
+        <w:rPr>
+          <w:b/>
+        </w:rPr>
+        <w:t>Time Periods:</w:t>
+      </w:r>
+      <w:r>
+        <w:t xml:space="preserve"> these are tim</w:t>
+      </w:r>
+      <w:r>
+        <w:t xml:space="preserve">e </w:t>
+      </w:r>
+      <w:r>
+        <w:t>periods over a certain action should or should not be performed.</w:t>
+      </w:r>
+    </w:p>
+    <w:p>
+      <w:pPr>
+        <w:pStyle w:val="ListParagraph"/>
+        <w:numPr>
+          <w:ilvl w:val="1"/>
+          <w:numId w:val="1"/>
+        </w:numPr>
+        <w:rPr>
+          <w:b/>
+        </w:rPr>
+      </w:pPr>
+      <w:r>
+        <w:rPr>
+          <w:b/>
+        </w:rPr>
+        <w:t>Hosts and Host Groups:</w:t>
+      </w:r>
+      <w:r>
+        <w:t xml:space="preserve"> these are devices along with the possibility of </w:t>
+      </w:r>
+      <w:r>
+        <w:t>grouping;</w:t>
+      </w:r>
+      <w:r>
+        <w:t xml:space="preserve"> a single host may be a part of multiple groups.</w:t>
+      </w:r>
+    </w:p>
+    <w:p>
+      <w:pPr>
+        <w:pStyle w:val="ListParagraph"/>
+        <w:numPr>
+          <w:ilvl w:val="1"/>
+          <w:numId w:val="1"/>
+        </w:numPr>
+        <w:rPr>
+          <w:b/>
+        </w:rPr>
+      </w:pPr>
+      <w:r>
+        <w:rPr>
+          <w:b/>
+        </w:rPr>
+        <w:t xml:space="preserve">Services: </w:t>
+      </w:r>
+      <w:r>
+        <w:t xml:space="preserve"> Functionalities or resources to be monitored on a HOST.</w:t>
+      </w:r>
+    </w:p>
+    <w:p>
+      <w:pPr>
+        <w:pStyle w:val="ListParagraph"/>
+        <w:numPr>
+          <w:ilvl w:val="1"/>
+          <w:numId w:val="1"/>
+        </w:numPr>
+        <w:rPr>
+          <w:b/>
+        </w:rPr>
+      </w:pPr>
+      <w:r>
+        <w:rPr>
+          <w:b/>
+        </w:rPr>
+        <w:t>Contact and Contact Groups:</w:t>
+      </w:r>
+      <w:r>
+        <w:t xml:space="preserve"> People who should be notified wh</w:t>
+      </w:r>
+      <w:r>
+        <w:t xml:space="preserve">en a services or host goes down or state is </w:t>
+      </w:r>
+      <w:r>
+        <w:t>changed. A</w:t>
+      </w:r>
+      <w:r>
+        <w:t xml:space="preserve"> single contact can be a member of multiple groups</w:t>
+      </w:r>
+    </w:p>
+    <w:p>
+      <w:pPr>
+        <w:pStyle w:val="ListParagraph"/>
+        <w:numPr>
+          <w:ilvl w:val="1"/>
+          <w:numId w:val="1"/>
+        </w:numPr>
+        <w:rPr>
+          <w:b/>
+        </w:rPr>
+      </w:pPr>
+      <w:r>
+        <w:rPr>
+          <w:b/>
+        </w:rPr>
+        <w:t>Notifications:</w:t>
+      </w:r>
+      <w:r>
+        <w:rPr>
+          <w:b/>
+        </w:rPr>
+        <w:t xml:space="preserve"> </w:t>
+      </w:r>
+      <w:r>
+        <w:t>These define who be notified of what</w:t>
+      </w:r>
+    </w:p>
+    <w:p>
+      <w:pPr>
+        <w:pStyle w:val="ListParagraph"/>
+        <w:numPr>
+          <w:ilvl w:val="1"/>
+          <w:numId w:val="1"/>
+        </w:numPr>
+        <w:rPr>
+          <w:b/>
+        </w:rPr>
+      </w:pPr>
+      <w:r>
+        <w:rPr>
+          <w:b/>
+        </w:rPr>
+        <w:t>Escalations:</w:t>
+      </w:r>
+      <w:r>
+        <w:rPr>
+          <w:b/>
+        </w:rPr>
+        <w:t xml:space="preserve"> </w:t>
+      </w:r>
+      <w:r>
+        <w:t>These are extension of notifications</w:t>
+      </w:r>
+      <w:r>
+        <w:t>. They define if a certain service is a state for a specific time then other people should be notified for the same.</w:t>
+      </w:r>
+    </w:p>
+    <w:p>
+      <w:pPr>
+        <w:pStyle w:val="ListParagraph"/>
+        <w:numPr>
+          <w:ilvl w:val="0"/>
+          <w:numId w:val="1"/>
+        </w:numPr>
+        <w:rPr>
+          <w:b/>
+        </w:rPr>
+      </w:pPr>
+      <w:r>
+        <w:rPr>
+          <w:b/>
+        </w:rPr>
+        <w:t>Soft and Hard States:</w:t>
+      </w:r>
+      <w:r>
+        <w:t xml:space="preserve"> nagios works on checking the state of the service and storing its value. If a service goes down, nagios performs a check on it several times to make sure this new state is </w:t>
+      </w:r>
+      <w:r>
+        <w:t>permanent;</w:t>
+      </w:r>
+      <w:r>
+        <w:t xml:space="preserve"> this new state is termed as soft state. Once nagios is sure that this new state is </w:t>
+      </w:r>
+      <w:r>
+        <w:t>permanent,</w:t>
+      </w:r>
+      <w:r>
+        <w:t xml:space="preserve"> it changes the state to hard state and sends out th</w:t>
+      </w:r>
+      <w:r>
+        <w:t>e notification to the contacts.</w:t>
+      </w:r>
+    </w:p>
+    <w:p>
+      <w:pPr>
+        <w:pStyle w:val="ListParagraph"/>
+        <w:numPr>
+          <w:ilvl w:val="0"/>
+          <w:numId w:val="1"/>
+        </w:numPr>
+        <w:rPr>
+          <w:b/>
+        </w:rPr>
+      </w:pPr>
+      <w:r>
+        <w:rPr>
+          <w:b/>
+        </w:rPr>
+        <w:t>Installation of Nagios (</w:t>
+      </w:r>
+      <w:proofErr w:type="spellStart"/>
+      <w:r>
+        <w:rPr>
+          <w:b/>
+        </w:rPr>
+        <w:t>CentOS</w:t>
+      </w:r>
+      <w:proofErr w:type="spellEnd"/>
+      <w:r>
+        <w:rPr>
+          <w:b/>
+        </w:rPr>
+        <w:t xml:space="preserve"> 7): </w:t>
+      </w:r>
+      <w:r>
+        <w:t xml:space="preserve">The installation is done from the compiling the source code. Any customization made for changing the default directory for installation will be highlighted. For this installation I have used CentOS7 as base operating system and created a </w:t>
+      </w:r>
+      <w:proofErr w:type="spellStart"/>
+      <w:r>
+        <w:rPr>
+          <w:b/>
+        </w:rPr>
+        <w:t>sudo</w:t>
+      </w:r>
+      <w:proofErr w:type="spellEnd"/>
+      <w:r>
+        <w:rPr>
+          <w:b/>
+        </w:rPr>
+        <w:t xml:space="preserve"> user nagios </w:t>
+      </w:r>
       <w:bookmarkStart w:id="0" w:name="_GoBack"/>
       <w:bookmarkEnd w:id="0"/>
+    </w:p>
+    <w:p>
+      <w:pPr>
+        <w:pStyle w:val="ListParagraph"/>
+        <w:numPr>
+          <w:ilvl w:val="1"/>
+          <w:numId w:val="1"/>
+        </w:numPr>
+        <w:rPr>
+          <w:b/>
+        </w:rPr>
+      </w:pPr>
+      <w:r>
+        <w:rPr>
+          <w:b/>
+        </w:rPr>
+        <w:t xml:space="preserve">Pre-Requisites: </w:t>
+      </w:r>
+      <w:r>
+        <w:rPr>
+          <w:b/>
+        </w:rPr>
+        <w:br/>
+      </w:r>
+      <w:r>
+        <w:rPr>
+          <w:b/>
+          <w:color w:val="548DD4" w:themeColor="text2" w:themeTint="99"/>
+        </w:rPr>
+        <w:t xml:space="preserve">yum install </w:t>
+      </w:r>
+      <w:proofErr w:type="spellStart"/>
+      <w:r>
+        <w:rPr>
+          <w:b/>
+          <w:color w:val="548DD4" w:themeColor="text2" w:themeTint="99"/>
+        </w:rPr>
+        <w:t>gcc</w:t>
+      </w:r>
+      <w:proofErr w:type="spellEnd"/>
+      <w:r>
+        <w:rPr>
+          <w:b/>
+          <w:color w:val="548DD4" w:themeColor="text2" w:themeTint="99"/>
+        </w:rPr>
+        <w:t xml:space="preserve"> make </w:t>
+      </w:r>
+      <w:proofErr w:type="spellStart"/>
+      <w:r>
+        <w:rPr>
+          <w:b/>
+          <w:color w:val="548DD4" w:themeColor="text2" w:themeTint="99"/>
+        </w:rPr>
+        <w:t>imake</w:t>
+      </w:r>
+      <w:proofErr w:type="spellEnd"/>
+      <w:r>
+        <w:rPr>
+          <w:b/>
+          <w:color w:val="548DD4" w:themeColor="text2" w:themeTint="99"/>
+        </w:rPr>
+        <w:t xml:space="preserve"> </w:t>
+      </w:r>
+      <w:proofErr w:type="spellStart"/>
+      <w:r>
+        <w:rPr>
+          <w:b/>
+          <w:color w:val="548DD4" w:themeColor="text2" w:themeTint="99"/>
+        </w:rPr>
+        <w:t>binutils</w:t>
+      </w:r>
+      <w:proofErr w:type="spellEnd"/>
+      <w:r>
+        <w:rPr>
+          <w:b/>
+          <w:color w:val="548DD4" w:themeColor="text2" w:themeTint="99"/>
+        </w:rPr>
+        <w:t xml:space="preserve"> </w:t>
+      </w:r>
+      <w:proofErr w:type="spellStart"/>
+      <w:r>
+        <w:rPr>
+          <w:b/>
+          <w:color w:val="548DD4" w:themeColor="text2" w:themeTint="99"/>
+        </w:rPr>
+        <w:t>cpp</w:t>
+      </w:r>
+      <w:proofErr w:type="spellEnd"/>
+      <w:r>
+        <w:rPr>
+          <w:b/>
+          <w:color w:val="548DD4" w:themeColor="text2" w:themeTint="99"/>
+        </w:rPr>
+        <w:t xml:space="preserve"> </w:t>
+      </w:r>
+      <w:proofErr w:type="spellStart"/>
+      <w:r>
+        <w:rPr>
+          <w:b/>
+          <w:color w:val="548DD4" w:themeColor="text2" w:themeTint="99"/>
+        </w:rPr>
+        <w:t>postgresql-devel</w:t>
+      </w:r>
+      <w:proofErr w:type="spellEnd"/>
+      <w:r>
+        <w:rPr>
+          <w:b/>
+          <w:color w:val="548DD4" w:themeColor="text2" w:themeTint="99"/>
+        </w:rPr>
+        <w:t xml:space="preserve"> </w:t>
+      </w:r>
+      <w:proofErr w:type="spellStart"/>
+      <w:r>
+        <w:rPr>
+          <w:b/>
+          <w:color w:val="548DD4" w:themeColor="text2" w:themeTint="99"/>
+        </w:rPr>
+        <w:t>mysql</w:t>
+      </w:r>
+      <w:proofErr w:type="spellEnd"/>
+      <w:r>
+        <w:rPr>
+          <w:b/>
+          <w:color w:val="548DD4" w:themeColor="text2" w:themeTint="99"/>
+        </w:rPr>
+        <w:t xml:space="preserve">-libs </w:t>
+      </w:r>
+      <w:proofErr w:type="spellStart"/>
+      <w:r>
+        <w:rPr>
+          <w:b/>
+          <w:color w:val="548DD4" w:themeColor="text2" w:themeTint="99"/>
+        </w:rPr>
+        <w:t>mysql-devel</w:t>
+      </w:r>
+      <w:proofErr w:type="spellEnd"/>
+      <w:r>
+        <w:rPr>
+          <w:b/>
+          <w:color w:val="548DD4" w:themeColor="text2" w:themeTint="99"/>
+        </w:rPr>
+        <w:t xml:space="preserve"> </w:t>
+      </w:r>
+      <w:proofErr w:type="spellStart"/>
+      <w:r>
+        <w:rPr>
+          <w:b/>
+          <w:color w:val="548DD4" w:themeColor="text2" w:themeTint="99"/>
+        </w:rPr>
+        <w:t>openssl</w:t>
+      </w:r>
+      <w:proofErr w:type="spellEnd"/>
+      <w:r>
+        <w:rPr>
+          <w:b/>
+          <w:color w:val="548DD4" w:themeColor="text2" w:themeTint="99"/>
+        </w:rPr>
+        <w:t xml:space="preserve"> </w:t>
+      </w:r>
+      <w:proofErr w:type="spellStart"/>
+      <w:r>
+        <w:rPr>
+          <w:b/>
+          <w:color w:val="548DD4" w:themeColor="text2" w:themeTint="99"/>
+        </w:rPr>
+        <w:t>openssl-devel</w:t>
+      </w:r>
+      <w:proofErr w:type="spellEnd"/>
+      <w:r>
+        <w:rPr>
+          <w:b/>
+          <w:color w:val="548DD4" w:themeColor="text2" w:themeTint="99"/>
+        </w:rPr>
+        <w:t xml:space="preserve"> </w:t>
+      </w:r>
+      <w:proofErr w:type="spellStart"/>
+      <w:r>
+        <w:rPr>
+          <w:b/>
+          <w:color w:val="548DD4" w:themeColor="text2" w:themeTint="99"/>
+        </w:rPr>
+        <w:t>pkgconfig</w:t>
+      </w:r>
+      <w:proofErr w:type="spellEnd"/>
+      <w:r>
+        <w:rPr>
+          <w:b/>
+          <w:color w:val="548DD4" w:themeColor="text2" w:themeTint="99"/>
+        </w:rPr>
+        <w:t xml:space="preserve"> </w:t>
+      </w:r>
+      <w:proofErr w:type="spellStart"/>
+      <w:r>
+        <w:rPr>
+          <w:b/>
+          <w:color w:val="548DD4" w:themeColor="text2" w:themeTint="99"/>
+        </w:rPr>
+        <w:t>gd</w:t>
+      </w:r>
+      <w:proofErr w:type="spellEnd"/>
+      <w:r>
+        <w:rPr>
+          <w:b/>
+          <w:color w:val="548DD4" w:themeColor="text2" w:themeTint="99"/>
+        </w:rPr>
+        <w:t xml:space="preserve"> </w:t>
+      </w:r>
+      <w:proofErr w:type="spellStart"/>
+      <w:r>
+        <w:rPr>
+          <w:b/>
+          <w:color w:val="548DD4" w:themeColor="text2" w:themeTint="99"/>
+        </w:rPr>
+        <w:t>gd-devel</w:t>
+      </w:r>
+      <w:proofErr w:type="spellEnd"/>
+      <w:r>
+        <w:rPr>
+          <w:b/>
+          <w:color w:val="548DD4" w:themeColor="text2" w:themeTint="99"/>
+        </w:rPr>
+        <w:t xml:space="preserve"> </w:t>
+      </w:r>
+      <w:proofErr w:type="spellStart"/>
+      <w:r>
+        <w:rPr>
+          <w:b/>
+          <w:color w:val="548DD4" w:themeColor="text2" w:themeTint="99"/>
+        </w:rPr>
+        <w:t>gd-progs</w:t>
+      </w:r>
+      <w:proofErr w:type="spellEnd"/>
+      <w:r>
+        <w:rPr>
+          <w:b/>
+          <w:color w:val="548DD4" w:themeColor="text2" w:themeTint="99"/>
+        </w:rPr>
+        <w:t xml:space="preserve"> </w:t>
+      </w:r>
+      <w:proofErr w:type="spellStart"/>
+      <w:r>
+        <w:rPr>
+          <w:b/>
+          <w:color w:val="548DD4" w:themeColor="text2" w:themeTint="99"/>
+        </w:rPr>
+        <w:t>libpng</w:t>
+      </w:r>
+      <w:proofErr w:type="spellEnd"/>
+      <w:r>
+        <w:rPr>
+          <w:b/>
+          <w:color w:val="548DD4" w:themeColor="text2" w:themeTint="99"/>
+        </w:rPr>
+        <w:t xml:space="preserve"> </w:t>
+      </w:r>
+      <w:proofErr w:type="spellStart"/>
+      <w:r>
+        <w:rPr>
+          <w:b/>
+          <w:color w:val="548DD4" w:themeColor="text2" w:themeTint="99"/>
+        </w:rPr>
+        <w:t>libpng-devel</w:t>
+      </w:r>
+      <w:proofErr w:type="spellEnd"/>
+      <w:r>
+        <w:rPr>
+          <w:b/>
+          <w:color w:val="548DD4" w:themeColor="text2" w:themeTint="99"/>
+        </w:rPr>
+        <w:t xml:space="preserve"> </w:t>
+      </w:r>
+      <w:proofErr w:type="spellStart"/>
+      <w:r>
+        <w:rPr>
+          <w:b/>
+          <w:color w:val="548DD4" w:themeColor="text2" w:themeTint="99"/>
+        </w:rPr>
+        <w:t>libjpeg</w:t>
+      </w:r>
+      <w:proofErr w:type="spellEnd"/>
+      <w:r>
+        <w:rPr>
+          <w:b/>
+          <w:color w:val="548DD4" w:themeColor="text2" w:themeTint="99"/>
+        </w:rPr>
+        <w:t xml:space="preserve"> </w:t>
+      </w:r>
+      <w:proofErr w:type="spellStart"/>
+      <w:r>
+        <w:rPr>
+          <w:b/>
+          <w:color w:val="548DD4" w:themeColor="text2" w:themeTint="99"/>
+        </w:rPr>
+        <w:t>libjpeg-devel</w:t>
+      </w:r>
+      <w:proofErr w:type="spellEnd"/>
+      <w:r>
+        <w:rPr>
+          <w:b/>
+          <w:color w:val="548DD4" w:themeColor="text2" w:themeTint="99"/>
+        </w:rPr>
+        <w:t xml:space="preserve"> </w:t>
+      </w:r>
+      <w:proofErr w:type="spellStart"/>
+      <w:r>
+        <w:rPr>
+          <w:b/>
+          <w:color w:val="548DD4" w:themeColor="text2" w:themeTint="99"/>
+        </w:rPr>
+        <w:t>perl</w:t>
+      </w:r>
+      <w:proofErr w:type="spellEnd"/>
+      <w:r>
+        <w:rPr>
+          <w:b/>
+          <w:color w:val="548DD4" w:themeColor="text2" w:themeTint="99"/>
+        </w:rPr>
+        <w:t xml:space="preserve"> </w:t>
+      </w:r>
+      <w:proofErr w:type="spellStart"/>
+      <w:r>
+        <w:rPr>
+          <w:b/>
+          <w:color w:val="548DD4" w:themeColor="text2" w:themeTint="99"/>
+        </w:rPr>
+        <w:t>perl-devel</w:t>
+      </w:r>
+      <w:proofErr w:type="spellEnd"/>
+      <w:r>
+        <w:rPr>
+          <w:b/>
+          <w:color w:val="548DD4" w:themeColor="text2" w:themeTint="99"/>
+        </w:rPr>
+        <w:t xml:space="preserve"> net-</w:t>
+      </w:r>
+      <w:proofErr w:type="spellStart"/>
+      <w:r>
+        <w:rPr>
+          <w:b/>
+          <w:color w:val="548DD4" w:themeColor="text2" w:themeTint="99"/>
+        </w:rPr>
+        <w:t>snmp</w:t>
+      </w:r>
+      <w:proofErr w:type="spellEnd"/>
+      <w:r>
+        <w:rPr>
+          <w:b/>
+          <w:color w:val="548DD4" w:themeColor="text2" w:themeTint="99"/>
+        </w:rPr>
+        <w:t xml:space="preserve"> net-</w:t>
+      </w:r>
+      <w:proofErr w:type="spellStart"/>
+      <w:r>
+        <w:rPr>
+          <w:b/>
+          <w:color w:val="548DD4" w:themeColor="text2" w:themeTint="99"/>
+        </w:rPr>
+        <w:t>snmp</w:t>
+      </w:r>
+      <w:proofErr w:type="spellEnd"/>
+      <w:r>
+        <w:rPr>
+          <w:b/>
+          <w:color w:val="548DD4" w:themeColor="text2" w:themeTint="99"/>
+        </w:rPr>
+        <w:t>-</w:t>
+      </w:r>
+      <w:proofErr w:type="spellStart"/>
+      <w:r>
+        <w:rPr>
+          <w:b/>
+          <w:color w:val="548DD4" w:themeColor="text2" w:themeTint="99"/>
+        </w:rPr>
+        <w:t>devel</w:t>
+      </w:r>
+      <w:proofErr w:type="spellEnd"/>
+      <w:r>
+        <w:rPr>
+          <w:b/>
+          <w:color w:val="548DD4" w:themeColor="text2" w:themeTint="99"/>
+        </w:rPr>
+        <w:t xml:space="preserve"> net-</w:t>
+      </w:r>
+      <w:proofErr w:type="spellStart"/>
+      <w:r>
+        <w:rPr>
+          <w:b/>
+          <w:color w:val="548DD4" w:themeColor="text2" w:themeTint="99"/>
+        </w:rPr>
+        <w:t>snmp</w:t>
+      </w:r>
+      <w:proofErr w:type="spellEnd"/>
+      <w:r>
+        <w:rPr>
+          <w:b/>
+          <w:color w:val="548DD4" w:themeColor="text2" w:themeTint="99"/>
+        </w:rPr>
+        <w:t>-</w:t>
+      </w:r>
+      <w:proofErr w:type="spellStart"/>
+      <w:r>
+        <w:rPr>
+          <w:b/>
+          <w:color w:val="548DD4" w:themeColor="text2" w:themeTint="99"/>
+        </w:rPr>
+        <w:t>perl</w:t>
+      </w:r>
+      <w:proofErr w:type="spellEnd"/>
+      <w:r>
+        <w:rPr>
+          <w:b/>
+          <w:color w:val="548DD4" w:themeColor="text2" w:themeTint="99"/>
+        </w:rPr>
+        <w:t xml:space="preserve"> net-</w:t>
+      </w:r>
+      <w:proofErr w:type="spellStart"/>
+      <w:r>
+        <w:rPr>
+          <w:b/>
+          <w:color w:val="548DD4" w:themeColor="text2" w:themeTint="99"/>
+        </w:rPr>
+        <w:t>snmp</w:t>
+      </w:r>
+      <w:proofErr w:type="spellEnd"/>
+      <w:r>
+        <w:rPr>
+          <w:b/>
+          <w:color w:val="548DD4" w:themeColor="text2" w:themeTint="99"/>
+        </w:rPr>
+        <w:t>-</w:t>
+      </w:r>
+      <w:proofErr w:type="spellStart"/>
+      <w:r>
+        <w:rPr>
+          <w:b/>
+          <w:color w:val="548DD4" w:themeColor="text2" w:themeTint="99"/>
+        </w:rPr>
+        <w:t>utils</w:t>
+      </w:r>
+      <w:proofErr w:type="spellEnd"/>
+      <w:r>
+        <w:rPr>
+          <w:b/>
+          <w:color w:val="548DD4" w:themeColor="text2" w:themeTint="99"/>
+        </w:rPr>
+        <w:t xml:space="preserve"> </w:t>
+      </w:r>
+      <w:proofErr w:type="spellStart"/>
+      <w:r>
+        <w:rPr>
+          <w:b/>
+          <w:color w:val="548DD4" w:themeColor="text2" w:themeTint="99"/>
+        </w:rPr>
+        <w:t>httpd</w:t>
+      </w:r>
+      <w:proofErr w:type="spellEnd"/>
+      <w:r>
+        <w:rPr>
+          <w:b/>
+          <w:color w:val="548DD4" w:themeColor="text2" w:themeTint="99"/>
+        </w:rPr>
+        <w:t xml:space="preserve"> </w:t>
+      </w:r>
+      <w:proofErr w:type="spellStart"/>
+      <w:r>
+        <w:rPr>
+          <w:b/>
+          <w:color w:val="548DD4" w:themeColor="text2" w:themeTint="99"/>
+        </w:rPr>
+        <w:t>php</w:t>
+      </w:r>
+      <w:proofErr w:type="spellEnd"/>
     </w:p>
     <w:sectPr>
       <w:pgSz w:w="12240" w:h="15840"/>
@@ -46,7 +927,7 @@
         <w:rFonts w:ascii="Symbol" w:hAnsi="Symbol" w:hint="default"/>
       </w:rPr>
     </w:lvl>
-    <w:lvl w:ilvl="1" w:tplc="04090003" w:tentative="1">
+    <w:lvl w:ilvl="1" w:tplc="04090003">
       <w:start w:val="1"/>
       <w:numFmt w:val="bullet"/>
       <w:lvlText w:val="o"/>

--- a/Notes/Nagios-Core.docx
+++ b/Notes/Nagios-Core.docx
@@ -424,8 +424,6 @@
         </w:rPr>
         <w:t xml:space="preserve"> user nagios </w:t>
       </w:r>
-      <w:bookmarkStart w:id="0" w:name="_GoBack"/>
-      <w:bookmarkEnd w:id="0"/>
     </w:p>
     <w:p>
       <w:pPr>
@@ -898,6 +896,885 @@
         <w:t>php</w:t>
       </w:r>
       <w:proofErr w:type="spellEnd"/>
+    </w:p>
+    <w:p>
+      <w:pPr>
+        <w:pStyle w:val="ListParagraph"/>
+        <w:numPr>
+          <w:ilvl w:val="1"/>
+          <w:numId w:val="1"/>
+        </w:numPr>
+        <w:rPr>
+          <w:b/>
+        </w:rPr>
+      </w:pPr>
+      <w:r>
+        <w:rPr>
+          <w:b/>
+        </w:rPr>
+        <w:t xml:space="preserve">Directory </w:t>
+      </w:r>
+      <w:r>
+        <w:rPr>
+          <w:b/>
+        </w:rPr>
+        <w:t>Structure:</w:t>
+      </w:r>
+      <w:r>
+        <w:rPr>
+          <w:b/>
+        </w:rPr>
+        <w:br/>
+      </w:r>
+      <w:r>
+        <w:t xml:space="preserve"> </w:t>
+      </w:r>
+      <w:r>
+        <w:rPr>
+          <w:color w:val="C00000"/>
+        </w:rPr>
+        <w:t xml:space="preserve">/opt/nagios/nagios-core </w:t>
+      </w:r>
+      <w:r>
+        <w:t xml:space="preserve">– install directory for </w:t>
+      </w:r>
+      <w:proofErr w:type="gramStart"/>
+      <w:r>
+        <w:t>Nagios ,</w:t>
+      </w:r>
+      <w:proofErr w:type="gramEnd"/>
+      <w:r>
+        <w:t xml:space="preserve"> this is the location for all nagios binaries, plugins, and additional files.</w:t>
+      </w:r>
+      <w:r>
+        <w:br/>
+      </w:r>
+      <w:r>
+        <w:rPr>
+          <w:color w:val="C00000"/>
+        </w:rPr>
+        <w:lastRenderedPageBreak/>
+        <w:t xml:space="preserve">/opt/nagios/nagios-core </w:t>
+      </w:r>
+      <w:r>
+        <w:rPr>
+          <w:color w:val="C00000"/>
+        </w:rPr>
+        <w:t>/</w:t>
+      </w:r>
+      <w:proofErr w:type="spellStart"/>
+      <w:r>
+        <w:rPr>
+          <w:color w:val="C00000"/>
+        </w:rPr>
+        <w:t>var</w:t>
+      </w:r>
+      <w:proofErr w:type="spellEnd"/>
+      <w:r>
+        <w:rPr>
+          <w:color w:val="C00000"/>
+        </w:rPr>
+        <w:t xml:space="preserve"> </w:t>
+      </w:r>
+      <w:r>
+        <w:t>– data directory for nagios</w:t>
+      </w:r>
+      <w:r>
+        <w:t>. This is where status of everything is stored.</w:t>
+      </w:r>
+      <w:r>
+        <w:t xml:space="preserve"> This can be a </w:t>
+      </w:r>
+      <w:r>
+        <w:t>part of nagios binary install directory or a separate directory like /</w:t>
+      </w:r>
+      <w:proofErr w:type="spellStart"/>
+      <w:r>
+        <w:t>var</w:t>
+      </w:r>
+      <w:proofErr w:type="spellEnd"/>
+      <w:r>
+        <w:t>/nagios.</w:t>
+      </w:r>
+      <w:r>
+        <w:br/>
+      </w:r>
+      <w:r>
+        <w:rPr>
+          <w:color w:val="C00000"/>
+        </w:rPr>
+        <w:t xml:space="preserve">/opt/nagios/nagios-core </w:t>
+      </w:r>
+      <w:r>
+        <w:rPr>
+          <w:color w:val="C00000"/>
+        </w:rPr>
+        <w:t>/</w:t>
+      </w:r>
+      <w:proofErr w:type="spellStart"/>
+      <w:r>
+        <w:rPr>
+          <w:color w:val="C00000"/>
+        </w:rPr>
+        <w:t>etc</w:t>
+      </w:r>
+      <w:proofErr w:type="spellEnd"/>
+      <w:r>
+        <w:t>– nagios configuration will reside in here, this directory will be created as a part of nagios installation.</w:t>
+      </w:r>
+      <w:r>
+        <w:br/>
+        <w:t>create the following directories by running :</w:t>
+      </w:r>
+      <w:r>
+        <w:br/>
+      </w:r>
+      <w:proofErr w:type="spellStart"/>
+      <w:r>
+        <w:rPr>
+          <w:b/>
+          <w:color w:val="548DD4" w:themeColor="text2" w:themeTint="99"/>
+        </w:rPr>
+        <w:t>mkdir</w:t>
+      </w:r>
+      <w:proofErr w:type="spellEnd"/>
+      <w:r>
+        <w:rPr>
+          <w:b/>
+          <w:color w:val="548DD4" w:themeColor="text2" w:themeTint="99"/>
+        </w:rPr>
+        <w:t xml:space="preserve"> -p nagios/nagios-core/</w:t>
+      </w:r>
+      <w:proofErr w:type="spellStart"/>
+      <w:r>
+        <w:rPr>
+          <w:b/>
+          <w:color w:val="548DD4" w:themeColor="text2" w:themeTint="99"/>
+        </w:rPr>
+        <w:t>etc</w:t>
+      </w:r>
+      <w:proofErr w:type="spellEnd"/>
+      <w:r>
+        <w:rPr>
+          <w:b/>
+          <w:color w:val="548DD4" w:themeColor="text2" w:themeTint="99"/>
+        </w:rPr>
+        <w:br/>
+      </w:r>
+      <w:proofErr w:type="spellStart"/>
+      <w:r>
+        <w:rPr>
+          <w:b/>
+          <w:color w:val="548DD4" w:themeColor="text2" w:themeTint="99"/>
+        </w:rPr>
+        <w:t>mkdir</w:t>
+      </w:r>
+      <w:proofErr w:type="spellEnd"/>
+      <w:r>
+        <w:rPr>
+          <w:b/>
+          <w:color w:val="548DD4" w:themeColor="text2" w:themeTint="99"/>
+        </w:rPr>
+        <w:t xml:space="preserve"> -p nagios/nagios-core/</w:t>
+      </w:r>
+      <w:proofErr w:type="spellStart"/>
+      <w:r>
+        <w:rPr>
+          <w:b/>
+          <w:color w:val="548DD4" w:themeColor="text2" w:themeTint="99"/>
+        </w:rPr>
+        <w:t>var</w:t>
+      </w:r>
+      <w:proofErr w:type="spellEnd"/>
+      <w:r>
+        <w:rPr>
+          <w:b/>
+        </w:rPr>
+        <w:br/>
+      </w:r>
+    </w:p>
+    <w:p>
+      <w:pPr>
+        <w:pStyle w:val="ListParagraph"/>
+        <w:numPr>
+          <w:ilvl w:val="1"/>
+          <w:numId w:val="1"/>
+        </w:numPr>
+        <w:rPr>
+          <w:b/>
+        </w:rPr>
+      </w:pPr>
+      <w:r>
+        <w:rPr>
+          <w:b/>
+        </w:rPr>
+        <w:t>User and Groups</w:t>
+      </w:r>
+      <w:r>
+        <w:t>:</w:t>
+      </w:r>
+      <w:r>
+        <w:t xml:space="preserve"> </w:t>
+      </w:r>
+      <w:r>
+        <w:br/>
+      </w:r>
+      <w:r>
+        <w:rPr>
+          <w:color w:val="C00000"/>
+        </w:rPr>
+        <w:t xml:space="preserve">user </w:t>
+      </w:r>
+      <w:r>
+        <w:t>– nagios</w:t>
+      </w:r>
+      <w:r>
+        <w:br/>
+      </w:r>
+      <w:r>
+        <w:rPr>
+          <w:color w:val="C00000"/>
+        </w:rPr>
+        <w:t xml:space="preserve"> </w:t>
+      </w:r>
+      <w:r>
+        <w:rPr>
+          <w:color w:val="C00000"/>
+        </w:rPr>
+        <w:t>groups</w:t>
+      </w:r>
+      <w:r>
+        <w:rPr>
+          <w:color w:val="C00000"/>
+        </w:rPr>
+        <w:t xml:space="preserve">  </w:t>
+      </w:r>
+      <w:r>
+        <w:t xml:space="preserve">- </w:t>
+      </w:r>
+      <w:proofErr w:type="spellStart"/>
+      <w:r>
+        <w:t>nagios,nagioscmd</w:t>
+      </w:r>
+      <w:proofErr w:type="spellEnd"/>
+      <w:r>
+        <w:br/>
+      </w:r>
+      <w:proofErr w:type="spellStart"/>
+      <w:r>
+        <w:rPr>
+          <w:b/>
+          <w:color w:val="548DD4" w:themeColor="text2" w:themeTint="99"/>
+        </w:rPr>
+        <w:t>groupadd</w:t>
+      </w:r>
+      <w:proofErr w:type="spellEnd"/>
+      <w:r>
+        <w:rPr>
+          <w:b/>
+          <w:color w:val="548DD4" w:themeColor="text2" w:themeTint="99"/>
+        </w:rPr>
+        <w:t xml:space="preserve"> nagios</w:t>
+      </w:r>
+      <w:r>
+        <w:rPr>
+          <w:b/>
+          <w:color w:val="548DD4" w:themeColor="text2" w:themeTint="99"/>
+        </w:rPr>
+        <w:br/>
+      </w:r>
+      <w:proofErr w:type="spellStart"/>
+      <w:r>
+        <w:rPr>
+          <w:b/>
+          <w:color w:val="548DD4" w:themeColor="text2" w:themeTint="99"/>
+        </w:rPr>
+        <w:t>groupadd</w:t>
+      </w:r>
+      <w:proofErr w:type="spellEnd"/>
+      <w:r>
+        <w:rPr>
+          <w:b/>
+          <w:color w:val="548DD4" w:themeColor="text2" w:themeTint="99"/>
+        </w:rPr>
+        <w:t xml:space="preserve"> </w:t>
+      </w:r>
+      <w:proofErr w:type="spellStart"/>
+      <w:r>
+        <w:rPr>
+          <w:b/>
+          <w:color w:val="548DD4" w:themeColor="text2" w:themeTint="99"/>
+        </w:rPr>
+        <w:t>nagioscmd</w:t>
+      </w:r>
+      <w:proofErr w:type="spellEnd"/>
+      <w:r>
+        <w:rPr>
+          <w:b/>
+          <w:color w:val="548DD4" w:themeColor="text2" w:themeTint="99"/>
+        </w:rPr>
+        <w:br/>
+      </w:r>
+      <w:proofErr w:type="spellStart"/>
+      <w:r>
+        <w:rPr>
+          <w:b/>
+          <w:color w:val="548DD4" w:themeColor="text2" w:themeTint="99"/>
+        </w:rPr>
+        <w:t>useradd</w:t>
+      </w:r>
+      <w:proofErr w:type="spellEnd"/>
+      <w:r>
+        <w:rPr>
+          <w:b/>
+          <w:color w:val="548DD4" w:themeColor="text2" w:themeTint="99"/>
+        </w:rPr>
+        <w:t xml:space="preserve"> -g nagios -G </w:t>
+      </w:r>
+      <w:proofErr w:type="spellStart"/>
+      <w:r>
+        <w:rPr>
+          <w:b/>
+          <w:color w:val="548DD4" w:themeColor="text2" w:themeTint="99"/>
+        </w:rPr>
+        <w:t>nagioscmd</w:t>
+      </w:r>
+      <w:proofErr w:type="spellEnd"/>
+      <w:r>
+        <w:rPr>
+          <w:b/>
+          <w:color w:val="548DD4" w:themeColor="text2" w:themeTint="99"/>
+        </w:rPr>
+        <w:t xml:space="preserve"> </w:t>
+      </w:r>
+      <w:r>
+        <w:rPr>
+          <w:b/>
+          <w:color w:val="548DD4" w:themeColor="text2" w:themeTint="99"/>
+        </w:rPr>
+        <w:t xml:space="preserve">(if user nagios is already added , you can user </w:t>
+      </w:r>
+      <w:proofErr w:type="spellStart"/>
+      <w:r>
+        <w:rPr>
+          <w:b/>
+          <w:color w:val="548DD4" w:themeColor="text2" w:themeTint="99"/>
+        </w:rPr>
+        <w:t>usermod</w:t>
+      </w:r>
+      <w:proofErr w:type="spellEnd"/>
+      <w:r>
+        <w:rPr>
+          <w:b/>
+          <w:color w:val="548DD4" w:themeColor="text2" w:themeTint="99"/>
+        </w:rPr>
+        <w:t xml:space="preserve"> </w:t>
+      </w:r>
+      <w:r>
+        <w:rPr>
+          <w:b/>
+          <w:color w:val="548DD4" w:themeColor="text2" w:themeTint="99"/>
+        </w:rPr>
+        <w:t xml:space="preserve">instead of </w:t>
+      </w:r>
+      <w:proofErr w:type="spellStart"/>
+      <w:r>
+        <w:rPr>
+          <w:b/>
+          <w:color w:val="548DD4" w:themeColor="text2" w:themeTint="99"/>
+        </w:rPr>
+        <w:t>useradd</w:t>
+      </w:r>
+      <w:proofErr w:type="spellEnd"/>
+      <w:r>
+        <w:rPr>
+          <w:b/>
+          <w:color w:val="548DD4" w:themeColor="text2" w:themeTint="99"/>
+        </w:rPr>
+        <w:t xml:space="preserve"> </w:t>
+      </w:r>
+      <w:r>
+        <w:rPr>
+          <w:b/>
+          <w:color w:val="548DD4" w:themeColor="text2" w:themeTint="99"/>
+        </w:rPr>
+        <w:t xml:space="preserve">to modify </w:t>
+      </w:r>
+      <w:proofErr w:type="spellStart"/>
+      <w:r>
+        <w:rPr>
+          <w:b/>
+          <w:color w:val="548DD4" w:themeColor="text2" w:themeTint="99"/>
+        </w:rPr>
+        <w:t>usergroups</w:t>
+      </w:r>
+      <w:proofErr w:type="spellEnd"/>
+      <w:r>
+        <w:rPr>
+          <w:b/>
+          <w:color w:val="548DD4" w:themeColor="text2" w:themeTint="99"/>
+        </w:rPr>
+        <w:t>)</w:t>
+      </w:r>
+    </w:p>
+    <w:p>
+      <w:pPr>
+        <w:pStyle w:val="ListParagraph"/>
+        <w:numPr>
+          <w:ilvl w:val="1"/>
+          <w:numId w:val="1"/>
+        </w:numPr>
+        <w:rPr>
+          <w:b/>
+        </w:rPr>
+      </w:pPr>
+      <w:r>
+        <w:t>Create a source directory under /opt/nagios/source</w:t>
+      </w:r>
+      <w:r>
+        <w:br/>
+      </w:r>
+      <w:proofErr w:type="spellStart"/>
+      <w:r>
+        <w:t>mkdir</w:t>
+      </w:r>
+      <w:proofErr w:type="spellEnd"/>
+      <w:r>
+        <w:t xml:space="preserve"> –p /opt/nagios/source</w:t>
+      </w:r>
+      <w:r>
+        <w:t>.</w:t>
+      </w:r>
+    </w:p>
+    <w:p>
+      <w:pPr>
+        <w:pStyle w:val="ListParagraph"/>
+        <w:numPr>
+          <w:ilvl w:val="1"/>
+          <w:numId w:val="1"/>
+        </w:numPr>
+        <w:rPr>
+          <w:b/>
+        </w:rPr>
+      </w:pPr>
+      <w:r>
+        <w:t xml:space="preserve">Extract the nagios core and plugins archive source , and you will get directories </w:t>
+      </w:r>
+      <w:r>
+        <w:t>nagios-4.3.4  nagios-plugins-2.2.1</w:t>
+      </w:r>
+      <w:r>
+        <w:t xml:space="preserve">  under </w:t>
+      </w:r>
+      <w:r>
+        <w:t>/opt/nagios/source</w:t>
+      </w:r>
+    </w:p>
+    <w:p>
+      <w:pPr>
+        <w:pStyle w:val="ListParagraph"/>
+        <w:numPr>
+          <w:ilvl w:val="1"/>
+          <w:numId w:val="1"/>
+        </w:numPr>
+        <w:rPr>
+          <w:b/>
+          <w:color w:val="548DD4" w:themeColor="text2" w:themeTint="99"/>
+        </w:rPr>
+      </w:pPr>
+      <w:r>
+        <w:t xml:space="preserve">Assuming you have already switched to user </w:t>
+      </w:r>
+      <w:r>
+        <w:t>nagios and</w:t>
+      </w:r>
+      <w:r>
+        <w:t xml:space="preserve"> added nagios as </w:t>
+      </w:r>
+      <w:proofErr w:type="spellStart"/>
+      <w:r>
+        <w:t>sudo</w:t>
+      </w:r>
+      <w:proofErr w:type="spellEnd"/>
+      <w:r>
+        <w:t xml:space="preserve"> </w:t>
+      </w:r>
+      <w:r>
+        <w:t>user. Change</w:t>
+      </w:r>
+      <w:r>
+        <w:t xml:space="preserve"> the owner and owner group for /opt/nagios by running command</w:t>
+      </w:r>
+      <w:r>
+        <w:br/>
+      </w:r>
+      <w:proofErr w:type="spellStart"/>
+      <w:r>
+        <w:rPr>
+          <w:b/>
+          <w:color w:val="548DD4" w:themeColor="text2" w:themeTint="99"/>
+        </w:rPr>
+        <w:t>sudo</w:t>
+      </w:r>
+      <w:proofErr w:type="spellEnd"/>
+      <w:r>
+        <w:rPr>
+          <w:b/>
+          <w:color w:val="548DD4" w:themeColor="text2" w:themeTint="99"/>
+        </w:rPr>
+        <w:t xml:space="preserve"> </w:t>
+      </w:r>
+      <w:proofErr w:type="spellStart"/>
+      <w:r>
+        <w:rPr>
+          <w:b/>
+          <w:color w:val="548DD4" w:themeColor="text2" w:themeTint="99"/>
+        </w:rPr>
+        <w:t>chown</w:t>
+      </w:r>
+      <w:proofErr w:type="spellEnd"/>
+      <w:r>
+        <w:rPr>
+          <w:b/>
+          <w:color w:val="548DD4" w:themeColor="text2" w:themeTint="99"/>
+        </w:rPr>
+        <w:t xml:space="preserve"> –R </w:t>
+      </w:r>
+      <w:proofErr w:type="spellStart"/>
+      <w:r>
+        <w:rPr>
+          <w:b/>
+          <w:color w:val="548DD4" w:themeColor="text2" w:themeTint="99"/>
+        </w:rPr>
+        <w:t>nagios.nagios</w:t>
+      </w:r>
+      <w:proofErr w:type="spellEnd"/>
+      <w:r>
+        <w:rPr>
+          <w:b/>
+          <w:color w:val="548DD4" w:themeColor="text2" w:themeTint="99"/>
+        </w:rPr>
+        <w:t xml:space="preserve"> /opt/nagios</w:t>
+      </w:r>
+    </w:p>
+    <w:p>
+      <w:pPr>
+        <w:pStyle w:val="ListParagraph"/>
+        <w:numPr>
+          <w:ilvl w:val="1"/>
+          <w:numId w:val="1"/>
+        </w:numPr>
+        <w:rPr>
+          <w:b/>
+          <w:color w:val="548DD4" w:themeColor="text2" w:themeTint="99"/>
+        </w:rPr>
+      </w:pPr>
+      <w:r>
+        <w:t xml:space="preserve">Change directory to nagios-core source directory and run the configure script with below parameterized values </w:t>
+      </w:r>
+      <w:r>
+        <w:t>to configure nagios install paths/options.</w:t>
+      </w:r>
+      <w:r>
+        <w:br/>
+      </w:r>
+      <w:proofErr w:type="spellStart"/>
+      <w:r>
+        <w:rPr>
+          <w:b/>
+          <w:color w:val="548DD4" w:themeColor="text2" w:themeTint="99"/>
+        </w:rPr>
+        <w:t>sh</w:t>
+      </w:r>
+      <w:proofErr w:type="spellEnd"/>
+      <w:r>
+        <w:rPr>
+          <w:b/>
+          <w:color w:val="548DD4" w:themeColor="text2" w:themeTint="99"/>
+        </w:rPr>
+        <w:t xml:space="preserve"> configure --prefix=/opt/nagios/nagios-core --</w:t>
+      </w:r>
+      <w:proofErr w:type="spellStart"/>
+      <w:r>
+        <w:rPr>
+          <w:b/>
+          <w:color w:val="548DD4" w:themeColor="text2" w:themeTint="99"/>
+        </w:rPr>
+        <w:t>sysconfdir</w:t>
+      </w:r>
+      <w:proofErr w:type="spellEnd"/>
+      <w:r>
+        <w:rPr>
+          <w:b/>
+          <w:color w:val="548DD4" w:themeColor="text2" w:themeTint="99"/>
+        </w:rPr>
+        <w:t>=/opt/nagios/nagios-core/</w:t>
+      </w:r>
+      <w:proofErr w:type="spellStart"/>
+      <w:r>
+        <w:rPr>
+          <w:b/>
+          <w:color w:val="548DD4" w:themeColor="text2" w:themeTint="99"/>
+        </w:rPr>
+        <w:t>etc</w:t>
+      </w:r>
+      <w:proofErr w:type="spellEnd"/>
+      <w:r>
+        <w:rPr>
+          <w:b/>
+          <w:color w:val="548DD4" w:themeColor="text2" w:themeTint="99"/>
+        </w:rPr>
+        <w:t xml:space="preserve"> --</w:t>
+      </w:r>
+      <w:proofErr w:type="spellStart"/>
+      <w:r>
+        <w:rPr>
+          <w:b/>
+          <w:color w:val="548DD4" w:themeColor="text2" w:themeTint="99"/>
+        </w:rPr>
+        <w:t>localstatedir</w:t>
+      </w:r>
+      <w:proofErr w:type="spellEnd"/>
+      <w:r>
+        <w:rPr>
+          <w:b/>
+          <w:color w:val="548DD4" w:themeColor="text2" w:themeTint="99"/>
+        </w:rPr>
+        <w:t>=/opt/nagios/nagios-core/</w:t>
+      </w:r>
+      <w:proofErr w:type="spellStart"/>
+      <w:r>
+        <w:rPr>
+          <w:b/>
+          <w:color w:val="548DD4" w:themeColor="text2" w:themeTint="99"/>
+        </w:rPr>
+        <w:t>var</w:t>
+      </w:r>
+      <w:proofErr w:type="spellEnd"/>
+      <w:r>
+        <w:rPr>
+          <w:b/>
+          <w:color w:val="548DD4" w:themeColor="text2" w:themeTint="99"/>
+        </w:rPr>
+        <w:t xml:space="preserve"> --</w:t>
+      </w:r>
+      <w:proofErr w:type="spellStart"/>
+      <w:r>
+        <w:rPr>
+          <w:b/>
+          <w:color w:val="548DD4" w:themeColor="text2" w:themeTint="99"/>
+        </w:rPr>
+        <w:t>libexecdir</w:t>
+      </w:r>
+      <w:proofErr w:type="spellEnd"/>
+      <w:r>
+        <w:rPr>
+          <w:b/>
+          <w:color w:val="548DD4" w:themeColor="text2" w:themeTint="99"/>
+        </w:rPr>
+        <w:t>=/opt/nagios/nagios-core/plugins --with-command-group=</w:t>
+      </w:r>
+      <w:proofErr w:type="spellStart"/>
+      <w:r>
+        <w:rPr>
+          <w:b/>
+          <w:color w:val="548DD4" w:themeColor="text2" w:themeTint="99"/>
+        </w:rPr>
+        <w:t>nagioscmd</w:t>
+      </w:r>
+      <w:proofErr w:type="spellEnd"/>
+      <w:r>
+        <w:rPr>
+          <w:b/>
+          <w:color w:val="548DD4" w:themeColor="text2" w:themeTint="99"/>
+        </w:rPr>
+        <w:t xml:space="preserve"> --with-nagios-user=nagios --with-nagios-group=nagios</w:t>
+      </w:r>
+      <w:r>
+        <w:rPr>
+          <w:b/>
+          <w:color w:val="548DD4" w:themeColor="text2" w:themeTint="99"/>
+        </w:rPr>
+        <w:br/>
+      </w:r>
+      <w:r>
+        <w:t>After running configure.sh,</w:t>
+      </w:r>
+      <w:r>
+        <w:t xml:space="preserve"> you should get the output like:</w:t>
+      </w:r>
+      <w:r>
+        <w:br/>
+        <w:t>===============================================</w:t>
+      </w:r>
+      <w:r>
+        <w:br/>
+      </w:r>
+      <w:r>
+        <w:t xml:space="preserve">Creating sample </w:t>
+      </w:r>
+      <w:proofErr w:type="spellStart"/>
+      <w:r>
+        <w:t>config</w:t>
+      </w:r>
+      <w:proofErr w:type="spellEnd"/>
+      <w:r>
+        <w:t xml:space="preserve"> files in sample-</w:t>
+      </w:r>
+      <w:proofErr w:type="spellStart"/>
+      <w:r>
+        <w:t>config</w:t>
+      </w:r>
+      <w:proofErr w:type="spellEnd"/>
+      <w:r>
+        <w:t>/ ...</w:t>
+      </w:r>
+      <w:r>
+        <w:br/>
+      </w:r>
+      <w:r>
+        <w:t>*** Configuration summary for nagios 4.3.4 2017-08-24 ***:</w:t>
+      </w:r>
+      <w:r>
+        <w:br/>
+      </w:r>
+      <w:r>
+        <w:t xml:space="preserve"> General Options:</w:t>
+      </w:r>
+    </w:p>
+    <w:p>
+      <w:pPr>
+        <w:pStyle w:val="ListParagraph"/>
+        <w:numPr>
+          <w:ilvl w:val="1"/>
+          <w:numId w:val="1"/>
+        </w:numPr>
+        <w:rPr>
+          <w:b/>
+          <w:color w:val="548DD4" w:themeColor="text2" w:themeTint="99"/>
+        </w:rPr>
+      </w:pPr>
+      <w:r>
+        <w:t xml:space="preserve">Run </w:t>
+      </w:r>
+      <w:r>
+        <w:rPr>
+          <w:b/>
+          <w:color w:val="548DD4" w:themeColor="text2" w:themeTint="99"/>
+        </w:rPr>
+        <w:t>make all</w:t>
+      </w:r>
+      <w:r>
+        <w:rPr>
+          <w:b/>
+          <w:color w:val="548DD4" w:themeColor="text2" w:themeTint="99"/>
+        </w:rPr>
+        <w:t xml:space="preserve"> </w:t>
+      </w:r>
+      <w:r>
+        <w:rPr>
+          <w:b/>
+          <w:color w:val="548DD4" w:themeColor="text2" w:themeTint="99"/>
+        </w:rPr>
+        <w:br/>
+      </w:r>
+      <w:r>
+        <w:t>expected end output after successful compile looks like</w:t>
+      </w:r>
+      <w:r>
+        <w:br/>
+      </w:r>
+      <w:r>
+        <w:t>*************************************************************</w:t>
+      </w:r>
+      <w:r>
+        <w:br/>
+      </w:r>
+      <w:r>
+        <w:t>Enjoy.</w:t>
+      </w:r>
+    </w:p>
+    <w:p>
+      <w:pPr>
+        <w:pStyle w:val="ListParagraph"/>
+        <w:numPr>
+          <w:ilvl w:val="1"/>
+          <w:numId w:val="1"/>
+        </w:numPr>
+        <w:rPr>
+          <w:b/>
+          <w:color w:val="548DD4" w:themeColor="text2" w:themeTint="99"/>
+        </w:rPr>
+      </w:pPr>
+      <w:r>
+        <w:t xml:space="preserve">Now we need to install nagios by running </w:t>
+      </w:r>
+      <w:proofErr w:type="gramStart"/>
+      <w:r>
+        <w:t>below  commands</w:t>
+      </w:r>
+      <w:proofErr w:type="gramEnd"/>
+      <w:r>
+        <w:t>.</w:t>
+      </w:r>
+      <w:r>
+        <w:br/>
+      </w:r>
+      <w:bookmarkStart w:id="0" w:name="_GoBack"/>
+      <w:r>
+        <w:rPr>
+          <w:b/>
+          <w:color w:val="548DD4" w:themeColor="text2" w:themeTint="99"/>
+        </w:rPr>
+        <w:t>make install</w:t>
+      </w:r>
+      <w:r>
+        <w:rPr>
+          <w:b/>
+          <w:color w:val="548DD4" w:themeColor="text2" w:themeTint="99"/>
+        </w:rPr>
+        <w:br/>
+        <w:t>make install-</w:t>
+      </w:r>
+      <w:proofErr w:type="spellStart"/>
+      <w:r>
+        <w:rPr>
+          <w:b/>
+          <w:color w:val="548DD4" w:themeColor="text2" w:themeTint="99"/>
+        </w:rPr>
+        <w:t>commandmode</w:t>
+      </w:r>
+      <w:proofErr w:type="spellEnd"/>
+      <w:r>
+        <w:rPr>
+          <w:b/>
+          <w:color w:val="548DD4" w:themeColor="text2" w:themeTint="99"/>
+        </w:rPr>
+        <w:br/>
+        <w:t>make install-</w:t>
+      </w:r>
+      <w:proofErr w:type="spellStart"/>
+      <w:r>
+        <w:rPr>
+          <w:b/>
+          <w:color w:val="548DD4" w:themeColor="text2" w:themeTint="99"/>
+        </w:rPr>
+        <w:t>config</w:t>
+      </w:r>
+      <w:proofErr w:type="spellEnd"/>
+    </w:p>
+    <w:bookmarkEnd w:id="0"/>
+    <w:p>
+      <w:pPr>
+        <w:rPr>
+          <w:b/>
+          <w:color w:val="548DD4" w:themeColor="text2" w:themeTint="99"/>
+        </w:rPr>
+      </w:pPr>
+      <w:r>
+        <w:lastRenderedPageBreak/>
+        <w:br/>
+      </w:r>
     </w:p>
     <w:sectPr>
       <w:pgSz w:w="12240" w:h="15840"/>

--- a/Notes/Nagios-Core.docx
+++ b/Notes/Nagios-Core.docx
@@ -391,16 +391,38 @@
         <w:rPr>
           <w:b/>
         </w:rPr>
-        <w:t xml:space="preserve">Installation of Nagios (CentOS 7): </w:t>
+        <w:t>Installation of Nagios (</w:t>
+      </w:r>
+      <w:proofErr w:type="spellStart"/>
+      <w:r>
+        <w:rPr>
+          <w:b/>
+        </w:rPr>
+        <w:t>CentOS</w:t>
+      </w:r>
+      <w:proofErr w:type="spellEnd"/>
+      <w:r>
+        <w:rPr>
+          <w:b/>
+        </w:rPr>
+        <w:t xml:space="preserve"> 7): </w:t>
       </w:r>
       <w:r>
         <w:t xml:space="preserve">The installation is done from the compiling the source code. Any customization made for changing the default directory for installation will be highlighted. For this installation I have used CentOS7 as base operating system and created a </w:t>
       </w:r>
-      <w:r>
-        <w:rPr>
-          <w:b/>
-        </w:rPr>
-        <w:t xml:space="preserve">sudo user nagios </w:t>
+      <w:proofErr w:type="spellStart"/>
+      <w:r>
+        <w:rPr>
+          <w:b/>
+        </w:rPr>
+        <w:t>sudo</w:t>
+      </w:r>
+      <w:proofErr w:type="spellEnd"/>
+      <w:r>
+        <w:rPr>
+          <w:b/>
+        </w:rPr>
+        <w:t xml:space="preserve"> user nagios </w:t>
       </w:r>
     </w:p>
     <w:p>
@@ -431,8 +453,449 @@
           <w:b/>
           <w:color w:val="548DD4" w:themeColor="text2" w:themeTint="99"/>
         </w:rPr>
-        <w:t>yum install gcc make imake binutils cpp postgresql-devel mysql-libs mysql-devel openssl openssl-devel pkgconfig gd gd-devel gd-progs libpng libpng-devel libjpeg libjpeg-devel perl perl-devel net-snmp net-snmp-devel net-snmp-perl net-snmp-utils httpd php</w:t>
-      </w:r>
+        <w:t xml:space="preserve">yum install </w:t>
+      </w:r>
+      <w:proofErr w:type="spellStart"/>
+      <w:r>
+        <w:rPr>
+          <w:b/>
+          <w:color w:val="548DD4" w:themeColor="text2" w:themeTint="99"/>
+        </w:rPr>
+        <w:t>gcc</w:t>
+      </w:r>
+      <w:proofErr w:type="spellEnd"/>
+      <w:r>
+        <w:rPr>
+          <w:b/>
+          <w:color w:val="548DD4" w:themeColor="text2" w:themeTint="99"/>
+        </w:rPr>
+        <w:t xml:space="preserve"> make </w:t>
+      </w:r>
+      <w:proofErr w:type="spellStart"/>
+      <w:r>
+        <w:rPr>
+          <w:b/>
+          <w:color w:val="548DD4" w:themeColor="text2" w:themeTint="99"/>
+        </w:rPr>
+        <w:t>imake</w:t>
+      </w:r>
+      <w:proofErr w:type="spellEnd"/>
+      <w:r>
+        <w:rPr>
+          <w:b/>
+          <w:color w:val="548DD4" w:themeColor="text2" w:themeTint="99"/>
+        </w:rPr>
+        <w:t xml:space="preserve"> </w:t>
+      </w:r>
+      <w:proofErr w:type="spellStart"/>
+      <w:r>
+        <w:rPr>
+          <w:b/>
+          <w:color w:val="548DD4" w:themeColor="text2" w:themeTint="99"/>
+        </w:rPr>
+        <w:t>binutils</w:t>
+      </w:r>
+      <w:proofErr w:type="spellEnd"/>
+      <w:r>
+        <w:rPr>
+          <w:b/>
+          <w:color w:val="548DD4" w:themeColor="text2" w:themeTint="99"/>
+        </w:rPr>
+        <w:t xml:space="preserve"> </w:t>
+      </w:r>
+      <w:proofErr w:type="spellStart"/>
+      <w:r>
+        <w:rPr>
+          <w:b/>
+          <w:color w:val="548DD4" w:themeColor="text2" w:themeTint="99"/>
+        </w:rPr>
+        <w:t>cpp</w:t>
+      </w:r>
+      <w:proofErr w:type="spellEnd"/>
+      <w:r>
+        <w:rPr>
+          <w:b/>
+          <w:color w:val="548DD4" w:themeColor="text2" w:themeTint="99"/>
+        </w:rPr>
+        <w:t xml:space="preserve"> </w:t>
+      </w:r>
+      <w:proofErr w:type="spellStart"/>
+      <w:r>
+        <w:rPr>
+          <w:b/>
+          <w:color w:val="548DD4" w:themeColor="text2" w:themeTint="99"/>
+        </w:rPr>
+        <w:t>postgresql-devel</w:t>
+      </w:r>
+      <w:proofErr w:type="spellEnd"/>
+      <w:r>
+        <w:rPr>
+          <w:b/>
+          <w:color w:val="548DD4" w:themeColor="text2" w:themeTint="99"/>
+        </w:rPr>
+        <w:t xml:space="preserve"> </w:t>
+      </w:r>
+      <w:proofErr w:type="spellStart"/>
+      <w:r>
+        <w:rPr>
+          <w:b/>
+          <w:color w:val="548DD4" w:themeColor="text2" w:themeTint="99"/>
+        </w:rPr>
+        <w:t>mysql</w:t>
+      </w:r>
+      <w:proofErr w:type="spellEnd"/>
+      <w:r>
+        <w:rPr>
+          <w:b/>
+          <w:color w:val="548DD4" w:themeColor="text2" w:themeTint="99"/>
+        </w:rPr>
+        <w:t xml:space="preserve">-libs </w:t>
+      </w:r>
+      <w:proofErr w:type="spellStart"/>
+      <w:r>
+        <w:rPr>
+          <w:b/>
+          <w:color w:val="548DD4" w:themeColor="text2" w:themeTint="99"/>
+        </w:rPr>
+        <w:t>mysql-devel</w:t>
+      </w:r>
+      <w:proofErr w:type="spellEnd"/>
+      <w:r>
+        <w:rPr>
+          <w:b/>
+          <w:color w:val="548DD4" w:themeColor="text2" w:themeTint="99"/>
+        </w:rPr>
+        <w:t xml:space="preserve"> </w:t>
+      </w:r>
+      <w:proofErr w:type="spellStart"/>
+      <w:r>
+        <w:rPr>
+          <w:b/>
+          <w:color w:val="548DD4" w:themeColor="text2" w:themeTint="99"/>
+        </w:rPr>
+        <w:t>openssl</w:t>
+      </w:r>
+      <w:proofErr w:type="spellEnd"/>
+      <w:r>
+        <w:rPr>
+          <w:b/>
+          <w:color w:val="548DD4" w:themeColor="text2" w:themeTint="99"/>
+        </w:rPr>
+        <w:t xml:space="preserve"> </w:t>
+      </w:r>
+      <w:proofErr w:type="spellStart"/>
+      <w:r>
+        <w:rPr>
+          <w:b/>
+          <w:color w:val="548DD4" w:themeColor="text2" w:themeTint="99"/>
+        </w:rPr>
+        <w:t>openssl-devel</w:t>
+      </w:r>
+      <w:proofErr w:type="spellEnd"/>
+      <w:r>
+        <w:rPr>
+          <w:b/>
+          <w:color w:val="548DD4" w:themeColor="text2" w:themeTint="99"/>
+        </w:rPr>
+        <w:t xml:space="preserve"> </w:t>
+      </w:r>
+      <w:proofErr w:type="spellStart"/>
+      <w:r>
+        <w:rPr>
+          <w:b/>
+          <w:color w:val="548DD4" w:themeColor="text2" w:themeTint="99"/>
+        </w:rPr>
+        <w:t>pkgconfig</w:t>
+      </w:r>
+      <w:proofErr w:type="spellEnd"/>
+      <w:r>
+        <w:rPr>
+          <w:b/>
+          <w:color w:val="548DD4" w:themeColor="text2" w:themeTint="99"/>
+        </w:rPr>
+        <w:t xml:space="preserve"> </w:t>
+      </w:r>
+      <w:proofErr w:type="spellStart"/>
+      <w:r>
+        <w:rPr>
+          <w:b/>
+          <w:color w:val="548DD4" w:themeColor="text2" w:themeTint="99"/>
+        </w:rPr>
+        <w:t>gd</w:t>
+      </w:r>
+      <w:proofErr w:type="spellEnd"/>
+      <w:r>
+        <w:rPr>
+          <w:b/>
+          <w:color w:val="548DD4" w:themeColor="text2" w:themeTint="99"/>
+        </w:rPr>
+        <w:t xml:space="preserve"> </w:t>
+      </w:r>
+      <w:proofErr w:type="spellStart"/>
+      <w:r>
+        <w:rPr>
+          <w:b/>
+          <w:color w:val="548DD4" w:themeColor="text2" w:themeTint="99"/>
+        </w:rPr>
+        <w:t>gd-devel</w:t>
+      </w:r>
+      <w:proofErr w:type="spellEnd"/>
+      <w:r>
+        <w:rPr>
+          <w:b/>
+          <w:color w:val="548DD4" w:themeColor="text2" w:themeTint="99"/>
+        </w:rPr>
+        <w:t xml:space="preserve"> </w:t>
+      </w:r>
+      <w:proofErr w:type="spellStart"/>
+      <w:r>
+        <w:rPr>
+          <w:b/>
+          <w:color w:val="548DD4" w:themeColor="text2" w:themeTint="99"/>
+        </w:rPr>
+        <w:t>gd-progs</w:t>
+      </w:r>
+      <w:proofErr w:type="spellEnd"/>
+      <w:r>
+        <w:rPr>
+          <w:b/>
+          <w:color w:val="548DD4" w:themeColor="text2" w:themeTint="99"/>
+        </w:rPr>
+        <w:t xml:space="preserve"> </w:t>
+      </w:r>
+      <w:proofErr w:type="spellStart"/>
+      <w:r>
+        <w:rPr>
+          <w:b/>
+          <w:color w:val="548DD4" w:themeColor="text2" w:themeTint="99"/>
+        </w:rPr>
+        <w:t>libpng</w:t>
+      </w:r>
+      <w:proofErr w:type="spellEnd"/>
+      <w:r>
+        <w:rPr>
+          <w:b/>
+          <w:color w:val="548DD4" w:themeColor="text2" w:themeTint="99"/>
+        </w:rPr>
+        <w:t xml:space="preserve"> </w:t>
+      </w:r>
+      <w:proofErr w:type="spellStart"/>
+      <w:r>
+        <w:rPr>
+          <w:b/>
+          <w:color w:val="548DD4" w:themeColor="text2" w:themeTint="99"/>
+        </w:rPr>
+        <w:t>libpng-devel</w:t>
+      </w:r>
+      <w:proofErr w:type="spellEnd"/>
+      <w:r>
+        <w:rPr>
+          <w:b/>
+          <w:color w:val="548DD4" w:themeColor="text2" w:themeTint="99"/>
+        </w:rPr>
+        <w:t xml:space="preserve"> </w:t>
+      </w:r>
+      <w:proofErr w:type="spellStart"/>
+      <w:r>
+        <w:rPr>
+          <w:b/>
+          <w:color w:val="548DD4" w:themeColor="text2" w:themeTint="99"/>
+        </w:rPr>
+        <w:t>libjpeg</w:t>
+      </w:r>
+      <w:proofErr w:type="spellEnd"/>
+      <w:r>
+        <w:rPr>
+          <w:b/>
+          <w:color w:val="548DD4" w:themeColor="text2" w:themeTint="99"/>
+        </w:rPr>
+        <w:t xml:space="preserve"> </w:t>
+      </w:r>
+      <w:proofErr w:type="spellStart"/>
+      <w:r>
+        <w:rPr>
+          <w:b/>
+          <w:color w:val="548DD4" w:themeColor="text2" w:themeTint="99"/>
+        </w:rPr>
+        <w:t>libjpeg-devel</w:t>
+      </w:r>
+      <w:proofErr w:type="spellEnd"/>
+      <w:r>
+        <w:rPr>
+          <w:b/>
+          <w:color w:val="548DD4" w:themeColor="text2" w:themeTint="99"/>
+        </w:rPr>
+        <w:t xml:space="preserve"> </w:t>
+      </w:r>
+      <w:proofErr w:type="spellStart"/>
+      <w:r>
+        <w:rPr>
+          <w:b/>
+          <w:color w:val="548DD4" w:themeColor="text2" w:themeTint="99"/>
+        </w:rPr>
+        <w:t>perl</w:t>
+      </w:r>
+      <w:proofErr w:type="spellEnd"/>
+      <w:r>
+        <w:rPr>
+          <w:b/>
+          <w:color w:val="548DD4" w:themeColor="text2" w:themeTint="99"/>
+        </w:rPr>
+        <w:t xml:space="preserve"> </w:t>
+      </w:r>
+      <w:proofErr w:type="spellStart"/>
+      <w:r>
+        <w:rPr>
+          <w:b/>
+          <w:color w:val="548DD4" w:themeColor="text2" w:themeTint="99"/>
+        </w:rPr>
+        <w:t>perl-devel</w:t>
+      </w:r>
+      <w:proofErr w:type="spellEnd"/>
+      <w:r>
+        <w:rPr>
+          <w:b/>
+          <w:color w:val="548DD4" w:themeColor="text2" w:themeTint="99"/>
+        </w:rPr>
+        <w:t xml:space="preserve"> net-</w:t>
+      </w:r>
+      <w:proofErr w:type="spellStart"/>
+      <w:r>
+        <w:rPr>
+          <w:b/>
+          <w:color w:val="548DD4" w:themeColor="text2" w:themeTint="99"/>
+        </w:rPr>
+        <w:t>snmp</w:t>
+      </w:r>
+      <w:proofErr w:type="spellEnd"/>
+      <w:r>
+        <w:rPr>
+          <w:b/>
+          <w:color w:val="548DD4" w:themeColor="text2" w:themeTint="99"/>
+        </w:rPr>
+        <w:t xml:space="preserve"> net-</w:t>
+      </w:r>
+      <w:proofErr w:type="spellStart"/>
+      <w:r>
+        <w:rPr>
+          <w:b/>
+          <w:color w:val="548DD4" w:themeColor="text2" w:themeTint="99"/>
+        </w:rPr>
+        <w:t>snmp</w:t>
+      </w:r>
+      <w:proofErr w:type="spellEnd"/>
+      <w:r>
+        <w:rPr>
+          <w:b/>
+          <w:color w:val="548DD4" w:themeColor="text2" w:themeTint="99"/>
+        </w:rPr>
+        <w:t>-</w:t>
+      </w:r>
+      <w:proofErr w:type="spellStart"/>
+      <w:r>
+        <w:rPr>
+          <w:b/>
+          <w:color w:val="548DD4" w:themeColor="text2" w:themeTint="99"/>
+        </w:rPr>
+        <w:t>devel</w:t>
+      </w:r>
+      <w:proofErr w:type="spellEnd"/>
+      <w:r>
+        <w:rPr>
+          <w:b/>
+          <w:color w:val="548DD4" w:themeColor="text2" w:themeTint="99"/>
+        </w:rPr>
+        <w:t xml:space="preserve"> net-</w:t>
+      </w:r>
+      <w:proofErr w:type="spellStart"/>
+      <w:r>
+        <w:rPr>
+          <w:b/>
+          <w:color w:val="548DD4" w:themeColor="text2" w:themeTint="99"/>
+        </w:rPr>
+        <w:t>snmp</w:t>
+      </w:r>
+      <w:proofErr w:type="spellEnd"/>
+      <w:r>
+        <w:rPr>
+          <w:b/>
+          <w:color w:val="548DD4" w:themeColor="text2" w:themeTint="99"/>
+        </w:rPr>
+        <w:t>-</w:t>
+      </w:r>
+      <w:proofErr w:type="spellStart"/>
+      <w:r>
+        <w:rPr>
+          <w:b/>
+          <w:color w:val="548DD4" w:themeColor="text2" w:themeTint="99"/>
+        </w:rPr>
+        <w:t>perl</w:t>
+      </w:r>
+      <w:proofErr w:type="spellEnd"/>
+      <w:r>
+        <w:rPr>
+          <w:b/>
+          <w:color w:val="548DD4" w:themeColor="text2" w:themeTint="99"/>
+        </w:rPr>
+        <w:t xml:space="preserve"> net-</w:t>
+      </w:r>
+      <w:proofErr w:type="spellStart"/>
+      <w:r>
+        <w:rPr>
+          <w:b/>
+          <w:color w:val="548DD4" w:themeColor="text2" w:themeTint="99"/>
+        </w:rPr>
+        <w:t>snmp</w:t>
+      </w:r>
+      <w:proofErr w:type="spellEnd"/>
+      <w:r>
+        <w:rPr>
+          <w:b/>
+          <w:color w:val="548DD4" w:themeColor="text2" w:themeTint="99"/>
+        </w:rPr>
+        <w:t>-</w:t>
+      </w:r>
+      <w:proofErr w:type="spellStart"/>
+      <w:r>
+        <w:rPr>
+          <w:b/>
+          <w:color w:val="548DD4" w:themeColor="text2" w:themeTint="99"/>
+        </w:rPr>
+        <w:t>utils</w:t>
+      </w:r>
+      <w:proofErr w:type="spellEnd"/>
+      <w:r>
+        <w:rPr>
+          <w:b/>
+          <w:color w:val="548DD4" w:themeColor="text2" w:themeTint="99"/>
+        </w:rPr>
+        <w:t xml:space="preserve"> </w:t>
+      </w:r>
+      <w:proofErr w:type="spellStart"/>
+      <w:r>
+        <w:rPr>
+          <w:b/>
+          <w:color w:val="548DD4" w:themeColor="text2" w:themeTint="99"/>
+        </w:rPr>
+        <w:t>httpd</w:t>
+      </w:r>
+      <w:proofErr w:type="spellEnd"/>
+      <w:r>
+        <w:rPr>
+          <w:b/>
+          <w:color w:val="548DD4" w:themeColor="text2" w:themeTint="99"/>
+        </w:rPr>
+        <w:t xml:space="preserve"> </w:t>
+      </w:r>
+      <w:proofErr w:type="spellStart"/>
+      <w:r>
+        <w:rPr>
+          <w:b/>
+          <w:color w:val="548DD4" w:themeColor="text2" w:themeTint="99"/>
+        </w:rPr>
+        <w:t>php</w:t>
+      </w:r>
+      <w:proofErr w:type="spellEnd"/>
     </w:p>
     <w:p>
       <w:pPr>
@@ -473,7 +936,15 @@
         <w:t xml:space="preserve">/opt/nagios/nagios-core </w:t>
       </w:r>
       <w:r>
-        <w:t>– install directory for Nagios , this is the location for all nagios binaries, plugins, and additional files.</w:t>
+        <w:t xml:space="preserve">– install directory for </w:t>
+      </w:r>
+      <w:proofErr w:type="gramStart"/>
+      <w:r>
+        <w:t>Nagios ,</w:t>
+      </w:r>
+      <w:proofErr w:type="gramEnd"/>
+      <w:r>
+        <w:t xml:space="preserve"> this is the location for all nagios binaries, plugins, and additional files.</w:t>
       </w:r>
       <w:r>
         <w:br/>
@@ -489,7 +960,21 @@
         <w:rPr>
           <w:color w:val="C00000"/>
         </w:rPr>
-        <w:t xml:space="preserve">/var </w:t>
+        <w:t>/</w:t>
+      </w:r>
+      <w:proofErr w:type="spellStart"/>
+      <w:r>
+        <w:rPr>
+          <w:color w:val="C00000"/>
+        </w:rPr>
+        <w:t>var</w:t>
+      </w:r>
+      <w:proofErr w:type="spellEnd"/>
+      <w:r>
+        <w:rPr>
+          <w:color w:val="C00000"/>
+        </w:rPr>
+        <w:t xml:space="preserve"> </w:t>
       </w:r>
       <w:r>
         <w:t>– data directory for nagios</w:t>
@@ -501,7 +986,15 @@
         <w:t xml:space="preserve"> This can be a </w:t>
       </w:r>
       <w:r>
-        <w:t>part of nagios binary install directory or a separate directory like /var/nagios.</w:t>
+        <w:t>part of nagios binary install directory or a separate directory like /</w:t>
+      </w:r>
+      <w:proofErr w:type="spellStart"/>
+      <w:r>
+        <w:t>var</w:t>
+      </w:r>
+      <w:proofErr w:type="spellEnd"/>
+      <w:r>
+        <w:t>/nagios.</w:t>
       </w:r>
       <w:r>
         <w:br/>
@@ -516,8 +1009,16 @@
         <w:rPr>
           <w:color w:val="C00000"/>
         </w:rPr>
-        <w:t>/etc</w:t>
-      </w:r>
+        <w:t>/</w:t>
+      </w:r>
+      <w:proofErr w:type="spellStart"/>
+      <w:r>
+        <w:rPr>
+          <w:color w:val="C00000"/>
+        </w:rPr>
+        <w:t>etc</w:t>
+      </w:r>
+      <w:proofErr w:type="spellEnd"/>
       <w:r>
         <w:t>– nagios configuration will reside in here, this directory will be created as a part of nagios installation.</w:t>
       </w:r>
@@ -528,21 +1029,63 @@
       <w:r>
         <w:br/>
       </w:r>
-      <w:r>
-        <w:rPr>
-          <w:b/>
-          <w:color w:val="548DD4" w:themeColor="text2" w:themeTint="99"/>
-        </w:rPr>
-        <w:t>mkdir -p nagios/nagios-core/etc</w:t>
-      </w:r>
-      <w:r>
-        <w:rPr>
-          <w:b/>
-          <w:color w:val="548DD4" w:themeColor="text2" w:themeTint="99"/>
-        </w:rPr>
-        <w:br/>
-        <w:t>mkdir -p nagios/nagios-core/var</w:t>
-      </w:r>
+      <w:proofErr w:type="spellStart"/>
+      <w:r>
+        <w:rPr>
+          <w:b/>
+          <w:color w:val="548DD4" w:themeColor="text2" w:themeTint="99"/>
+        </w:rPr>
+        <w:t>mkdir</w:t>
+      </w:r>
+      <w:proofErr w:type="spellEnd"/>
+      <w:r>
+        <w:rPr>
+          <w:b/>
+          <w:color w:val="548DD4" w:themeColor="text2" w:themeTint="99"/>
+        </w:rPr>
+        <w:t xml:space="preserve"> -p nagios/nagios-core/</w:t>
+      </w:r>
+      <w:proofErr w:type="spellStart"/>
+      <w:r>
+        <w:rPr>
+          <w:b/>
+          <w:color w:val="548DD4" w:themeColor="text2" w:themeTint="99"/>
+        </w:rPr>
+        <w:t>etc</w:t>
+      </w:r>
+      <w:proofErr w:type="spellEnd"/>
+      <w:r>
+        <w:rPr>
+          <w:b/>
+          <w:color w:val="548DD4" w:themeColor="text2" w:themeTint="99"/>
+        </w:rPr>
+        <w:br/>
+      </w:r>
+      <w:proofErr w:type="spellStart"/>
+      <w:r>
+        <w:rPr>
+          <w:b/>
+          <w:color w:val="548DD4" w:themeColor="text2" w:themeTint="99"/>
+        </w:rPr>
+        <w:t>mkdir</w:t>
+      </w:r>
+      <w:proofErr w:type="spellEnd"/>
+      <w:r>
+        <w:rPr>
+          <w:b/>
+          <w:color w:val="548DD4" w:themeColor="text2" w:themeTint="99"/>
+        </w:rPr>
+        <w:t xml:space="preserve"> -p nagios/nagios-core/</w:t>
+      </w:r>
+      <w:proofErr w:type="spellStart"/>
+      <w:r>
+        <w:rPr>
+          <w:b/>
+          <w:color w:val="548DD4" w:themeColor="text2" w:themeTint="99"/>
+        </w:rPr>
+        <w:t>var</w:t>
+      </w:r>
+      <w:proofErr w:type="spellEnd"/>
       <w:r>
         <w:rPr>
           <w:b/>
@@ -607,66 +1150,171 @@
         <w:t xml:space="preserve">  </w:t>
       </w:r>
       <w:r>
-        <w:t>- nagios,nagioscmd</w:t>
-      </w:r>
-      <w:r>
-        <w:br/>
-      </w:r>
-      <w:r>
-        <w:rPr>
-          <w:b/>
-          <w:color w:val="548DD4" w:themeColor="text2" w:themeTint="99"/>
-        </w:rPr>
-        <w:t>groupadd nagios</w:t>
-      </w:r>
-      <w:r>
-        <w:rPr>
-          <w:b/>
-          <w:color w:val="548DD4" w:themeColor="text2" w:themeTint="99"/>
-        </w:rPr>
-        <w:br/>
-      </w:r>
-      <w:r>
-        <w:rPr>
-          <w:b/>
-          <w:color w:val="548DD4" w:themeColor="text2" w:themeTint="99"/>
-        </w:rPr>
-        <w:t>groupadd nagioscmd</w:t>
-      </w:r>
-      <w:r>
-        <w:rPr>
-          <w:b/>
-          <w:color w:val="548DD4" w:themeColor="text2" w:themeTint="99"/>
-        </w:rPr>
-        <w:br/>
-      </w:r>
-      <w:r>
-        <w:rPr>
-          <w:b/>
-          <w:color w:val="548DD4" w:themeColor="text2" w:themeTint="99"/>
-        </w:rPr>
-        <w:t xml:space="preserve">useradd -g nagios -G nagioscmd </w:t>
-      </w:r>
-      <w:r>
-        <w:rPr>
-          <w:b/>
-          <w:color w:val="548DD4" w:themeColor="text2" w:themeTint="99"/>
-        </w:rPr>
-        <w:t xml:space="preserve">(if user nagios is already added , you can user usermod </w:t>
-      </w:r>
-      <w:r>
-        <w:rPr>
-          <w:b/>
-          <w:color w:val="548DD4" w:themeColor="text2" w:themeTint="99"/>
-        </w:rPr>
-        <w:t xml:space="preserve">instead of useradd </w:t>
-      </w:r>
-      <w:r>
-        <w:rPr>
-          <w:b/>
-          <w:color w:val="548DD4" w:themeColor="text2" w:themeTint="99"/>
-        </w:rPr>
-        <w:t>to modify usergroups)</w:t>
+        <w:t xml:space="preserve">- </w:t>
+      </w:r>
+      <w:proofErr w:type="spellStart"/>
+      <w:r>
+        <w:t>nagios,nagioscmd</w:t>
+      </w:r>
+      <w:proofErr w:type="spellEnd"/>
+      <w:r>
+        <w:br/>
+      </w:r>
+      <w:proofErr w:type="spellStart"/>
+      <w:r>
+        <w:rPr>
+          <w:b/>
+          <w:color w:val="548DD4" w:themeColor="text2" w:themeTint="99"/>
+        </w:rPr>
+        <w:t>groupadd</w:t>
+      </w:r>
+      <w:proofErr w:type="spellEnd"/>
+      <w:r>
+        <w:rPr>
+          <w:b/>
+          <w:color w:val="548DD4" w:themeColor="text2" w:themeTint="99"/>
+        </w:rPr>
+        <w:t xml:space="preserve"> nagios</w:t>
+      </w:r>
+      <w:r>
+        <w:rPr>
+          <w:b/>
+          <w:color w:val="548DD4" w:themeColor="text2" w:themeTint="99"/>
+        </w:rPr>
+        <w:br/>
+      </w:r>
+      <w:proofErr w:type="spellStart"/>
+      <w:r>
+        <w:rPr>
+          <w:b/>
+          <w:color w:val="548DD4" w:themeColor="text2" w:themeTint="99"/>
+        </w:rPr>
+        <w:t>groupadd</w:t>
+      </w:r>
+      <w:proofErr w:type="spellEnd"/>
+      <w:r>
+        <w:rPr>
+          <w:b/>
+          <w:color w:val="548DD4" w:themeColor="text2" w:themeTint="99"/>
+        </w:rPr>
+        <w:t xml:space="preserve"> </w:t>
+      </w:r>
+      <w:proofErr w:type="spellStart"/>
+      <w:r>
+        <w:rPr>
+          <w:b/>
+          <w:color w:val="548DD4" w:themeColor="text2" w:themeTint="99"/>
+        </w:rPr>
+        <w:t>nagioscmd</w:t>
+      </w:r>
+      <w:proofErr w:type="spellEnd"/>
+      <w:r>
+        <w:rPr>
+          <w:b/>
+          <w:color w:val="548DD4" w:themeColor="text2" w:themeTint="99"/>
+        </w:rPr>
+        <w:br/>
+      </w:r>
+      <w:proofErr w:type="spellStart"/>
+      <w:r>
+        <w:rPr>
+          <w:b/>
+          <w:color w:val="548DD4" w:themeColor="text2" w:themeTint="99"/>
+        </w:rPr>
+        <w:t>useradd</w:t>
+      </w:r>
+      <w:proofErr w:type="spellEnd"/>
+      <w:r>
+        <w:rPr>
+          <w:b/>
+          <w:color w:val="548DD4" w:themeColor="text2" w:themeTint="99"/>
+        </w:rPr>
+        <w:t xml:space="preserve"> -g nagios -G </w:t>
+      </w:r>
+      <w:proofErr w:type="spellStart"/>
+      <w:r>
+        <w:rPr>
+          <w:b/>
+          <w:color w:val="548DD4" w:themeColor="text2" w:themeTint="99"/>
+        </w:rPr>
+        <w:t>nagioscmd</w:t>
+      </w:r>
+      <w:proofErr w:type="spellEnd"/>
+      <w:r>
+        <w:rPr>
+          <w:b/>
+          <w:color w:val="548DD4" w:themeColor="text2" w:themeTint="99"/>
+        </w:rPr>
+        <w:t xml:space="preserve"> </w:t>
+      </w:r>
+      <w:r>
+        <w:rPr>
+          <w:b/>
+          <w:color w:val="548DD4" w:themeColor="text2" w:themeTint="99"/>
+        </w:rPr>
+        <w:t xml:space="preserve">(if user nagios is already added , you can user </w:t>
+      </w:r>
+      <w:proofErr w:type="spellStart"/>
+      <w:r>
+        <w:rPr>
+          <w:b/>
+          <w:color w:val="548DD4" w:themeColor="text2" w:themeTint="99"/>
+        </w:rPr>
+        <w:t>usermod</w:t>
+      </w:r>
+      <w:proofErr w:type="spellEnd"/>
+      <w:r>
+        <w:rPr>
+          <w:b/>
+          <w:color w:val="548DD4" w:themeColor="text2" w:themeTint="99"/>
+        </w:rPr>
+        <w:t xml:space="preserve"> </w:t>
+      </w:r>
+      <w:r>
+        <w:rPr>
+          <w:b/>
+          <w:color w:val="548DD4" w:themeColor="text2" w:themeTint="99"/>
+        </w:rPr>
+        <w:t xml:space="preserve">instead of </w:t>
+      </w:r>
+      <w:proofErr w:type="spellStart"/>
+      <w:r>
+        <w:rPr>
+          <w:b/>
+          <w:color w:val="548DD4" w:themeColor="text2" w:themeTint="99"/>
+        </w:rPr>
+        <w:t>useradd</w:t>
+      </w:r>
+      <w:proofErr w:type="spellEnd"/>
+      <w:r>
+        <w:rPr>
+          <w:b/>
+          <w:color w:val="548DD4" w:themeColor="text2" w:themeTint="99"/>
+        </w:rPr>
+        <w:t xml:space="preserve"> </w:t>
+      </w:r>
+      <w:r>
+        <w:rPr>
+          <w:b/>
+          <w:color w:val="548DD4" w:themeColor="text2" w:themeTint="99"/>
+        </w:rPr>
+        <w:t xml:space="preserve">to modify </w:t>
+      </w:r>
+      <w:proofErr w:type="spellStart"/>
+      <w:r>
+        <w:rPr>
+          <w:b/>
+          <w:color w:val="548DD4" w:themeColor="text2" w:themeTint="99"/>
+        </w:rPr>
+        <w:t>usergroups</w:t>
+      </w:r>
+      <w:proofErr w:type="spellEnd"/>
+      <w:r>
+        <w:rPr>
+          <w:b/>
+          <w:color w:val="548DD4" w:themeColor="text2" w:themeTint="99"/>
+        </w:rPr>
+        <w:t>)</w:t>
       </w:r>
     </w:p>
     <w:p>
@@ -685,7 +1333,14 @@
       </w:r>
       <w:r>
         <w:br/>
-        <w:t>mkdir –p /opt/nagios/source</w:t>
+      </w:r>
+      <w:proofErr w:type="spellStart"/>
+      <w:r>
+        <w:t>mkdir</w:t>
+      </w:r>
+      <w:proofErr w:type="spellEnd"/>
+      <w:r>
+        <w:t xml:space="preserve"> –p /opt/nagios/source</w:t>
       </w:r>
       <w:r>
         <w:t>.</w:t>
@@ -734,7 +1389,15 @@
         <w:t>nagios and</w:t>
       </w:r>
       <w:r>
-        <w:t xml:space="preserve"> added nagios as sudo </w:t>
+        <w:t xml:space="preserve"> added nagios as </w:t>
+      </w:r>
+      <w:proofErr w:type="spellStart"/>
+      <w:r>
+        <w:t>sudo</w:t>
+      </w:r>
+      <w:proofErr w:type="spellEnd"/>
+      <w:r>
+        <w:t xml:space="preserve"> </w:t>
       </w:r>
       <w:r>
         <w:t>user. Change</w:t>
@@ -745,12 +1408,53 @@
       <w:r>
         <w:br/>
       </w:r>
-      <w:r>
-        <w:rPr>
-          <w:b/>
-          <w:color w:val="548DD4" w:themeColor="text2" w:themeTint="99"/>
-        </w:rPr>
-        <w:t>sudo chown –R nagios.nagios /opt/nagios</w:t>
+      <w:proofErr w:type="spellStart"/>
+      <w:r>
+        <w:rPr>
+          <w:b/>
+          <w:color w:val="548DD4" w:themeColor="text2" w:themeTint="99"/>
+        </w:rPr>
+        <w:t>sudo</w:t>
+      </w:r>
+      <w:proofErr w:type="spellEnd"/>
+      <w:r>
+        <w:rPr>
+          <w:b/>
+          <w:color w:val="548DD4" w:themeColor="text2" w:themeTint="99"/>
+        </w:rPr>
+        <w:t xml:space="preserve"> </w:t>
+      </w:r>
+      <w:proofErr w:type="spellStart"/>
+      <w:r>
+        <w:rPr>
+          <w:b/>
+          <w:color w:val="548DD4" w:themeColor="text2" w:themeTint="99"/>
+        </w:rPr>
+        <w:t>chown</w:t>
+      </w:r>
+      <w:proofErr w:type="spellEnd"/>
+      <w:r>
+        <w:rPr>
+          <w:b/>
+          <w:color w:val="548DD4" w:themeColor="text2" w:themeTint="99"/>
+        </w:rPr>
+        <w:t xml:space="preserve"> –R </w:t>
+      </w:r>
+      <w:proofErr w:type="spellStart"/>
+      <w:r>
+        <w:rPr>
+          <w:b/>
+          <w:color w:val="548DD4" w:themeColor="text2" w:themeTint="99"/>
+        </w:rPr>
+        <w:t>nagios.nagios</w:t>
+      </w:r>
+      <w:proofErr w:type="spellEnd"/>
+      <w:r>
+        <w:rPr>
+          <w:b/>
+          <w:color w:val="548DD4" w:themeColor="text2" w:themeTint="99"/>
+        </w:rPr>
+        <w:t xml:space="preserve"> /opt/nagios</w:t>
       </w:r>
     </w:p>
     <w:p>
@@ -762,6 +1466,7 @@
         </w:numPr>
         <w:rPr>
           <w:b/>
+          <w:i/>
           <w:color w:val="548DD4" w:themeColor="text2" w:themeTint="99"/>
         </w:rPr>
       </w:pPr>
@@ -774,12 +1479,117 @@
       <w:r>
         <w:br/>
       </w:r>
-      <w:r>
-        <w:rPr>
-          <w:b/>
-          <w:color w:val="548DD4" w:themeColor="text2" w:themeTint="99"/>
-        </w:rPr>
-        <w:t>sh configure --prefix=/opt/nagios/nagios-core --sysconfdir=/opt/nagios/nagios-core/etc --localstatedir=/opt/nagios/nagios-core/var --libexecdir=/opt/nagios/nagios-core/plugins --with-command-group=nagioscmd --with-nagios-user=nagios --with-nagios-group=nagios</w:t>
+      <w:proofErr w:type="spellStart"/>
+      <w:r>
+        <w:rPr>
+          <w:b/>
+          <w:color w:val="548DD4" w:themeColor="text2" w:themeTint="99"/>
+        </w:rPr>
+        <w:t>sh</w:t>
+      </w:r>
+      <w:proofErr w:type="spellEnd"/>
+      <w:r>
+        <w:rPr>
+          <w:b/>
+          <w:color w:val="548DD4" w:themeColor="text2" w:themeTint="99"/>
+        </w:rPr>
+        <w:t xml:space="preserve"> configure --prefix=/opt/nagios/nagios-core --</w:t>
+      </w:r>
+      <w:proofErr w:type="spellStart"/>
+      <w:r>
+        <w:rPr>
+          <w:b/>
+          <w:color w:val="548DD4" w:themeColor="text2" w:themeTint="99"/>
+        </w:rPr>
+        <w:t>sysconfdir</w:t>
+      </w:r>
+      <w:proofErr w:type="spellEnd"/>
+      <w:r>
+        <w:rPr>
+          <w:b/>
+          <w:color w:val="548DD4" w:themeColor="text2" w:themeTint="99"/>
+        </w:rPr>
+        <w:t>=/opt/nagios/nagios-core/</w:t>
+      </w:r>
+      <w:proofErr w:type="spellStart"/>
+      <w:r>
+        <w:rPr>
+          <w:b/>
+          <w:color w:val="548DD4" w:themeColor="text2" w:themeTint="99"/>
+        </w:rPr>
+        <w:t>etc</w:t>
+      </w:r>
+      <w:proofErr w:type="spellEnd"/>
+      <w:r>
+        <w:rPr>
+          <w:b/>
+          <w:color w:val="548DD4" w:themeColor="text2" w:themeTint="99"/>
+        </w:rPr>
+        <w:t xml:space="preserve"> --</w:t>
+      </w:r>
+      <w:proofErr w:type="spellStart"/>
+      <w:r>
+        <w:rPr>
+          <w:b/>
+          <w:color w:val="548DD4" w:themeColor="text2" w:themeTint="99"/>
+        </w:rPr>
+        <w:t>localstatedir</w:t>
+      </w:r>
+      <w:proofErr w:type="spellEnd"/>
+      <w:r>
+        <w:rPr>
+          <w:b/>
+          <w:color w:val="548DD4" w:themeColor="text2" w:themeTint="99"/>
+        </w:rPr>
+        <w:t>=/opt/nagios/nagios-core/</w:t>
+      </w:r>
+      <w:proofErr w:type="spellStart"/>
+      <w:r>
+        <w:rPr>
+          <w:b/>
+          <w:color w:val="548DD4" w:themeColor="text2" w:themeTint="99"/>
+        </w:rPr>
+        <w:t>var</w:t>
+      </w:r>
+      <w:proofErr w:type="spellEnd"/>
+      <w:r>
+        <w:rPr>
+          <w:b/>
+          <w:color w:val="548DD4" w:themeColor="text2" w:themeTint="99"/>
+        </w:rPr>
+        <w:t xml:space="preserve"> --</w:t>
+      </w:r>
+      <w:proofErr w:type="spellStart"/>
+      <w:r>
+        <w:rPr>
+          <w:b/>
+          <w:color w:val="548DD4" w:themeColor="text2" w:themeTint="99"/>
+        </w:rPr>
+        <w:t>libexecdir</w:t>
+      </w:r>
+      <w:proofErr w:type="spellEnd"/>
+      <w:r>
+        <w:rPr>
+          <w:b/>
+          <w:color w:val="548DD4" w:themeColor="text2" w:themeTint="99"/>
+        </w:rPr>
+        <w:t>=/opt/nagios/nagios-core/plugins --with-command-group=</w:t>
+      </w:r>
+      <w:proofErr w:type="spellStart"/>
+      <w:r>
+        <w:rPr>
+          <w:b/>
+          <w:color w:val="548DD4" w:themeColor="text2" w:themeTint="99"/>
+        </w:rPr>
+        <w:t>nagioscmd</w:t>
+      </w:r>
+      <w:proofErr w:type="spellEnd"/>
+      <w:r>
+        <w:rPr>
+          <w:b/>
+          <w:color w:val="548DD4" w:themeColor="text2" w:themeTint="99"/>
+        </w:rPr>
+        <w:t xml:space="preserve"> --with-nagios-user=nagios --with-nagios-group=nagios</w:t>
       </w:r>
       <w:r>
         <w:rPr>
@@ -796,17 +1606,59 @@
       </w:r>
       <w:r>
         <w:br/>
+      </w:r>
+      <w:r>
+        <w:rPr>
+          <w:i/>
+        </w:rPr>
         <w:t>===============================================</w:t>
       </w:r>
       <w:r>
-        <w:br/>
-        <w:t>Creating sample config files in sample-config/ ...</w:t>
-      </w:r>
-      <w:r>
+        <w:rPr>
+          <w:i/>
+        </w:rPr>
+        <w:br/>
+        <w:t xml:space="preserve">Creating sample </w:t>
+      </w:r>
+      <w:proofErr w:type="spellStart"/>
+      <w:r>
+        <w:rPr>
+          <w:i/>
+        </w:rPr>
+        <w:t>config</w:t>
+      </w:r>
+      <w:proofErr w:type="spellEnd"/>
+      <w:r>
+        <w:rPr>
+          <w:i/>
+        </w:rPr>
+        <w:t xml:space="preserve"> files in sample-</w:t>
+      </w:r>
+      <w:proofErr w:type="spellStart"/>
+      <w:r>
+        <w:rPr>
+          <w:i/>
+        </w:rPr>
+        <w:t>config</w:t>
+      </w:r>
+      <w:proofErr w:type="spellEnd"/>
+      <w:r>
+        <w:rPr>
+          <w:i/>
+        </w:rPr>
+        <w:t>/ ...</w:t>
+      </w:r>
+      <w:r>
+        <w:rPr>
+          <w:i/>
+        </w:rPr>
         <w:br/>
         <w:t>*** Configuration summary for nagios 4.3.4 2017-08-24 ***:</w:t>
       </w:r>
       <w:r>
+        <w:rPr>
+          <w:i/>
+        </w:rPr>
         <w:br/>
         <w:t xml:space="preserve"> General Options:</w:t>
       </w:r>
@@ -820,6 +1672,7 @@
         </w:numPr>
         <w:rPr>
           <w:b/>
+          <w:i/>
           <w:color w:val="548DD4" w:themeColor="text2" w:themeTint="99"/>
         </w:rPr>
       </w:pPr>
@@ -853,14 +1706,22 @@
       <w:r>
         <w:br/>
       </w:r>
-      <w:r>
+      <w:bookmarkStart w:id="0" w:name="_GoBack"/>
+      <w:r>
+        <w:rPr>
+          <w:i/>
+        </w:rPr>
         <w:t>*************************************************************</w:t>
       </w:r>
       <w:r>
+        <w:rPr>
+          <w:i/>
+        </w:rPr>
         <w:br/>
         <w:t>Enjoy.</w:t>
       </w:r>
     </w:p>
+    <w:bookmarkEnd w:id="0"/>
     <w:p>
       <w:pPr>
         <w:pStyle w:val="ListParagraph"/>
@@ -898,16 +1759,34 @@
           <w:color w:val="548DD4" w:themeColor="text2" w:themeTint="99"/>
         </w:rPr>
         <w:br/>
-        <w:t>make install-commandmode</w:t>
-      </w:r>
-      <w:r>
-        <w:rPr>
-          <w:b/>
-          <w:color w:val="548DD4" w:themeColor="text2" w:themeTint="99"/>
-        </w:rPr>
-        <w:br/>
-        <w:t>make install-config</w:t>
-      </w:r>
+        <w:t>make install-</w:t>
+      </w:r>
+      <w:proofErr w:type="spellStart"/>
+      <w:r>
+        <w:rPr>
+          <w:b/>
+          <w:color w:val="548DD4" w:themeColor="text2" w:themeTint="99"/>
+        </w:rPr>
+        <w:t>commandmode</w:t>
+      </w:r>
+      <w:proofErr w:type="spellEnd"/>
+      <w:r>
+        <w:rPr>
+          <w:b/>
+          <w:color w:val="548DD4" w:themeColor="text2" w:themeTint="99"/>
+        </w:rPr>
+        <w:br/>
+        <w:t>make install-</w:t>
+      </w:r>
+      <w:proofErr w:type="spellStart"/>
+      <w:r>
+        <w:rPr>
+          <w:b/>
+          <w:color w:val="548DD4" w:themeColor="text2" w:themeTint="99"/>
+        </w:rPr>
+        <w:t>config</w:t>
+      </w:r>
+      <w:proofErr w:type="spellEnd"/>
     </w:p>
     <w:p>
       <w:pPr>
@@ -946,12 +1825,117 @@
         </w:rPr>
         <w:br/>
       </w:r>
-      <w:r>
-        <w:rPr>
-          <w:b/>
-          <w:color w:val="548DD4" w:themeColor="text2" w:themeTint="99"/>
-        </w:rPr>
-        <w:t>sh configure --prefix=/opt/nagios/nagios-core --sysconfdir=/opt/nagios/nagios-core/etc --localstatedir=/opt/nagios/nagios-core/var --libexecdir=/opt/nagios/nagios-core/plugins --with-nagios-user=nagios --with-nagios-group=nagios --enable-perl-modules</w:t>
+      <w:proofErr w:type="spellStart"/>
+      <w:r>
+        <w:rPr>
+          <w:b/>
+          <w:color w:val="548DD4" w:themeColor="text2" w:themeTint="99"/>
+        </w:rPr>
+        <w:t>sh</w:t>
+      </w:r>
+      <w:proofErr w:type="spellEnd"/>
+      <w:r>
+        <w:rPr>
+          <w:b/>
+          <w:color w:val="548DD4" w:themeColor="text2" w:themeTint="99"/>
+        </w:rPr>
+        <w:t xml:space="preserve"> configure --prefix=/opt/nagios/nagios-core --</w:t>
+      </w:r>
+      <w:proofErr w:type="spellStart"/>
+      <w:r>
+        <w:rPr>
+          <w:b/>
+          <w:color w:val="548DD4" w:themeColor="text2" w:themeTint="99"/>
+        </w:rPr>
+        <w:t>sysconfdir</w:t>
+      </w:r>
+      <w:proofErr w:type="spellEnd"/>
+      <w:r>
+        <w:rPr>
+          <w:b/>
+          <w:color w:val="548DD4" w:themeColor="text2" w:themeTint="99"/>
+        </w:rPr>
+        <w:t>=/opt/nagios/nagios-core/</w:t>
+      </w:r>
+      <w:proofErr w:type="spellStart"/>
+      <w:r>
+        <w:rPr>
+          <w:b/>
+          <w:color w:val="548DD4" w:themeColor="text2" w:themeTint="99"/>
+        </w:rPr>
+        <w:t>etc</w:t>
+      </w:r>
+      <w:proofErr w:type="spellEnd"/>
+      <w:r>
+        <w:rPr>
+          <w:b/>
+          <w:color w:val="548DD4" w:themeColor="text2" w:themeTint="99"/>
+        </w:rPr>
+        <w:t xml:space="preserve"> --</w:t>
+      </w:r>
+      <w:proofErr w:type="spellStart"/>
+      <w:r>
+        <w:rPr>
+          <w:b/>
+          <w:color w:val="548DD4" w:themeColor="text2" w:themeTint="99"/>
+        </w:rPr>
+        <w:t>localstatedir</w:t>
+      </w:r>
+      <w:proofErr w:type="spellEnd"/>
+      <w:r>
+        <w:rPr>
+          <w:b/>
+          <w:color w:val="548DD4" w:themeColor="text2" w:themeTint="99"/>
+        </w:rPr>
+        <w:t>=/opt/nagios/nagios-core/</w:t>
+      </w:r>
+      <w:proofErr w:type="spellStart"/>
+      <w:r>
+        <w:rPr>
+          <w:b/>
+          <w:color w:val="548DD4" w:themeColor="text2" w:themeTint="99"/>
+        </w:rPr>
+        <w:t>var</w:t>
+      </w:r>
+      <w:proofErr w:type="spellEnd"/>
+      <w:r>
+        <w:rPr>
+          <w:b/>
+          <w:color w:val="548DD4" w:themeColor="text2" w:themeTint="99"/>
+        </w:rPr>
+        <w:t xml:space="preserve"> --</w:t>
+      </w:r>
+      <w:proofErr w:type="spellStart"/>
+      <w:r>
+        <w:rPr>
+          <w:b/>
+          <w:color w:val="548DD4" w:themeColor="text2" w:themeTint="99"/>
+        </w:rPr>
+        <w:t>libexecdir</w:t>
+      </w:r>
+      <w:proofErr w:type="spellEnd"/>
+      <w:r>
+        <w:rPr>
+          <w:b/>
+          <w:color w:val="548DD4" w:themeColor="text2" w:themeTint="99"/>
+        </w:rPr>
+        <w:t>=/opt/nagios/nagios-core/plugins --with-nagios-user=nagios --with-nagios-group=nagios --enable-</w:t>
+      </w:r>
+      <w:proofErr w:type="spellStart"/>
+      <w:r>
+        <w:rPr>
+          <w:b/>
+          <w:color w:val="548DD4" w:themeColor="text2" w:themeTint="99"/>
+        </w:rPr>
+        <w:t>perl</w:t>
+      </w:r>
+      <w:proofErr w:type="spellEnd"/>
+      <w:r>
+        <w:rPr>
+          <w:b/>
+          <w:color w:val="548DD4" w:themeColor="text2" w:themeTint="99"/>
+        </w:rPr>
+        <w:t>-modules</w:t>
       </w:r>
       <w:r>
         <w:rPr>
@@ -987,13 +1971,15 @@
       </w:r>
       <w:r>
         <w:br/>
-        <w:t xml:space="preserve">/opt/nagios/nagios/nagios-core/bin/nagios  </w:t>
-      </w:r>
-      <w:r>
-        <w:t>/opt/nagios/nagios/nagios-core</w:t>
-      </w:r>
-      <w:r>
-        <w:t>/etc/nagios.cfg</w:t>
+        <w:t>/opt/nagios/nagios/nagios-core/bin/nagios  /opt/nagios/nagios/nagios-core/</w:t>
+      </w:r>
+      <w:proofErr w:type="spellStart"/>
+      <w:r>
+        <w:t>etc</w:t>
+      </w:r>
+      <w:proofErr w:type="spellEnd"/>
+      <w:r>
+        <w:t>/nagios.cfg</w:t>
       </w:r>
     </w:p>
     <w:p>
@@ -1001,8 +1987,8 @@
         <w:pStyle w:val="ListParagraph"/>
         <w:ind w:left="1440"/>
         <w:rPr>
-          <w:b/>
-          <w:color w:val="548DD4" w:themeColor="text2" w:themeTint="99"/>
+          <w:i/>
+          <w:color w:val="00B050"/>
         </w:rPr>
       </w:pPr>
       <w:r>
@@ -1013,8 +1999,8 @@
       </w:r>
       <w:r>
         <w:rPr>
-          <w:b/>
-          <w:color w:val="548DD4" w:themeColor="text2" w:themeTint="99"/>
+          <w:i/>
+          <w:color w:val="00B050"/>
         </w:rPr>
         <w:t>Nagios 4.3.4 starting... (PID=4593)</w:t>
       </w:r>
@@ -1024,14 +2010,14 @@
         <w:pStyle w:val="ListParagraph"/>
         <w:ind w:left="1440"/>
         <w:rPr>
-          <w:b/>
-          <w:color w:val="548DD4" w:themeColor="text2" w:themeTint="99"/>
-        </w:rPr>
-      </w:pPr>
-      <w:r>
-        <w:rPr>
-          <w:b/>
-          <w:color w:val="548DD4" w:themeColor="text2" w:themeTint="99"/>
+          <w:i/>
+          <w:color w:val="00B050"/>
+        </w:rPr>
+      </w:pPr>
+      <w:r>
+        <w:rPr>
+          <w:i/>
+          <w:color w:val="00B050"/>
         </w:rPr>
         <w:t>Local time is Mon Mar 12 15:55:17 IST 2018</w:t>
       </w:r>
@@ -1041,16 +2027,41 @@
         <w:pStyle w:val="ListParagraph"/>
         <w:ind w:left="1440"/>
         <w:rPr>
-          <w:b/>
-          <w:color w:val="548DD4" w:themeColor="text2" w:themeTint="99"/>
-        </w:rPr>
-      </w:pPr>
-      <w:r>
-        <w:rPr>
-          <w:b/>
-          <w:color w:val="548DD4" w:themeColor="text2" w:themeTint="99"/>
-        </w:rPr>
-        <w:t>nerd: Channel hostchecks registered successfully</w:t>
+          <w:i/>
+          <w:color w:val="00B050"/>
+        </w:rPr>
+      </w:pPr>
+      <w:proofErr w:type="gramStart"/>
+      <w:r>
+        <w:rPr>
+          <w:i/>
+          <w:color w:val="00B050"/>
+        </w:rPr>
+        <w:t>nerd</w:t>
+      </w:r>
+      <w:proofErr w:type="gramEnd"/>
+      <w:r>
+        <w:rPr>
+          <w:i/>
+          <w:color w:val="00B050"/>
+        </w:rPr>
+        <w:t xml:space="preserve">: Channel </w:t>
+      </w:r>
+      <w:proofErr w:type="spellStart"/>
+      <w:r>
+        <w:rPr>
+          <w:i/>
+          <w:color w:val="00B050"/>
+        </w:rPr>
+        <w:t>hostchecks</w:t>
+      </w:r>
+      <w:proofErr w:type="spellEnd"/>
+      <w:r>
+        <w:rPr>
+          <w:i/>
+          <w:color w:val="00B050"/>
+        </w:rPr>
+        <w:t xml:space="preserve"> registered successfully</w:t>
       </w:r>
     </w:p>
     <w:p>
@@ -1058,16 +2069,41 @@
         <w:pStyle w:val="ListParagraph"/>
         <w:ind w:left="1440"/>
         <w:rPr>
-          <w:b/>
-          <w:color w:val="548DD4" w:themeColor="text2" w:themeTint="99"/>
-        </w:rPr>
-      </w:pPr>
-      <w:r>
-        <w:rPr>
-          <w:b/>
-          <w:color w:val="548DD4" w:themeColor="text2" w:themeTint="99"/>
-        </w:rPr>
-        <w:t>nerd: Channel servicechecks registered successfully</w:t>
+          <w:i/>
+          <w:color w:val="00B050"/>
+        </w:rPr>
+      </w:pPr>
+      <w:proofErr w:type="gramStart"/>
+      <w:r>
+        <w:rPr>
+          <w:i/>
+          <w:color w:val="00B050"/>
+        </w:rPr>
+        <w:t>nerd</w:t>
+      </w:r>
+      <w:proofErr w:type="gramEnd"/>
+      <w:r>
+        <w:rPr>
+          <w:i/>
+          <w:color w:val="00B050"/>
+        </w:rPr>
+        <w:t xml:space="preserve">: Channel </w:t>
+      </w:r>
+      <w:proofErr w:type="spellStart"/>
+      <w:r>
+        <w:rPr>
+          <w:i/>
+          <w:color w:val="00B050"/>
+        </w:rPr>
+        <w:t>servicechecks</w:t>
+      </w:r>
+      <w:proofErr w:type="spellEnd"/>
+      <w:r>
+        <w:rPr>
+          <w:i/>
+          <w:color w:val="00B050"/>
+        </w:rPr>
+        <w:t xml:space="preserve"> registered successfully</w:t>
       </w:r>
     </w:p>
     <w:p>
@@ -1075,16 +2111,41 @@
         <w:pStyle w:val="ListParagraph"/>
         <w:ind w:left="1440"/>
         <w:rPr>
-          <w:b/>
-          <w:color w:val="548DD4" w:themeColor="text2" w:themeTint="99"/>
-        </w:rPr>
-      </w:pPr>
-      <w:r>
-        <w:rPr>
-          <w:b/>
-          <w:color w:val="548DD4" w:themeColor="text2" w:themeTint="99"/>
-        </w:rPr>
-        <w:t>nerd: Channel opathchecks registered successfully</w:t>
+          <w:i/>
+          <w:color w:val="00B050"/>
+        </w:rPr>
+      </w:pPr>
+      <w:proofErr w:type="gramStart"/>
+      <w:r>
+        <w:rPr>
+          <w:i/>
+          <w:color w:val="00B050"/>
+        </w:rPr>
+        <w:t>nerd</w:t>
+      </w:r>
+      <w:proofErr w:type="gramEnd"/>
+      <w:r>
+        <w:rPr>
+          <w:i/>
+          <w:color w:val="00B050"/>
+        </w:rPr>
+        <w:t xml:space="preserve">: Channel </w:t>
+      </w:r>
+      <w:proofErr w:type="spellStart"/>
+      <w:r>
+        <w:rPr>
+          <w:i/>
+          <w:color w:val="00B050"/>
+        </w:rPr>
+        <w:t>opathchecks</w:t>
+      </w:r>
+      <w:proofErr w:type="spellEnd"/>
+      <w:r>
+        <w:rPr>
+          <w:i/>
+          <w:color w:val="00B050"/>
+        </w:rPr>
+        <w:t xml:space="preserve"> registered successfully</w:t>
       </w:r>
     </w:p>
     <w:p>
@@ -1092,16 +2153,25 @@
         <w:pStyle w:val="ListParagraph"/>
         <w:ind w:left="1440"/>
         <w:rPr>
-          <w:b/>
-          <w:color w:val="548DD4" w:themeColor="text2" w:themeTint="99"/>
-        </w:rPr>
-      </w:pPr>
-      <w:r>
-        <w:rPr>
-          <w:b/>
-          <w:color w:val="548DD4" w:themeColor="text2" w:themeTint="99"/>
-        </w:rPr>
-        <w:t>nerd: Fully initialized and ready to rock!</w:t>
+          <w:i/>
+          <w:color w:val="00B050"/>
+        </w:rPr>
+      </w:pPr>
+      <w:proofErr w:type="gramStart"/>
+      <w:r>
+        <w:rPr>
+          <w:i/>
+          <w:color w:val="00B050"/>
+        </w:rPr>
+        <w:t>nerd</w:t>
+      </w:r>
+      <w:proofErr w:type="gramEnd"/>
+      <w:r>
+        <w:rPr>
+          <w:i/>
+          <w:color w:val="00B050"/>
+        </w:rPr>
+        <w:t>: Fully initialized and ready to rock!</w:t>
       </w:r>
     </w:p>
     <w:p>
@@ -1109,16 +2179,43 @@
         <w:pStyle w:val="ListParagraph"/>
         <w:ind w:left="1440"/>
         <w:rPr>
-          <w:b/>
-          <w:color w:val="548DD4" w:themeColor="text2" w:themeTint="99"/>
-        </w:rPr>
-      </w:pPr>
-      <w:r>
-        <w:rPr>
-          <w:b/>
-          <w:color w:val="548DD4" w:themeColor="text2" w:themeTint="99"/>
-        </w:rPr>
-        <w:t>wproc: Successfully registered manager as @wproc with query handler</w:t>
+          <w:i/>
+          <w:color w:val="00B050"/>
+        </w:rPr>
+      </w:pPr>
+      <w:proofErr w:type="spellStart"/>
+      <w:proofErr w:type="gramStart"/>
+      <w:r>
+        <w:rPr>
+          <w:i/>
+          <w:color w:val="00B050"/>
+        </w:rPr>
+        <w:t>wproc</w:t>
+      </w:r>
+      <w:proofErr w:type="spellEnd"/>
+      <w:proofErr w:type="gramEnd"/>
+      <w:r>
+        <w:rPr>
+          <w:i/>
+          <w:color w:val="00B050"/>
+        </w:rPr>
+        <w:t>: Successfully registered manager as @</w:t>
+      </w:r>
+      <w:proofErr w:type="spellStart"/>
+      <w:r>
+        <w:rPr>
+          <w:i/>
+          <w:color w:val="00B050"/>
+        </w:rPr>
+        <w:t>wproc</w:t>
+      </w:r>
+      <w:proofErr w:type="spellEnd"/>
+      <w:r>
+        <w:rPr>
+          <w:i/>
+          <w:color w:val="00B050"/>
+        </w:rPr>
+        <w:t xml:space="preserve"> with query handler</w:t>
       </w:r>
     </w:p>
     <w:p>
@@ -1126,16 +2223,27 @@
         <w:pStyle w:val="ListParagraph"/>
         <w:ind w:left="1440"/>
         <w:rPr>
-          <w:b/>
-          <w:color w:val="548DD4" w:themeColor="text2" w:themeTint="99"/>
-        </w:rPr>
-      </w:pPr>
-      <w:r>
-        <w:rPr>
-          <w:b/>
-          <w:color w:val="548DD4" w:themeColor="text2" w:themeTint="99"/>
-        </w:rPr>
-        <w:t>wproc: Registry request: name=Core Worker 4597;pid=4597</w:t>
+          <w:i/>
+          <w:color w:val="00B050"/>
+        </w:rPr>
+      </w:pPr>
+      <w:proofErr w:type="spellStart"/>
+      <w:proofErr w:type="gramStart"/>
+      <w:r>
+        <w:rPr>
+          <w:i/>
+          <w:color w:val="00B050"/>
+        </w:rPr>
+        <w:t>wproc</w:t>
+      </w:r>
+      <w:proofErr w:type="spellEnd"/>
+      <w:proofErr w:type="gramEnd"/>
+      <w:r>
+        <w:rPr>
+          <w:i/>
+          <w:color w:val="00B050"/>
+        </w:rPr>
+        <w:t>: Registry request: name=Core Worker 4597;pid=4597</w:t>
       </w:r>
     </w:p>
     <w:p>
@@ -1143,16 +2251,27 @@
         <w:pStyle w:val="ListParagraph"/>
         <w:ind w:left="1440"/>
         <w:rPr>
-          <w:b/>
-          <w:color w:val="548DD4" w:themeColor="text2" w:themeTint="99"/>
-        </w:rPr>
-      </w:pPr>
-      <w:r>
-        <w:rPr>
-          <w:b/>
-          <w:color w:val="548DD4" w:themeColor="text2" w:themeTint="99"/>
-        </w:rPr>
-        <w:t>wproc: Registry request: name=Core Worker 4594;pid=4594</w:t>
+          <w:i/>
+          <w:color w:val="00B050"/>
+        </w:rPr>
+      </w:pPr>
+      <w:proofErr w:type="spellStart"/>
+      <w:proofErr w:type="gramStart"/>
+      <w:r>
+        <w:rPr>
+          <w:i/>
+          <w:color w:val="00B050"/>
+        </w:rPr>
+        <w:t>wproc</w:t>
+      </w:r>
+      <w:proofErr w:type="spellEnd"/>
+      <w:proofErr w:type="gramEnd"/>
+      <w:r>
+        <w:rPr>
+          <w:i/>
+          <w:color w:val="00B050"/>
+        </w:rPr>
+        <w:t>: Registry request: name=Core Worker 4594;pid=4594</w:t>
       </w:r>
     </w:p>
     <w:p>
@@ -1160,16 +2279,27 @@
         <w:pStyle w:val="ListParagraph"/>
         <w:ind w:left="1440"/>
         <w:rPr>
-          <w:b/>
-          <w:color w:val="548DD4" w:themeColor="text2" w:themeTint="99"/>
-        </w:rPr>
-      </w:pPr>
-      <w:r>
-        <w:rPr>
-          <w:b/>
-          <w:color w:val="548DD4" w:themeColor="text2" w:themeTint="99"/>
-        </w:rPr>
-        <w:t>wproc: Registry request: name=Core Worker 4595;pid=4595</w:t>
+          <w:i/>
+          <w:color w:val="00B050"/>
+        </w:rPr>
+      </w:pPr>
+      <w:proofErr w:type="spellStart"/>
+      <w:proofErr w:type="gramStart"/>
+      <w:r>
+        <w:rPr>
+          <w:i/>
+          <w:color w:val="00B050"/>
+        </w:rPr>
+        <w:t>wproc</w:t>
+      </w:r>
+      <w:proofErr w:type="spellEnd"/>
+      <w:proofErr w:type="gramEnd"/>
+      <w:r>
+        <w:rPr>
+          <w:i/>
+          <w:color w:val="00B050"/>
+        </w:rPr>
+        <w:t>: Registry request: name=Core Worker 4595;pid=4595</w:t>
       </w:r>
     </w:p>
     <w:p>
@@ -1177,16 +2307,27 @@
         <w:pStyle w:val="ListParagraph"/>
         <w:ind w:left="1440"/>
         <w:rPr>
-          <w:b/>
-          <w:color w:val="548DD4" w:themeColor="text2" w:themeTint="99"/>
-        </w:rPr>
-      </w:pPr>
-      <w:r>
-        <w:rPr>
-          <w:b/>
-          <w:color w:val="548DD4" w:themeColor="text2" w:themeTint="99"/>
-        </w:rPr>
-        <w:t>wproc: Registry request: name=Core Worker 4596;pid=4596</w:t>
+          <w:i/>
+          <w:color w:val="00B050"/>
+        </w:rPr>
+      </w:pPr>
+      <w:proofErr w:type="spellStart"/>
+      <w:proofErr w:type="gramStart"/>
+      <w:r>
+        <w:rPr>
+          <w:i/>
+          <w:color w:val="00B050"/>
+        </w:rPr>
+        <w:t>wproc</w:t>
+      </w:r>
+      <w:proofErr w:type="spellEnd"/>
+      <w:proofErr w:type="gramEnd"/>
+      <w:r>
+        <w:rPr>
+          <w:i/>
+          <w:color w:val="00B050"/>
+        </w:rPr>
+        <w:t>: Registry request: name=Core Worker 4596;pid=4596</w:t>
       </w:r>
     </w:p>
     <w:p>
@@ -1195,15 +2336,33 @@
         <w:ind w:left="1440"/>
         <w:rPr>
           <w:b/>
-          <w:color w:val="548DD4" w:themeColor="text2" w:themeTint="99"/>
-        </w:rPr>
-      </w:pPr>
-      <w:r>
-        <w:rPr>
-          <w:b/>
-          <w:color w:val="548DD4" w:themeColor="text2" w:themeTint="99"/>
-        </w:rPr>
-        <w:t>Successfully launched command file worker with pid 4606</w:t>
+          <w:color w:val="00B050"/>
+        </w:rPr>
+      </w:pPr>
+      <w:r>
+        <w:rPr>
+          <w:i/>
+          <w:color w:val="00B050"/>
+        </w:rPr>
+        <w:t xml:space="preserve">Successfully launched command file worker with </w:t>
+      </w:r>
+      <w:proofErr w:type="spellStart"/>
+      <w:proofErr w:type="gramStart"/>
+      <w:r>
+        <w:rPr>
+          <w:i/>
+          <w:color w:val="00B050"/>
+        </w:rPr>
+        <w:t>pid</w:t>
+      </w:r>
+      <w:proofErr w:type="spellEnd"/>
+      <w:proofErr w:type="gramEnd"/>
+      <w:r>
+        <w:rPr>
+          <w:i/>
+          <w:color w:val="00B050"/>
+        </w:rPr>
+        <w:t xml:space="preserve"> 4606</w:t>
       </w:r>
     </w:p>
     <w:p>
@@ -1237,21 +2396,87 @@
           <w:color w:val="548DD4" w:themeColor="text2" w:themeTint="99"/>
         </w:rPr>
         <w:br/>
-        <w:t>make install-init</w:t>
-      </w:r>
-      <w:r>
-        <w:rPr>
-          <w:b/>
-          <w:color w:val="548DD4" w:themeColor="text2" w:themeTint="99"/>
-        </w:rPr>
-        <w:br/>
-      </w:r>
-      <w:r>
-        <w:rPr>
-          <w:b/>
-          <w:color w:val="548DD4" w:themeColor="text2" w:themeTint="99"/>
-        </w:rPr>
-        <w:t>sudo chkconfig --add nagios ; sudo chkconfig nagios on</w:t>
+        <w:t>make install-</w:t>
+      </w:r>
+      <w:proofErr w:type="spellStart"/>
+      <w:r>
+        <w:rPr>
+          <w:b/>
+          <w:color w:val="548DD4" w:themeColor="text2" w:themeTint="99"/>
+        </w:rPr>
+        <w:t>init</w:t>
+      </w:r>
+      <w:proofErr w:type="spellEnd"/>
+      <w:r>
+        <w:rPr>
+          <w:b/>
+          <w:color w:val="548DD4" w:themeColor="text2" w:themeTint="99"/>
+        </w:rPr>
+        <w:br/>
+      </w:r>
+      <w:proofErr w:type="spellStart"/>
+      <w:r>
+        <w:rPr>
+          <w:b/>
+          <w:color w:val="548DD4" w:themeColor="text2" w:themeTint="99"/>
+        </w:rPr>
+        <w:t>sudo</w:t>
+      </w:r>
+      <w:proofErr w:type="spellEnd"/>
+      <w:r>
+        <w:rPr>
+          <w:b/>
+          <w:color w:val="548DD4" w:themeColor="text2" w:themeTint="99"/>
+        </w:rPr>
+        <w:t xml:space="preserve"> </w:t>
+      </w:r>
+      <w:proofErr w:type="spellStart"/>
+      <w:r>
+        <w:rPr>
+          <w:b/>
+          <w:color w:val="548DD4" w:themeColor="text2" w:themeTint="99"/>
+        </w:rPr>
+        <w:t>chkconfig</w:t>
+      </w:r>
+      <w:proofErr w:type="spellEnd"/>
+      <w:r>
+        <w:rPr>
+          <w:b/>
+          <w:color w:val="548DD4" w:themeColor="text2" w:themeTint="99"/>
+        </w:rPr>
+        <w:t xml:space="preserve"> --add nagios ; </w:t>
+      </w:r>
+      <w:proofErr w:type="spellStart"/>
+      <w:r>
+        <w:rPr>
+          <w:b/>
+          <w:color w:val="548DD4" w:themeColor="text2" w:themeTint="99"/>
+        </w:rPr>
+        <w:t>sudo</w:t>
+      </w:r>
+      <w:proofErr w:type="spellEnd"/>
+      <w:r>
+        <w:rPr>
+          <w:b/>
+          <w:color w:val="548DD4" w:themeColor="text2" w:themeTint="99"/>
+        </w:rPr>
+        <w:t xml:space="preserve"> </w:t>
+      </w:r>
+      <w:proofErr w:type="spellStart"/>
+      <w:r>
+        <w:rPr>
+          <w:b/>
+          <w:color w:val="548DD4" w:themeColor="text2" w:themeTint="99"/>
+        </w:rPr>
+        <w:t>chkconfig</w:t>
+      </w:r>
+      <w:proofErr w:type="spellEnd"/>
+      <w:r>
+        <w:rPr>
+          <w:b/>
+          <w:color w:val="548DD4" w:themeColor="text2" w:themeTint="99"/>
+        </w:rPr>
+        <w:t xml:space="preserve"> nagios on</w:t>
       </w:r>
     </w:p>
     <w:p>
@@ -1272,12 +2497,21 @@
       <w:r>
         <w:br/>
       </w:r>
-      <w:r>
-        <w:rPr>
-          <w:b/>
-          <w:color w:val="548DD4" w:themeColor="text2" w:themeTint="99"/>
-        </w:rPr>
-        <w:t>sudo service nagios start</w:t>
+      <w:proofErr w:type="spellStart"/>
+      <w:r>
+        <w:rPr>
+          <w:b/>
+          <w:color w:val="548DD4" w:themeColor="text2" w:themeTint="99"/>
+        </w:rPr>
+        <w:t>sudo</w:t>
+      </w:r>
+      <w:proofErr w:type="spellEnd"/>
+      <w:r>
+        <w:rPr>
+          <w:b/>
+          <w:color w:val="548DD4" w:themeColor="text2" w:themeTint="99"/>
+        </w:rPr>
+        <w:t xml:space="preserve"> service nagios start</w:t>
       </w:r>
     </w:p>
     <w:p>
@@ -1293,8 +2527,13 @@
         </w:rPr>
       </w:pPr>
       <w:r>
-        <w:t>Check the logs at /opt/nagios/nagios-core/var</w:t>
-      </w:r>
+        <w:t>Check the logs at /opt/nagios/nagios-core/</w:t>
+      </w:r>
+      <w:proofErr w:type="spellStart"/>
+      <w:r>
+        <w:t>var</w:t>
+      </w:r>
+      <w:proofErr w:type="spellEnd"/>
       <w:r>
         <w:br/>
         <w:t>tail –f nagios.log</w:t>
@@ -1318,6 +2557,1349 @@
           <w:b/>
           <w:u w:val="single"/>
         </w:rPr>
+        <w:t>Configuring Web Interface</w:t>
+      </w:r>
+      <w:r>
+        <w:rPr>
+          <w:b/>
+          <w:u w:val="single"/>
+        </w:rPr>
+        <w:t>:</w:t>
+      </w:r>
+    </w:p>
+    <w:p>
+      <w:pPr>
+        <w:pStyle w:val="ListParagraph"/>
+        <w:numPr>
+          <w:ilvl w:val="2"/>
+          <w:numId w:val="1"/>
+        </w:numPr>
+        <w:rPr>
+          <w:b/>
+          <w:color w:val="548DD4" w:themeColor="text2" w:themeTint="99"/>
+          <w:u w:val="single"/>
+        </w:rPr>
+      </w:pPr>
+      <w:r>
+        <w:t xml:space="preserve">We already installed apache2 when installing pre-requisites. To configure Nagios Web Interface, we will have to tweak the </w:t>
+      </w:r>
+      <w:proofErr w:type="spellStart"/>
+      <w:r>
+        <w:t>httpd</w:t>
+      </w:r>
+      <w:proofErr w:type="spellEnd"/>
+      <w:r>
+        <w:t xml:space="preserve"> configuration.</w:t>
+      </w:r>
+    </w:p>
+    <w:p>
+      <w:pPr>
+        <w:pStyle w:val="ListParagraph"/>
+        <w:numPr>
+          <w:ilvl w:val="2"/>
+          <w:numId w:val="1"/>
+        </w:numPr>
+        <w:rPr>
+          <w:b/>
+          <w:color w:val="548DD4" w:themeColor="text2" w:themeTint="99"/>
+          <w:u w:val="single"/>
+        </w:rPr>
+      </w:pPr>
+      <w:r>
+        <w:t>Go to cd /</w:t>
+      </w:r>
+      <w:proofErr w:type="spellStart"/>
+      <w:r>
+        <w:t>etc</w:t>
+      </w:r>
+      <w:proofErr w:type="spellEnd"/>
+      <w:r>
+        <w:t>/</w:t>
+      </w:r>
+      <w:proofErr w:type="spellStart"/>
+      <w:r>
+        <w:t>httpd</w:t>
+      </w:r>
+      <w:proofErr w:type="spellEnd"/>
+      <w:r>
+        <w:t>/</w:t>
+      </w:r>
+      <w:proofErr w:type="spellStart"/>
+      <w:r>
+        <w:t>httpd.conf</w:t>
+      </w:r>
+      <w:proofErr w:type="spellEnd"/>
+      <w:r>
+        <w:t>/</w:t>
+      </w:r>
+    </w:p>
+    <w:p>
+      <w:pPr>
+        <w:pStyle w:val="ListParagraph"/>
+        <w:numPr>
+          <w:ilvl w:val="2"/>
+          <w:numId w:val="1"/>
+        </w:numPr>
+        <w:rPr>
+          <w:i/>
+        </w:rPr>
+      </w:pPr>
+      <w:r>
+        <w:t xml:space="preserve">Create a file </w:t>
+      </w:r>
+      <w:proofErr w:type="spellStart"/>
+      <w:r>
+        <w:t>nagios.conf</w:t>
+      </w:r>
+      <w:proofErr w:type="spellEnd"/>
+      <w:r>
+        <w:t xml:space="preserve"> and  paste in below information</w:t>
+      </w:r>
+      <w:r>
+        <w:br/>
+      </w:r>
+      <w:proofErr w:type="spellStart"/>
+      <w:r>
+        <w:rPr>
+          <w:i/>
+        </w:rPr>
+        <w:t>ScriptAlias</w:t>
+      </w:r>
+      <w:proofErr w:type="spellEnd"/>
+      <w:r>
+        <w:rPr>
+          <w:i/>
+        </w:rPr>
+        <w:t xml:space="preserve"> /nagios/</w:t>
+      </w:r>
+      <w:proofErr w:type="spellStart"/>
+      <w:r>
+        <w:rPr>
+          <w:i/>
+        </w:rPr>
+        <w:t>cgi</w:t>
+      </w:r>
+      <w:proofErr w:type="spellEnd"/>
+      <w:r>
+        <w:rPr>
+          <w:i/>
+        </w:rPr>
+        <w:t>-bin /opt/nagios/nagios-core/</w:t>
+      </w:r>
+      <w:proofErr w:type="spellStart"/>
+      <w:r>
+        <w:rPr>
+          <w:i/>
+        </w:rPr>
+        <w:t>sbin</w:t>
+      </w:r>
+      <w:proofErr w:type="spellEnd"/>
+      <w:r>
+        <w:rPr>
+          <w:i/>
+        </w:rPr>
+        <w:br/>
+      </w:r>
+      <w:r>
+        <w:rPr>
+          <w:i/>
+        </w:rPr>
+        <w:t>Alias /nagios /opt/nagios/nagios-core/share</w:t>
+      </w:r>
+      <w:r>
+        <w:rPr>
+          <w:i/>
+        </w:rPr>
+        <w:br/>
+      </w:r>
+      <w:proofErr w:type="spellStart"/>
+      <w:r>
+        <w:rPr>
+          <w:i/>
+        </w:rPr>
+        <w:t>LogFormat</w:t>
+      </w:r>
+      <w:proofErr w:type="spellEnd"/>
+      <w:r>
+        <w:rPr>
+          <w:i/>
+        </w:rPr>
+        <w:t xml:space="preserve"> "%h %l %u \"%r\" %&gt;s %b %{Host}e %f" </w:t>
+      </w:r>
+      <w:proofErr w:type="spellStart"/>
+      <w:r>
+        <w:rPr>
+          <w:i/>
+        </w:rPr>
+        <w:t>debuglog</w:t>
+      </w:r>
+      <w:proofErr w:type="spellEnd"/>
+      <w:r>
+        <w:rPr>
+          <w:i/>
+        </w:rPr>
+        <w:br/>
+      </w:r>
+      <w:proofErr w:type="spellStart"/>
+      <w:r>
+        <w:rPr>
+          <w:i/>
+        </w:rPr>
+        <w:t>CustomLog</w:t>
+      </w:r>
+      <w:proofErr w:type="spellEnd"/>
+      <w:r>
+        <w:rPr>
+          <w:i/>
+        </w:rPr>
+        <w:t xml:space="preserve"> /</w:t>
+      </w:r>
+      <w:proofErr w:type="spellStart"/>
+      <w:r>
+        <w:rPr>
+          <w:i/>
+        </w:rPr>
+        <w:t>var</w:t>
+      </w:r>
+      <w:proofErr w:type="spellEnd"/>
+      <w:r>
+        <w:rPr>
+          <w:i/>
+        </w:rPr>
+        <w:t xml:space="preserve">/log/apache2/access-debug.log </w:t>
+      </w:r>
+      <w:proofErr w:type="spellStart"/>
+      <w:r>
+        <w:rPr>
+          <w:i/>
+        </w:rPr>
+        <w:t>debuglog</w:t>
+      </w:r>
+      <w:proofErr w:type="spellEnd"/>
+      <w:r>
+        <w:rPr>
+          <w:i/>
+        </w:rPr>
+        <w:br/>
+      </w:r>
+      <w:r>
+        <w:rPr>
+          <w:i/>
+        </w:rPr>
+        <w:t>&lt;</w:t>
+      </w:r>
+      <w:proofErr w:type="spellStart"/>
+      <w:r>
+        <w:rPr>
+          <w:i/>
+        </w:rPr>
+        <w:t>DirectoryMatch</w:t>
+      </w:r>
+      <w:proofErr w:type="spellEnd"/>
+      <w:r>
+        <w:rPr>
+          <w:i/>
+        </w:rPr>
+        <w:t xml:space="preserve"> /opt/nagios/nagios-core/share&gt;</w:t>
+      </w:r>
+      <w:r>
+        <w:rPr>
+          <w:i/>
+        </w:rPr>
+        <w:br/>
+      </w:r>
+      <w:r>
+        <w:rPr>
+          <w:i/>
+        </w:rPr>
+        <w:lastRenderedPageBreak/>
+        <w:t xml:space="preserve">        Options </w:t>
+      </w:r>
+      <w:proofErr w:type="spellStart"/>
+      <w:r>
+        <w:rPr>
+          <w:i/>
+        </w:rPr>
+        <w:t>FollowSymLinks</w:t>
+      </w:r>
+      <w:proofErr w:type="spellEnd"/>
+      <w:r>
+        <w:rPr>
+          <w:i/>
+        </w:rPr>
+        <w:br/>
+      </w:r>
+      <w:r>
+        <w:rPr>
+          <w:i/>
+        </w:rPr>
+        <w:t xml:space="preserve">        </w:t>
+      </w:r>
+      <w:proofErr w:type="spellStart"/>
+      <w:r>
+        <w:rPr>
+          <w:i/>
+        </w:rPr>
+        <w:t>AllowOverride</w:t>
+      </w:r>
+      <w:proofErr w:type="spellEnd"/>
+      <w:r>
+        <w:rPr>
+          <w:i/>
+        </w:rPr>
+        <w:t xml:space="preserve"> </w:t>
+      </w:r>
+      <w:proofErr w:type="spellStart"/>
+      <w:r>
+        <w:rPr>
+          <w:i/>
+        </w:rPr>
+        <w:t>AuthConfig</w:t>
+      </w:r>
+      <w:proofErr w:type="spellEnd"/>
+      <w:r>
+        <w:rPr>
+          <w:i/>
+        </w:rPr>
+        <w:br/>
+      </w:r>
+      <w:r>
+        <w:rPr>
+          <w:i/>
+        </w:rPr>
+        <w:t xml:space="preserve">        Order </w:t>
+      </w:r>
+      <w:proofErr w:type="spellStart"/>
+      <w:r>
+        <w:rPr>
+          <w:i/>
+        </w:rPr>
+        <w:t>Allow,Deny</w:t>
+      </w:r>
+      <w:proofErr w:type="spellEnd"/>
+      <w:r>
+        <w:rPr>
+          <w:i/>
+        </w:rPr>
+        <w:br/>
+      </w:r>
+      <w:r>
+        <w:rPr>
+          <w:i/>
+        </w:rPr>
+        <w:t xml:space="preserve">        Allow From All</w:t>
+      </w:r>
+      <w:r>
+        <w:rPr>
+          <w:i/>
+        </w:rPr>
+        <w:br/>
+      </w:r>
+      <w:r>
+        <w:rPr>
+          <w:i/>
+        </w:rPr>
+        <w:t xml:space="preserve">        </w:t>
+      </w:r>
+      <w:proofErr w:type="spellStart"/>
+      <w:r>
+        <w:rPr>
+          <w:i/>
+        </w:rPr>
+        <w:t>AuthName</w:t>
+      </w:r>
+      <w:proofErr w:type="spellEnd"/>
+      <w:r>
+        <w:rPr>
+          <w:i/>
+        </w:rPr>
+        <w:t xml:space="preserve"> "Nagios Access"</w:t>
+      </w:r>
+      <w:r>
+        <w:rPr>
+          <w:i/>
+        </w:rPr>
+        <w:br/>
+      </w:r>
+      <w:r>
+        <w:rPr>
+          <w:i/>
+        </w:rPr>
+        <w:t xml:space="preserve">        </w:t>
+      </w:r>
+      <w:proofErr w:type="spellStart"/>
+      <w:r>
+        <w:rPr>
+          <w:i/>
+        </w:rPr>
+        <w:t>AuthType</w:t>
+      </w:r>
+      <w:proofErr w:type="spellEnd"/>
+      <w:r>
+        <w:rPr>
+          <w:i/>
+        </w:rPr>
+        <w:t xml:space="preserve"> Basic</w:t>
+      </w:r>
+      <w:r>
+        <w:rPr>
+          <w:i/>
+        </w:rPr>
+        <w:br/>
+      </w:r>
+      <w:r>
+        <w:rPr>
+          <w:i/>
+        </w:rPr>
+        <w:t xml:space="preserve">        </w:t>
+      </w:r>
+      <w:proofErr w:type="spellStart"/>
+      <w:r>
+        <w:rPr>
+          <w:i/>
+        </w:rPr>
+        <w:t>AuthUserFile</w:t>
+      </w:r>
+      <w:proofErr w:type="spellEnd"/>
+      <w:r>
+        <w:rPr>
+          <w:i/>
+        </w:rPr>
+        <w:t xml:space="preserve"> /opt/nagios/nagios-core/</w:t>
+      </w:r>
+      <w:proofErr w:type="spellStart"/>
+      <w:r>
+        <w:rPr>
+          <w:i/>
+        </w:rPr>
+        <w:t>etc</w:t>
+      </w:r>
+      <w:proofErr w:type="spellEnd"/>
+      <w:r>
+        <w:rPr>
+          <w:i/>
+        </w:rPr>
+        <w:t>/</w:t>
+      </w:r>
+      <w:proofErr w:type="spellStart"/>
+      <w:r>
+        <w:rPr>
+          <w:i/>
+        </w:rPr>
+        <w:t>htpasswd.users</w:t>
+      </w:r>
+      <w:proofErr w:type="spellEnd"/>
+      <w:r>
+        <w:rPr>
+          <w:i/>
+        </w:rPr>
+        <w:br/>
+      </w:r>
+      <w:r>
+        <w:rPr>
+          <w:i/>
+        </w:rPr>
+        <w:t xml:space="preserve">        </w:t>
+      </w:r>
+      <w:proofErr w:type="spellStart"/>
+      <w:r>
+        <w:rPr>
+          <w:i/>
+        </w:rPr>
+        <w:t>AuthGroupFile</w:t>
+      </w:r>
+      <w:proofErr w:type="spellEnd"/>
+      <w:r>
+        <w:rPr>
+          <w:i/>
+        </w:rPr>
+        <w:t xml:space="preserve"> /opt/nagios/nagios-core/</w:t>
+      </w:r>
+      <w:proofErr w:type="spellStart"/>
+      <w:r>
+        <w:rPr>
+          <w:i/>
+        </w:rPr>
+        <w:t>etc</w:t>
+      </w:r>
+      <w:proofErr w:type="spellEnd"/>
+      <w:r>
+        <w:rPr>
+          <w:i/>
+        </w:rPr>
+        <w:t>/</w:t>
+      </w:r>
+      <w:proofErr w:type="spellStart"/>
+      <w:r>
+        <w:rPr>
+          <w:i/>
+        </w:rPr>
+        <w:t>htpasswd.groups</w:t>
+      </w:r>
+      <w:proofErr w:type="spellEnd"/>
+      <w:r>
+        <w:rPr>
+          <w:i/>
+        </w:rPr>
+        <w:br/>
+      </w:r>
+      <w:r>
+        <w:rPr>
+          <w:i/>
+        </w:rPr>
+        <w:t xml:space="preserve">        require valid-user</w:t>
+      </w:r>
+      <w:r>
+        <w:rPr>
+          <w:i/>
+        </w:rPr>
+        <w:br/>
+      </w:r>
+      <w:r>
+        <w:rPr>
+          <w:i/>
+        </w:rPr>
+        <w:t>&lt;/</w:t>
+      </w:r>
+      <w:proofErr w:type="spellStart"/>
+      <w:r>
+        <w:rPr>
+          <w:i/>
+        </w:rPr>
+        <w:t>DirectoryMatch</w:t>
+      </w:r>
+      <w:proofErr w:type="spellEnd"/>
+      <w:r>
+        <w:rPr>
+          <w:i/>
+        </w:rPr>
+        <w:t>&gt;</w:t>
+      </w:r>
+      <w:r>
+        <w:rPr>
+          <w:i/>
+        </w:rPr>
+        <w:br/>
+      </w:r>
+      <w:r>
+        <w:rPr>
+          <w:i/>
+        </w:rPr>
+        <w:t>&lt;</w:t>
+      </w:r>
+      <w:proofErr w:type="spellStart"/>
+      <w:r>
+        <w:rPr>
+          <w:i/>
+        </w:rPr>
+        <w:t>DirectoryMatch</w:t>
+      </w:r>
+      <w:proofErr w:type="spellEnd"/>
+      <w:r>
+        <w:rPr>
+          <w:i/>
+        </w:rPr>
+        <w:t xml:space="preserve"> /opt/nagios/nagios-core/</w:t>
+      </w:r>
+      <w:proofErr w:type="spellStart"/>
+      <w:r>
+        <w:rPr>
+          <w:i/>
+        </w:rPr>
+        <w:t>sbin</w:t>
+      </w:r>
+      <w:proofErr w:type="spellEnd"/>
+      <w:r>
+        <w:rPr>
+          <w:i/>
+        </w:rPr>
+        <w:t>&gt;</w:t>
+      </w:r>
+      <w:r>
+        <w:rPr>
+          <w:i/>
+        </w:rPr>
+        <w:br/>
+      </w:r>
+      <w:r>
+        <w:rPr>
+          <w:i/>
+        </w:rPr>
+        <w:t xml:space="preserve">        Options </w:t>
+      </w:r>
+      <w:proofErr w:type="spellStart"/>
+      <w:r>
+        <w:rPr>
+          <w:i/>
+        </w:rPr>
+        <w:t>ExecCGI</w:t>
+      </w:r>
+      <w:proofErr w:type="spellEnd"/>
+      <w:r>
+        <w:rPr>
+          <w:i/>
+        </w:rPr>
+        <w:br/>
+      </w:r>
+      <w:r>
+        <w:rPr>
+          <w:i/>
+        </w:rPr>
+        <w:t xml:space="preserve">        </w:t>
+      </w:r>
+      <w:proofErr w:type="spellStart"/>
+      <w:r>
+        <w:rPr>
+          <w:i/>
+        </w:rPr>
+        <w:t>AllowOverride</w:t>
+      </w:r>
+      <w:proofErr w:type="spellEnd"/>
+      <w:r>
+        <w:rPr>
+          <w:i/>
+        </w:rPr>
+        <w:t xml:space="preserve"> </w:t>
+      </w:r>
+      <w:proofErr w:type="spellStart"/>
+      <w:r>
+        <w:rPr>
+          <w:i/>
+        </w:rPr>
+        <w:t>AuthConfig</w:t>
+      </w:r>
+      <w:proofErr w:type="spellEnd"/>
+      <w:r>
+        <w:rPr>
+          <w:i/>
+        </w:rPr>
+        <w:br/>
+      </w:r>
+      <w:r>
+        <w:rPr>
+          <w:i/>
+        </w:rPr>
+        <w:t xml:space="preserve">        Order </w:t>
+      </w:r>
+      <w:proofErr w:type="spellStart"/>
+      <w:r>
+        <w:rPr>
+          <w:i/>
+        </w:rPr>
+        <w:t>Allow,Deny</w:t>
+      </w:r>
+      <w:proofErr w:type="spellEnd"/>
+      <w:r>
+        <w:rPr>
+          <w:i/>
+        </w:rPr>
+        <w:br/>
+      </w:r>
+      <w:r>
+        <w:rPr>
+          <w:i/>
+        </w:rPr>
+        <w:t xml:space="preserve">        Allow From All</w:t>
+      </w:r>
+    </w:p>
+    <w:p>
+      <w:pPr>
+        <w:pStyle w:val="ListParagraph"/>
+        <w:ind w:left="2160"/>
+        <w:rPr>
+          <w:i/>
+        </w:rPr>
+      </w:pPr>
+      <w:r>
+        <w:rPr>
+          <w:i/>
+        </w:rPr>
+        <w:t xml:space="preserve">        </w:t>
+      </w:r>
+      <w:proofErr w:type="spellStart"/>
+      <w:r>
+        <w:rPr>
+          <w:i/>
+        </w:rPr>
+        <w:t>AuthName</w:t>
+      </w:r>
+      <w:proofErr w:type="spellEnd"/>
+      <w:r>
+        <w:rPr>
+          <w:i/>
+        </w:rPr>
+        <w:t xml:space="preserve"> "Nagios Access"</w:t>
+      </w:r>
+      <w:r>
+        <w:rPr>
+          <w:i/>
+        </w:rPr>
+        <w:br/>
+      </w:r>
+      <w:r>
+        <w:rPr>
+          <w:i/>
+        </w:rPr>
+        <w:t xml:space="preserve">        </w:t>
+      </w:r>
+      <w:proofErr w:type="spellStart"/>
+      <w:r>
+        <w:rPr>
+          <w:i/>
+        </w:rPr>
+        <w:t>AuthType</w:t>
+      </w:r>
+      <w:proofErr w:type="spellEnd"/>
+      <w:r>
+        <w:rPr>
+          <w:i/>
+        </w:rPr>
+        <w:t xml:space="preserve"> Basic</w:t>
+      </w:r>
+    </w:p>
+    <w:p>
+      <w:pPr>
+        <w:pStyle w:val="ListParagraph"/>
+        <w:ind w:left="2160"/>
+        <w:rPr>
+          <w:i/>
+        </w:rPr>
+      </w:pPr>
+      <w:r>
+        <w:rPr>
+          <w:i/>
+        </w:rPr>
+        <w:t xml:space="preserve">        </w:t>
+      </w:r>
+      <w:proofErr w:type="spellStart"/>
+      <w:r>
+        <w:rPr>
+          <w:i/>
+        </w:rPr>
+        <w:t>AuthUserFile</w:t>
+      </w:r>
+      <w:proofErr w:type="spellEnd"/>
+      <w:r>
+        <w:rPr>
+          <w:i/>
+        </w:rPr>
+        <w:t xml:space="preserve"> /</w:t>
+      </w:r>
+      <w:proofErr w:type="spellStart"/>
+      <w:r>
+        <w:rPr>
+          <w:i/>
+        </w:rPr>
+        <w:t>opt</w:t>
+      </w:r>
+      <w:proofErr w:type="spellEnd"/>
+      <w:r>
+        <w:rPr>
+          <w:i/>
+        </w:rPr>
+        <w:t>/nagios/nagios-</w:t>
+      </w:r>
+      <w:proofErr w:type="spellStart"/>
+      <w:r>
+        <w:rPr>
+          <w:i/>
+        </w:rPr>
+        <w:t>core</w:t>
+      </w:r>
+      <w:proofErr w:type="spellEnd"/>
+      <w:r>
+        <w:rPr>
+          <w:i/>
+        </w:rPr>
+        <w:t>/</w:t>
+      </w:r>
+      <w:proofErr w:type="spellStart"/>
+      <w:r>
+        <w:rPr>
+          <w:i/>
+        </w:rPr>
+        <w:t>etc</w:t>
+      </w:r>
+      <w:proofErr w:type="spellEnd"/>
+      <w:r>
+        <w:rPr>
+          <w:i/>
+        </w:rPr>
+        <w:t>/</w:t>
+      </w:r>
+      <w:proofErr w:type="spellStart"/>
+      <w:r>
+        <w:rPr>
+          <w:i/>
+        </w:rPr>
+        <w:t>htpasswd.users</w:t>
+      </w:r>
+      <w:proofErr w:type="spellEnd"/>
+    </w:p>
+    <w:p>
+      <w:pPr>
+        <w:pStyle w:val="ListParagraph"/>
+        <w:ind w:left="2160"/>
+        <w:rPr>
+          <w:i/>
+        </w:rPr>
+      </w:pPr>
+      <w:r>
+        <w:rPr>
+          <w:i/>
+        </w:rPr>
+        <w:t xml:space="preserve">        </w:t>
+      </w:r>
+      <w:proofErr w:type="spellStart"/>
+      <w:r>
+        <w:rPr>
+          <w:i/>
+        </w:rPr>
+        <w:t>AuthGroupFile</w:t>
+      </w:r>
+      <w:proofErr w:type="spellEnd"/>
+      <w:r>
+        <w:rPr>
+          <w:i/>
+        </w:rPr>
+        <w:t xml:space="preserve"> /</w:t>
+      </w:r>
+      <w:proofErr w:type="spellStart"/>
+      <w:r>
+        <w:rPr>
+          <w:i/>
+        </w:rPr>
+        <w:t>opt</w:t>
+      </w:r>
+      <w:proofErr w:type="spellEnd"/>
+      <w:r>
+        <w:rPr>
+          <w:i/>
+        </w:rPr>
+        <w:t>/nagios/nagios-</w:t>
+      </w:r>
+      <w:proofErr w:type="spellStart"/>
+      <w:r>
+        <w:rPr>
+          <w:i/>
+        </w:rPr>
+        <w:t>core</w:t>
+      </w:r>
+      <w:proofErr w:type="spellEnd"/>
+      <w:r>
+        <w:rPr>
+          <w:i/>
+        </w:rPr>
+        <w:t>/</w:t>
+      </w:r>
+      <w:proofErr w:type="spellStart"/>
+      <w:r>
+        <w:rPr>
+          <w:i/>
+        </w:rPr>
+        <w:t>etc</w:t>
+      </w:r>
+      <w:proofErr w:type="spellEnd"/>
+      <w:r>
+        <w:rPr>
+          <w:i/>
+        </w:rPr>
+        <w:t>/</w:t>
+      </w:r>
+      <w:proofErr w:type="spellStart"/>
+      <w:r>
+        <w:rPr>
+          <w:i/>
+        </w:rPr>
+        <w:t>htpasswd.groups</w:t>
+      </w:r>
+      <w:proofErr w:type="spellEnd"/>
+    </w:p>
+    <w:p>
+      <w:pPr>
+        <w:pStyle w:val="ListParagraph"/>
+        <w:ind w:left="2160"/>
+        <w:rPr>
+          <w:i/>
+        </w:rPr>
+      </w:pPr>
+      <w:r>
+        <w:rPr>
+          <w:i/>
+        </w:rPr>
+        <w:t xml:space="preserve">        </w:t>
+      </w:r>
+      <w:proofErr w:type="gramStart"/>
+      <w:r>
+        <w:rPr>
+          <w:i/>
+        </w:rPr>
+        <w:t>require</w:t>
+      </w:r>
+      <w:proofErr w:type="gramEnd"/>
+      <w:r>
+        <w:rPr>
+          <w:i/>
+        </w:rPr>
+        <w:t xml:space="preserve"> valid-user</w:t>
+      </w:r>
+    </w:p>
+    <w:p>
+      <w:pPr>
+        <w:pStyle w:val="ListParagraph"/>
+        <w:ind w:left="2160"/>
+      </w:pPr>
+      <w:r>
+        <w:rPr>
+          <w:i/>
+        </w:rPr>
+        <w:t>&lt;/</w:t>
+      </w:r>
+      <w:proofErr w:type="spellStart"/>
+      <w:r>
+        <w:rPr>
+          <w:i/>
+        </w:rPr>
+        <w:t>DirectoryMatch</w:t>
+      </w:r>
+      <w:proofErr w:type="spellEnd"/>
+      <w:r>
+        <w:rPr>
+          <w:i/>
+        </w:rPr>
+        <w:t>&gt;</w:t>
+      </w:r>
+    </w:p>
+    <w:p>
+      <w:pPr>
+        <w:pStyle w:val="ListParagraph"/>
+        <w:numPr>
+          <w:ilvl w:val="2"/>
+          <w:numId w:val="1"/>
+        </w:numPr>
+      </w:pPr>
+      <w:r>
+        <w:t>Run below commands to add the nagios admin user to apache authentication</w:t>
+      </w:r>
+      <w:r>
+        <w:br/>
+      </w:r>
+      <w:proofErr w:type="spellStart"/>
+      <w:r>
+        <w:t>cp</w:t>
+      </w:r>
+      <w:proofErr w:type="spellEnd"/>
+      <w:r>
+        <w:t xml:space="preserve"> /</w:t>
+      </w:r>
+      <w:proofErr w:type="spellStart"/>
+      <w:r>
+        <w:t>dev</w:t>
+      </w:r>
+      <w:proofErr w:type="spellEnd"/>
+      <w:r>
+        <w:t>/null /opt/nagios/nagios-core/</w:t>
+      </w:r>
+      <w:proofErr w:type="spellStart"/>
+      <w:r>
+        <w:t>etc</w:t>
+      </w:r>
+      <w:proofErr w:type="spellEnd"/>
+      <w:r>
+        <w:t>/</w:t>
+      </w:r>
+      <w:proofErr w:type="spellStart"/>
+      <w:r>
+        <w:t>htpasswd.groups</w:t>
+      </w:r>
+      <w:proofErr w:type="spellEnd"/>
+    </w:p>
+    <w:p>
+      <w:pPr>
+        <w:pStyle w:val="ListParagraph"/>
+        <w:numPr>
+          <w:ilvl w:val="2"/>
+          <w:numId w:val="1"/>
+        </w:numPr>
+      </w:pPr>
+      <w:proofErr w:type="spellStart"/>
+      <w:proofErr w:type="gramStart"/>
+      <w:r>
+        <w:t>htpasswd</w:t>
+      </w:r>
+      <w:proofErr w:type="spellEnd"/>
+      <w:proofErr w:type="gramEnd"/>
+      <w:r>
+        <w:t xml:space="preserve"> -c /opt/nagios/nagios-core/</w:t>
+      </w:r>
+      <w:proofErr w:type="spellStart"/>
+      <w:r>
+        <w:t>etc</w:t>
+      </w:r>
+      <w:proofErr w:type="spellEnd"/>
+      <w:r>
+        <w:t>/</w:t>
+      </w:r>
+      <w:proofErr w:type="spellStart"/>
+      <w:r>
+        <w:t>htpasswd.users</w:t>
+      </w:r>
+      <w:proofErr w:type="spellEnd"/>
+      <w:r>
+        <w:t xml:space="preserve"> </w:t>
+      </w:r>
+      <w:proofErr w:type="spellStart"/>
+      <w:r>
+        <w:t>nagiosadmin</w:t>
+      </w:r>
+      <w:proofErr w:type="spellEnd"/>
+      <w:r>
+        <w:br/>
+        <w:t>this will prompt you to set the password, set the password as you will.</w:t>
+      </w:r>
+    </w:p>
+    <w:p>
+      <w:pPr>
+        <w:pStyle w:val="ListParagraph"/>
+        <w:numPr>
+          <w:ilvl w:val="2"/>
+          <w:numId w:val="1"/>
+        </w:numPr>
+      </w:pPr>
+      <w:r>
+        <w:t xml:space="preserve">Check the </w:t>
+      </w:r>
+      <w:proofErr w:type="spellStart"/>
+      <w:r>
+        <w:t>httpd</w:t>
+      </w:r>
+      <w:proofErr w:type="spellEnd"/>
+      <w:r>
+        <w:t xml:space="preserve"> user and </w:t>
+      </w:r>
+      <w:proofErr w:type="spellStart"/>
+      <w:r>
+        <w:t>and</w:t>
+      </w:r>
+      <w:proofErr w:type="spellEnd"/>
+      <w:r>
+        <w:t xml:space="preserve"> its groups, if its apache user and not a part of nagios group , modify user groups by running command</w:t>
+      </w:r>
+      <w:r>
+        <w:br/>
+      </w:r>
+      <w:proofErr w:type="spellStart"/>
+      <w:r>
+        <w:t>sudo</w:t>
+      </w:r>
+      <w:proofErr w:type="spellEnd"/>
+      <w:r>
+        <w:t xml:space="preserve"> </w:t>
+      </w:r>
+      <w:proofErr w:type="spellStart"/>
+      <w:r>
+        <w:t>usermod</w:t>
+      </w:r>
+      <w:proofErr w:type="spellEnd"/>
+      <w:r>
+        <w:t xml:space="preserve"> apache –G nagios</w:t>
+      </w:r>
+    </w:p>
+    <w:p>
+      <w:pPr>
+        <w:pStyle w:val="ListParagraph"/>
+        <w:numPr>
+          <w:ilvl w:val="2"/>
+          <w:numId w:val="1"/>
+        </w:numPr>
+      </w:pPr>
+      <w:r>
+        <w:t xml:space="preserve">Restart </w:t>
+      </w:r>
+      <w:proofErr w:type="spellStart"/>
+      <w:r>
+        <w:t>httpd</w:t>
+      </w:r>
+      <w:proofErr w:type="spellEnd"/>
+      <w:r>
+        <w:t xml:space="preserve"> and nagios service</w:t>
+      </w:r>
+      <w:r>
+        <w:br/>
+      </w:r>
+      <w:proofErr w:type="spellStart"/>
+      <w:r>
+        <w:t>sudo</w:t>
+      </w:r>
+      <w:proofErr w:type="spellEnd"/>
+      <w:r>
+        <w:t xml:space="preserve"> service </w:t>
+      </w:r>
+      <w:proofErr w:type="spellStart"/>
+      <w:r>
+        <w:t>httpd</w:t>
+      </w:r>
+      <w:proofErr w:type="spellEnd"/>
+      <w:r>
+        <w:t xml:space="preserve"> restart ; </w:t>
+      </w:r>
+      <w:proofErr w:type="spellStart"/>
+      <w:r>
+        <w:t>sudo</w:t>
+      </w:r>
+      <w:proofErr w:type="spellEnd"/>
+      <w:r>
+        <w:t xml:space="preserve"> service nagios restart</w:t>
+      </w:r>
+    </w:p>
+    <w:p>
+      <w:pPr>
+        <w:pStyle w:val="ListParagraph"/>
+        <w:numPr>
+          <w:ilvl w:val="2"/>
+          <w:numId w:val="1"/>
+        </w:numPr>
+      </w:pPr>
+      <w:r>
+        <w:t xml:space="preserve">You can use </w:t>
+      </w:r>
+      <w:proofErr w:type="spellStart"/>
+      <w:r>
+        <w:t>check_http</w:t>
+      </w:r>
+      <w:proofErr w:type="spellEnd"/>
+      <w:r>
+        <w:t xml:space="preserve"> plugin to verify if apache is running and nagios is </w:t>
+      </w:r>
+      <w:proofErr w:type="spellStart"/>
+      <w:r>
+        <w:t>is</w:t>
+      </w:r>
+      <w:proofErr w:type="spellEnd"/>
+      <w:r>
+        <w:t xml:space="preserve"> up or not by running below commands, the return status should be 200 OK in all of the commands, if </w:t>
+      </w:r>
+      <w:r>
+        <w:t>it’s</w:t>
+      </w:r>
+      <w:r>
+        <w:t xml:space="preserve"> different you can check for the detailed error in the debug logs mentioned in </w:t>
+      </w:r>
+      <w:proofErr w:type="spellStart"/>
+      <w:r>
+        <w:t>nagios.conf</w:t>
+      </w:r>
+      <w:proofErr w:type="spellEnd"/>
+      <w:r>
+        <w:t xml:space="preserve"> file under /</w:t>
+      </w:r>
+      <w:proofErr w:type="spellStart"/>
+      <w:r>
+        <w:t>etc</w:t>
+      </w:r>
+      <w:proofErr w:type="spellEnd"/>
+      <w:r>
+        <w:t>/</w:t>
+      </w:r>
+      <w:proofErr w:type="spellStart"/>
+      <w:r>
+        <w:t>httpd</w:t>
+      </w:r>
+      <w:proofErr w:type="spellEnd"/>
+      <w:r>
+        <w:t>/</w:t>
+      </w:r>
+      <w:proofErr w:type="spellStart"/>
+      <w:r>
+        <w:t>httpd.conf</w:t>
+      </w:r>
+      <w:proofErr w:type="spellEnd"/>
+      <w:r>
+        <w:t>/</w:t>
+      </w:r>
+      <w:proofErr w:type="spellStart"/>
+      <w:r>
+        <w:t>nagios.conf</w:t>
+      </w:r>
+      <w:proofErr w:type="spellEnd"/>
+      <w:r>
+        <w:br/>
+      </w:r>
+      <w:r>
+        <w:rPr>
+          <w:b/>
+          <w:color w:val="548DD4" w:themeColor="text2" w:themeTint="99"/>
+        </w:rPr>
+        <w:t>/opt/nagios/nagios-core/plugins/</w:t>
+      </w:r>
+      <w:proofErr w:type="spellStart"/>
+      <w:r>
+        <w:rPr>
+          <w:b/>
+          <w:color w:val="548DD4" w:themeColor="text2" w:themeTint="99"/>
+        </w:rPr>
+        <w:t>check_http</w:t>
+      </w:r>
+      <w:proofErr w:type="spellEnd"/>
+      <w:r>
+        <w:rPr>
+          <w:b/>
+          <w:color w:val="548DD4" w:themeColor="text2" w:themeTint="99"/>
+        </w:rPr>
+        <w:t xml:space="preserve"> -H 127.0.0.1 </w:t>
+      </w:r>
+      <w:r>
+        <w:rPr>
+          <w:b/>
+          <w:color w:val="548DD4" w:themeColor="text2" w:themeTint="99"/>
+        </w:rPr>
+        <w:br/>
+        <w:t>/opt/nagios/nagios-core/plugins/</w:t>
+      </w:r>
+      <w:proofErr w:type="spellStart"/>
+      <w:r>
+        <w:rPr>
+          <w:b/>
+          <w:color w:val="548DD4" w:themeColor="text2" w:themeTint="99"/>
+        </w:rPr>
+        <w:t>check_http</w:t>
+      </w:r>
+      <w:proofErr w:type="spellEnd"/>
+      <w:r>
+        <w:rPr>
+          <w:b/>
+          <w:color w:val="548DD4" w:themeColor="text2" w:themeTint="99"/>
+        </w:rPr>
+        <w:t xml:space="preserve"> -H 127.0.0.1 -u /nagios -a </w:t>
+      </w:r>
+      <w:proofErr w:type="spellStart"/>
+      <w:r>
+        <w:rPr>
+          <w:b/>
+          <w:color w:val="548DD4" w:themeColor="text2" w:themeTint="99"/>
+        </w:rPr>
+        <w:t>nagiosadmin:admin</w:t>
+      </w:r>
+      <w:proofErr w:type="spellEnd"/>
+      <w:r>
+        <w:rPr>
+          <w:b/>
+          <w:color w:val="548DD4" w:themeColor="text2" w:themeTint="99"/>
+        </w:rPr>
+        <w:br/>
+        <w:t>/opt/nagios/nagios-core/plugins/</w:t>
+      </w:r>
+      <w:proofErr w:type="spellStart"/>
+      <w:r>
+        <w:rPr>
+          <w:b/>
+          <w:color w:val="548DD4" w:themeColor="text2" w:themeTint="99"/>
+        </w:rPr>
+        <w:t>check_http</w:t>
+      </w:r>
+      <w:proofErr w:type="spellEnd"/>
+      <w:r>
+        <w:rPr>
+          <w:b/>
+          <w:color w:val="548DD4" w:themeColor="text2" w:themeTint="99"/>
+        </w:rPr>
+        <w:t xml:space="preserve"> -H 127.0.0.1 -u /nagios/</w:t>
+      </w:r>
+      <w:proofErr w:type="spellStart"/>
+      <w:r>
+        <w:rPr>
+          <w:b/>
+          <w:color w:val="548DD4" w:themeColor="text2" w:themeTint="99"/>
+        </w:rPr>
+        <w:t>cgi</w:t>
+      </w:r>
+      <w:proofErr w:type="spellEnd"/>
+      <w:r>
+        <w:rPr>
+          <w:b/>
+          <w:color w:val="548DD4" w:themeColor="text2" w:themeTint="99"/>
+        </w:rPr>
+        <w:t>-bin/</w:t>
+      </w:r>
+      <w:proofErr w:type="spellStart"/>
+      <w:r>
+        <w:rPr>
+          <w:b/>
+          <w:color w:val="548DD4" w:themeColor="text2" w:themeTint="99"/>
+        </w:rPr>
+        <w:t>tac.cgi</w:t>
+      </w:r>
+      <w:proofErr w:type="spellEnd"/>
+      <w:r>
+        <w:rPr>
+          <w:b/>
+          <w:color w:val="548DD4" w:themeColor="text2" w:themeTint="99"/>
+        </w:rPr>
+        <w:t xml:space="preserve"> -a </w:t>
+      </w:r>
+      <w:proofErr w:type="spellStart"/>
+      <w:r>
+        <w:rPr>
+          <w:b/>
+          <w:color w:val="548DD4" w:themeColor="text2" w:themeTint="99"/>
+        </w:rPr>
+        <w:t>nagiosadmin:admin</w:t>
+      </w:r>
+      <w:proofErr w:type="spellEnd"/>
+    </w:p>
+    <w:p>
+      <w:pPr>
+        <w:pStyle w:val="ListParagraph"/>
+        <w:numPr>
+          <w:ilvl w:val="2"/>
+          <w:numId w:val="1"/>
+        </w:numPr>
+      </w:pPr>
+      <w:r>
+        <w:t xml:space="preserve">Go to your favorite browser and type in </w:t>
+      </w:r>
+      <w:hyperlink w:history="1">
+        <w:r>
+          <w:t>http://&lt;ip_of_the</w:t>
+        </w:r>
+      </w:hyperlink>
+      <w:r>
+        <w:t xml:space="preserve"> box&gt;:80/nagios and enjoy the WEB - </w:t>
+      </w:r>
+      <w:proofErr w:type="spellStart"/>
+      <w:r>
+        <w:t>INterface</w:t>
+      </w:r>
+      <w:proofErr w:type="spellEnd"/>
+      <w:r>
+        <w:br/>
+      </w:r>
+      <w:r>
+        <w:t xml:space="preserve">if  you got 200 ok in all the above commands and still the Web Page is </w:t>
+      </w:r>
+      <w:r>
+        <w:lastRenderedPageBreak/>
+        <w:t>unavailable make sure  firewall for port 80 is open and apache service is running.</w:t>
+      </w:r>
+    </w:p>
+    <w:p>
+      <w:pPr>
+        <w:pStyle w:val="ListParagraph"/>
+        <w:numPr>
+          <w:ilvl w:val="1"/>
+          <w:numId w:val="1"/>
+        </w:numPr>
+        <w:rPr>
+          <w:b/>
+          <w:color w:val="548DD4" w:themeColor="text2" w:themeTint="99"/>
+          <w:u w:val="single"/>
+        </w:rPr>
+      </w:pPr>
+      <w:r>
+        <w:rPr>
+          <w:b/>
+          <w:u w:val="single"/>
+        </w:rPr>
         <w:t>Configuring Nagios</w:t>
       </w:r>
       <w:r>
@@ -1335,10 +3917,39 @@
         <w:t xml:space="preserve"> </w:t>
       </w:r>
       <w:r>
-        <w:t xml:space="preserve"> the configuration file for nagios should locate at /opt/nagios/nagios-core/etc/nagios.cfg</w:t>
-      </w:r>
-      <w:bookmarkStart w:id="0" w:name="_GoBack"/>
-      <w:bookmarkEnd w:id="0"/>
+        <w:t xml:space="preserve"> the configuration file for nagios should locate at /opt/nagios/nagios-core/</w:t>
+      </w:r>
+      <w:proofErr w:type="spellStart"/>
+      <w:r>
+        <w:t>etc</w:t>
+      </w:r>
+      <w:proofErr w:type="spellEnd"/>
+      <w:r>
+        <w:t>/nagios.cfg</w:t>
+      </w:r>
+    </w:p>
+    <w:p>
+      <w:pPr>
+        <w:pStyle w:val="ListParagraph"/>
+        <w:numPr>
+          <w:ilvl w:val="2"/>
+          <w:numId w:val="1"/>
+        </w:numPr>
+        <w:rPr>
+          <w:color w:val="548DD4" w:themeColor="text2" w:themeTint="99"/>
+        </w:rPr>
+      </w:pPr>
+      <w:r>
+        <w:t xml:space="preserve">This </w:t>
+      </w:r>
+      <w:proofErr w:type="spellStart"/>
+      <w:r>
+        <w:t>cfg</w:t>
+      </w:r>
+      <w:proofErr w:type="spellEnd"/>
+      <w:r>
+        <w:t xml:space="preserve"> files contains all the information on the hosts and services to be defined</w:t>
+      </w:r>
     </w:p>
     <w:p>
       <w:pPr>
@@ -1414,9 +4025,122 @@
 <file path=word/numbering.xml><?xml version="1.0" encoding="utf-8"?>
 <w:numbering xmlns:wpc="http://schemas.microsoft.com/office/word/2010/wordprocessingCanvas" xmlns:mc="http://schemas.openxmlformats.org/markup-compatibility/2006" xmlns:o="urn:schemas-microsoft-com:office:office" xmlns:r="http://schemas.openxmlformats.org/officeDocument/2006/relationships" xmlns:m="http://schemas.openxmlformats.org/officeDocument/2006/math" xmlns:v="urn:schemas-microsoft-com:vml" xmlns:wp14="http://schemas.microsoft.com/office/word/2010/wordprocessingDrawing" xmlns:wp="http://schemas.openxmlformats.org/drawingml/2006/wordprocessingDrawing" xmlns:w10="urn:schemas-microsoft-com:office:word" xmlns:w="http://schemas.openxmlformats.org/wordprocessingml/2006/main" xmlns:w14="http://schemas.microsoft.com/office/word/2010/wordml" xmlns:wpg="http://schemas.microsoft.com/office/word/2010/wordprocessingGroup" xmlns:wpi="http://schemas.microsoft.com/office/word/2010/wordprocessingInk" xmlns:wne="http://schemas.microsoft.com/office/word/2006/wordml" xmlns:wps="http://schemas.microsoft.com/office/word/2010/wordprocessingShape" mc:Ignorable="w14 wp14">
   <w:abstractNum w:abstractNumId="0">
+    <w:nsid w:val="4C104ED6"/>
+    <w:multiLevelType w:val="hybridMultilevel"/>
+    <w:tmpl w:val="689A536E"/>
+    <w:lvl w:ilvl="0" w:tplc="04090003">
+      <w:start w:val="1"/>
+      <w:numFmt w:val="bullet"/>
+      <w:lvlText w:val="o"/>
+      <w:lvlJc w:val="left"/>
+      <w:pPr>
+        <w:ind w:left="2160" w:hanging="360"/>
+      </w:pPr>
+      <w:rPr>
+        <w:rFonts w:ascii="Courier New" w:hAnsi="Courier New" w:cs="Courier New" w:hint="default"/>
+      </w:rPr>
+    </w:lvl>
+    <w:lvl w:ilvl="1" w:tplc="04090003" w:tentative="1">
+      <w:start w:val="1"/>
+      <w:numFmt w:val="bullet"/>
+      <w:lvlText w:val="o"/>
+      <w:lvlJc w:val="left"/>
+      <w:pPr>
+        <w:ind w:left="2880" w:hanging="360"/>
+      </w:pPr>
+      <w:rPr>
+        <w:rFonts w:ascii="Courier New" w:hAnsi="Courier New" w:cs="Courier New" w:hint="default"/>
+      </w:rPr>
+    </w:lvl>
+    <w:lvl w:ilvl="2" w:tplc="04090005" w:tentative="1">
+      <w:start w:val="1"/>
+      <w:numFmt w:val="bullet"/>
+      <w:lvlText w:val=""/>
+      <w:lvlJc w:val="left"/>
+      <w:pPr>
+        <w:ind w:left="3600" w:hanging="360"/>
+      </w:pPr>
+      <w:rPr>
+        <w:rFonts w:ascii="Wingdings" w:hAnsi="Wingdings" w:hint="default"/>
+      </w:rPr>
+    </w:lvl>
+    <w:lvl w:ilvl="3" w:tplc="04090001" w:tentative="1">
+      <w:start w:val="1"/>
+      <w:numFmt w:val="bullet"/>
+      <w:lvlText w:val=""/>
+      <w:lvlJc w:val="left"/>
+      <w:pPr>
+        <w:ind w:left="4320" w:hanging="360"/>
+      </w:pPr>
+      <w:rPr>
+        <w:rFonts w:ascii="Symbol" w:hAnsi="Symbol" w:hint="default"/>
+      </w:rPr>
+    </w:lvl>
+    <w:lvl w:ilvl="4" w:tplc="04090003" w:tentative="1">
+      <w:start w:val="1"/>
+      <w:numFmt w:val="bullet"/>
+      <w:lvlText w:val="o"/>
+      <w:lvlJc w:val="left"/>
+      <w:pPr>
+        <w:ind w:left="5040" w:hanging="360"/>
+      </w:pPr>
+      <w:rPr>
+        <w:rFonts w:ascii="Courier New" w:hAnsi="Courier New" w:cs="Courier New" w:hint="default"/>
+      </w:rPr>
+    </w:lvl>
+    <w:lvl w:ilvl="5" w:tplc="04090005" w:tentative="1">
+      <w:start w:val="1"/>
+      <w:numFmt w:val="bullet"/>
+      <w:lvlText w:val=""/>
+      <w:lvlJc w:val="left"/>
+      <w:pPr>
+        <w:ind w:left="5760" w:hanging="360"/>
+      </w:pPr>
+      <w:rPr>
+        <w:rFonts w:ascii="Wingdings" w:hAnsi="Wingdings" w:hint="default"/>
+      </w:rPr>
+    </w:lvl>
+    <w:lvl w:ilvl="6" w:tplc="04090001" w:tentative="1">
+      <w:start w:val="1"/>
+      <w:numFmt w:val="bullet"/>
+      <w:lvlText w:val=""/>
+      <w:lvlJc w:val="left"/>
+      <w:pPr>
+        <w:ind w:left="6480" w:hanging="360"/>
+      </w:pPr>
+      <w:rPr>
+        <w:rFonts w:ascii="Symbol" w:hAnsi="Symbol" w:hint="default"/>
+      </w:rPr>
+    </w:lvl>
+    <w:lvl w:ilvl="7" w:tplc="04090003" w:tentative="1">
+      <w:start w:val="1"/>
+      <w:numFmt w:val="bullet"/>
+      <w:lvlText w:val="o"/>
+      <w:lvlJc w:val="left"/>
+      <w:pPr>
+        <w:ind w:left="7200" w:hanging="360"/>
+      </w:pPr>
+      <w:rPr>
+        <w:rFonts w:ascii="Courier New" w:hAnsi="Courier New" w:cs="Courier New" w:hint="default"/>
+      </w:rPr>
+    </w:lvl>
+    <w:lvl w:ilvl="8" w:tplc="04090005" w:tentative="1">
+      <w:start w:val="1"/>
+      <w:numFmt w:val="bullet"/>
+      <w:lvlText w:val=""/>
+      <w:lvlJc w:val="left"/>
+      <w:pPr>
+        <w:ind w:left="7920" w:hanging="360"/>
+      </w:pPr>
+      <w:rPr>
+        <w:rFonts w:ascii="Wingdings" w:hAnsi="Wingdings" w:hint="default"/>
+      </w:rPr>
+    </w:lvl>
+  </w:abstractNum>
+  <w:abstractNum w:abstractNumId="1">
     <w:nsid w:val="621D2B3B"/>
     <w:multiLevelType w:val="hybridMultilevel"/>
-    <w:tmpl w:val="67488D62"/>
+    <w:tmpl w:val="0ED4197A"/>
     <w:lvl w:ilvl="0" w:tplc="04090001">
       <w:start w:val="1"/>
       <w:numFmt w:val="bullet"/>
@@ -1441,7 +4165,7 @@
         <w:rFonts w:ascii="Courier New" w:hAnsi="Courier New" w:cs="Courier New" w:hint="default"/>
       </w:rPr>
     </w:lvl>
-    <w:lvl w:ilvl="2" w:tplc="04090005" w:tentative="1">
+    <w:lvl w:ilvl="2" w:tplc="04090005">
       <w:start w:val="1"/>
       <w:numFmt w:val="bullet"/>
       <w:lvlText w:val=""/>
@@ -1527,6 +4251,9 @@
     </w:lvl>
   </w:abstractNum>
   <w:num w:numId="1">
+    <w:abstractNumId w:val="1"/>
+  </w:num>
+  <w:num w:numId="2">
     <w:abstractNumId w:val="0"/>
   </w:num>
 </w:numbering>
@@ -1774,6 +4501,17 @@
     <w:uiPriority w:val="99"/>
     <w:rsid w:val="00F430E7"/>
   </w:style>
+  <w:style w:type="character" w:styleId="Hyperlink">
+    <w:name w:val="Hyperlink"/>
+    <w:basedOn w:val="DefaultParagraphFont"/>
+    <w:uiPriority w:val="99"/>
+    <w:unhideWhenUsed/>
+    <w:rsid w:val="00715EC9"/>
+    <w:rPr>
+      <w:color w:val="0000FF" w:themeColor="hyperlink"/>
+      <w:u w:val="single"/>
+    </w:rPr>
+  </w:style>
 </w:styles>
 </file>
 
@@ -2018,6 +4756,17 @@
     <w:link w:val="Footer"/>
     <w:uiPriority w:val="99"/>
     <w:rsid w:val="00F430E7"/>
+  </w:style>
+  <w:style w:type="character" w:styleId="Hyperlink">
+    <w:name w:val="Hyperlink"/>
+    <w:basedOn w:val="DefaultParagraphFont"/>
+    <w:uiPriority w:val="99"/>
+    <w:unhideWhenUsed/>
+    <w:rsid w:val="00715EC9"/>
+    <w:rPr>
+      <w:color w:val="0000FF" w:themeColor="hyperlink"/>
+      <w:u w:val="single"/>
+    </w:rPr>
   </w:style>
 </w:styles>
 </file>

--- a/Notes/Nagios-Core.docx
+++ b/Notes/Nagios-Core.docx
@@ -433,465 +433,637 @@
           <w:numId w:val="1"/>
         </w:numPr>
         <w:rPr>
+          <w:rFonts w:ascii="Courier New" w:hAnsi="Courier New" w:cs="Courier New"/>
+          <w:color w:val="880000"/>
+          <w:sz w:val="18"/>
+          <w:szCs w:val="18"/>
+          <w:shd w:val="clear" w:color="auto" w:fill="F0F0F0"/>
+        </w:rPr>
+      </w:pPr>
+      <w:r>
+        <w:rPr>
           <w:b/>
         </w:rPr>
-      </w:pPr>
+        <w:t xml:space="preserve">Pre-Requisites: </w:t>
+      </w:r>
       <w:r>
         <w:rPr>
           <w:b/>
         </w:rPr>
-        <w:t xml:space="preserve">Pre-Requisites: </w:t>
-      </w:r>
-      <w:r>
-        <w:rPr>
-          <w:b/>
-        </w:rPr>
-        <w:br/>
-      </w:r>
-      <w:r>
-        <w:rPr>
-          <w:b/>
-          <w:color w:val="548DD4" w:themeColor="text2" w:themeTint="99"/>
+        <w:br/>
+      </w:r>
+      <w:r>
+        <w:rPr>
+          <w:rFonts w:ascii="Courier New" w:hAnsi="Courier New" w:cs="Courier New"/>
+          <w:color w:val="880000"/>
+          <w:sz w:val="18"/>
+          <w:szCs w:val="18"/>
+          <w:shd w:val="clear" w:color="auto" w:fill="F0F0F0"/>
         </w:rPr>
         <w:t xml:space="preserve">yum install </w:t>
       </w:r>
       <w:proofErr w:type="spellStart"/>
       <w:r>
         <w:rPr>
-          <w:b/>
-          <w:color w:val="548DD4" w:themeColor="text2" w:themeTint="99"/>
+          <w:rFonts w:ascii="Courier New" w:hAnsi="Courier New" w:cs="Courier New"/>
+          <w:color w:val="880000"/>
+          <w:sz w:val="18"/>
+          <w:szCs w:val="18"/>
+          <w:shd w:val="clear" w:color="auto" w:fill="F0F0F0"/>
         </w:rPr>
         <w:t>gcc</w:t>
       </w:r>
       <w:proofErr w:type="spellEnd"/>
       <w:r>
         <w:rPr>
-          <w:b/>
-          <w:color w:val="548DD4" w:themeColor="text2" w:themeTint="99"/>
+          <w:rFonts w:ascii="Courier New" w:hAnsi="Courier New" w:cs="Courier New"/>
+          <w:color w:val="880000"/>
+          <w:sz w:val="18"/>
+          <w:szCs w:val="18"/>
+          <w:shd w:val="clear" w:color="auto" w:fill="F0F0F0"/>
         </w:rPr>
         <w:t xml:space="preserve"> make </w:t>
       </w:r>
       <w:proofErr w:type="spellStart"/>
       <w:r>
         <w:rPr>
-          <w:b/>
-          <w:color w:val="548DD4" w:themeColor="text2" w:themeTint="99"/>
+          <w:rFonts w:ascii="Courier New" w:hAnsi="Courier New" w:cs="Courier New"/>
+          <w:color w:val="880000"/>
+          <w:sz w:val="18"/>
+          <w:szCs w:val="18"/>
+          <w:shd w:val="clear" w:color="auto" w:fill="F0F0F0"/>
         </w:rPr>
         <w:t>imake</w:t>
       </w:r>
       <w:proofErr w:type="spellEnd"/>
       <w:r>
         <w:rPr>
-          <w:b/>
-          <w:color w:val="548DD4" w:themeColor="text2" w:themeTint="99"/>
+          <w:rFonts w:ascii="Courier New" w:hAnsi="Courier New" w:cs="Courier New"/>
+          <w:color w:val="880000"/>
+          <w:sz w:val="18"/>
+          <w:szCs w:val="18"/>
+          <w:shd w:val="clear" w:color="auto" w:fill="F0F0F0"/>
         </w:rPr>
         <w:t xml:space="preserve"> </w:t>
       </w:r>
       <w:proofErr w:type="spellStart"/>
       <w:r>
         <w:rPr>
-          <w:b/>
-          <w:color w:val="548DD4" w:themeColor="text2" w:themeTint="99"/>
+          <w:rFonts w:ascii="Courier New" w:hAnsi="Courier New" w:cs="Courier New"/>
+          <w:color w:val="880000"/>
+          <w:sz w:val="18"/>
+          <w:szCs w:val="18"/>
+          <w:shd w:val="clear" w:color="auto" w:fill="F0F0F0"/>
         </w:rPr>
         <w:t>binutils</w:t>
       </w:r>
       <w:proofErr w:type="spellEnd"/>
       <w:r>
         <w:rPr>
-          <w:b/>
-          <w:color w:val="548DD4" w:themeColor="text2" w:themeTint="99"/>
+          <w:rFonts w:ascii="Courier New" w:hAnsi="Courier New" w:cs="Courier New"/>
+          <w:color w:val="880000"/>
+          <w:sz w:val="18"/>
+          <w:szCs w:val="18"/>
+          <w:shd w:val="clear" w:color="auto" w:fill="F0F0F0"/>
         </w:rPr>
         <w:t xml:space="preserve"> </w:t>
       </w:r>
       <w:proofErr w:type="spellStart"/>
       <w:r>
         <w:rPr>
-          <w:b/>
-          <w:color w:val="548DD4" w:themeColor="text2" w:themeTint="99"/>
+          <w:rFonts w:ascii="Courier New" w:hAnsi="Courier New" w:cs="Courier New"/>
+          <w:color w:val="880000"/>
+          <w:sz w:val="18"/>
+          <w:szCs w:val="18"/>
+          <w:shd w:val="clear" w:color="auto" w:fill="F0F0F0"/>
         </w:rPr>
         <w:t>cpp</w:t>
       </w:r>
       <w:proofErr w:type="spellEnd"/>
       <w:r>
         <w:rPr>
-          <w:b/>
-          <w:color w:val="548DD4" w:themeColor="text2" w:themeTint="99"/>
+          <w:rFonts w:ascii="Courier New" w:hAnsi="Courier New" w:cs="Courier New"/>
+          <w:color w:val="880000"/>
+          <w:sz w:val="18"/>
+          <w:szCs w:val="18"/>
+          <w:shd w:val="clear" w:color="auto" w:fill="F0F0F0"/>
         </w:rPr>
         <w:t xml:space="preserve"> </w:t>
       </w:r>
       <w:proofErr w:type="spellStart"/>
       <w:r>
         <w:rPr>
-          <w:b/>
-          <w:color w:val="548DD4" w:themeColor="text2" w:themeTint="99"/>
+          <w:rFonts w:ascii="Courier New" w:hAnsi="Courier New" w:cs="Courier New"/>
+          <w:color w:val="880000"/>
+          <w:sz w:val="18"/>
+          <w:szCs w:val="18"/>
+          <w:shd w:val="clear" w:color="auto" w:fill="F0F0F0"/>
         </w:rPr>
         <w:t>postgresql-devel</w:t>
       </w:r>
       <w:proofErr w:type="spellEnd"/>
       <w:r>
         <w:rPr>
-          <w:b/>
-          <w:color w:val="548DD4" w:themeColor="text2" w:themeTint="99"/>
+          <w:rFonts w:ascii="Courier New" w:hAnsi="Courier New" w:cs="Courier New"/>
+          <w:color w:val="880000"/>
+          <w:sz w:val="18"/>
+          <w:szCs w:val="18"/>
+          <w:shd w:val="clear" w:color="auto" w:fill="F0F0F0"/>
         </w:rPr>
         <w:t xml:space="preserve"> </w:t>
       </w:r>
       <w:proofErr w:type="spellStart"/>
       <w:r>
         <w:rPr>
-          <w:b/>
-          <w:color w:val="548DD4" w:themeColor="text2" w:themeTint="99"/>
+          <w:rFonts w:ascii="Courier New" w:hAnsi="Courier New" w:cs="Courier New"/>
+          <w:color w:val="880000"/>
+          <w:sz w:val="18"/>
+          <w:szCs w:val="18"/>
+          <w:shd w:val="clear" w:color="auto" w:fill="F0F0F0"/>
         </w:rPr>
         <w:t>mysql</w:t>
       </w:r>
       <w:proofErr w:type="spellEnd"/>
       <w:r>
         <w:rPr>
-          <w:b/>
-          <w:color w:val="548DD4" w:themeColor="text2" w:themeTint="99"/>
+          <w:rFonts w:ascii="Courier New" w:hAnsi="Courier New" w:cs="Courier New"/>
+          <w:color w:val="880000"/>
+          <w:sz w:val="18"/>
+          <w:szCs w:val="18"/>
+          <w:shd w:val="clear" w:color="auto" w:fill="F0F0F0"/>
         </w:rPr>
         <w:t xml:space="preserve">-libs </w:t>
       </w:r>
       <w:proofErr w:type="spellStart"/>
       <w:r>
         <w:rPr>
-          <w:b/>
-          <w:color w:val="548DD4" w:themeColor="text2" w:themeTint="99"/>
+          <w:rFonts w:ascii="Courier New" w:hAnsi="Courier New" w:cs="Courier New"/>
+          <w:color w:val="880000"/>
+          <w:sz w:val="18"/>
+          <w:szCs w:val="18"/>
+          <w:shd w:val="clear" w:color="auto" w:fill="F0F0F0"/>
         </w:rPr>
         <w:t>mysql-devel</w:t>
       </w:r>
       <w:proofErr w:type="spellEnd"/>
       <w:r>
         <w:rPr>
-          <w:b/>
-          <w:color w:val="548DD4" w:themeColor="text2" w:themeTint="99"/>
+          <w:rFonts w:ascii="Courier New" w:hAnsi="Courier New" w:cs="Courier New"/>
+          <w:color w:val="880000"/>
+          <w:sz w:val="18"/>
+          <w:szCs w:val="18"/>
+          <w:shd w:val="clear" w:color="auto" w:fill="F0F0F0"/>
         </w:rPr>
         <w:t xml:space="preserve"> </w:t>
       </w:r>
       <w:proofErr w:type="spellStart"/>
       <w:r>
         <w:rPr>
-          <w:b/>
-          <w:color w:val="548DD4" w:themeColor="text2" w:themeTint="99"/>
+          <w:rFonts w:ascii="Courier New" w:hAnsi="Courier New" w:cs="Courier New"/>
+          <w:color w:val="880000"/>
+          <w:sz w:val="18"/>
+          <w:szCs w:val="18"/>
+          <w:shd w:val="clear" w:color="auto" w:fill="F0F0F0"/>
         </w:rPr>
         <w:t>openssl</w:t>
       </w:r>
       <w:proofErr w:type="spellEnd"/>
       <w:r>
         <w:rPr>
-          <w:b/>
-          <w:color w:val="548DD4" w:themeColor="text2" w:themeTint="99"/>
+          <w:rFonts w:ascii="Courier New" w:hAnsi="Courier New" w:cs="Courier New"/>
+          <w:color w:val="880000"/>
+          <w:sz w:val="18"/>
+          <w:szCs w:val="18"/>
+          <w:shd w:val="clear" w:color="auto" w:fill="F0F0F0"/>
         </w:rPr>
         <w:t xml:space="preserve"> </w:t>
       </w:r>
       <w:proofErr w:type="spellStart"/>
       <w:r>
         <w:rPr>
-          <w:b/>
-          <w:color w:val="548DD4" w:themeColor="text2" w:themeTint="99"/>
+          <w:rFonts w:ascii="Courier New" w:hAnsi="Courier New" w:cs="Courier New"/>
+          <w:color w:val="880000"/>
+          <w:sz w:val="18"/>
+          <w:szCs w:val="18"/>
+          <w:shd w:val="clear" w:color="auto" w:fill="F0F0F0"/>
         </w:rPr>
         <w:t>openssl-devel</w:t>
       </w:r>
       <w:proofErr w:type="spellEnd"/>
       <w:r>
         <w:rPr>
-          <w:b/>
-          <w:color w:val="548DD4" w:themeColor="text2" w:themeTint="99"/>
+          <w:rFonts w:ascii="Courier New" w:hAnsi="Courier New" w:cs="Courier New"/>
+          <w:color w:val="880000"/>
+          <w:sz w:val="18"/>
+          <w:szCs w:val="18"/>
+          <w:shd w:val="clear" w:color="auto" w:fill="F0F0F0"/>
         </w:rPr>
         <w:t xml:space="preserve"> </w:t>
       </w:r>
       <w:proofErr w:type="spellStart"/>
       <w:r>
         <w:rPr>
-          <w:b/>
-          <w:color w:val="548DD4" w:themeColor="text2" w:themeTint="99"/>
+          <w:rFonts w:ascii="Courier New" w:hAnsi="Courier New" w:cs="Courier New"/>
+          <w:color w:val="880000"/>
+          <w:sz w:val="18"/>
+          <w:szCs w:val="18"/>
+          <w:shd w:val="clear" w:color="auto" w:fill="F0F0F0"/>
         </w:rPr>
         <w:t>pkgconfig</w:t>
       </w:r>
       <w:proofErr w:type="spellEnd"/>
       <w:r>
         <w:rPr>
-          <w:b/>
-          <w:color w:val="548DD4" w:themeColor="text2" w:themeTint="99"/>
+          <w:rFonts w:ascii="Courier New" w:hAnsi="Courier New" w:cs="Courier New"/>
+          <w:color w:val="880000"/>
+          <w:sz w:val="18"/>
+          <w:szCs w:val="18"/>
+          <w:shd w:val="clear" w:color="auto" w:fill="F0F0F0"/>
         </w:rPr>
         <w:t xml:space="preserve"> </w:t>
       </w:r>
       <w:proofErr w:type="spellStart"/>
       <w:r>
         <w:rPr>
-          <w:b/>
-          <w:color w:val="548DD4" w:themeColor="text2" w:themeTint="99"/>
+          <w:rFonts w:ascii="Courier New" w:hAnsi="Courier New" w:cs="Courier New"/>
+          <w:color w:val="880000"/>
+          <w:sz w:val="18"/>
+          <w:szCs w:val="18"/>
+          <w:shd w:val="clear" w:color="auto" w:fill="F0F0F0"/>
         </w:rPr>
         <w:t>gd</w:t>
       </w:r>
       <w:proofErr w:type="spellEnd"/>
       <w:r>
         <w:rPr>
-          <w:b/>
-          <w:color w:val="548DD4" w:themeColor="text2" w:themeTint="99"/>
+          <w:rFonts w:ascii="Courier New" w:hAnsi="Courier New" w:cs="Courier New"/>
+          <w:color w:val="880000"/>
+          <w:sz w:val="18"/>
+          <w:szCs w:val="18"/>
+          <w:shd w:val="clear" w:color="auto" w:fill="F0F0F0"/>
         </w:rPr>
         <w:t xml:space="preserve"> </w:t>
       </w:r>
       <w:proofErr w:type="spellStart"/>
       <w:r>
         <w:rPr>
-          <w:b/>
-          <w:color w:val="548DD4" w:themeColor="text2" w:themeTint="99"/>
+          <w:rFonts w:ascii="Courier New" w:hAnsi="Courier New" w:cs="Courier New"/>
+          <w:color w:val="880000"/>
+          <w:sz w:val="18"/>
+          <w:szCs w:val="18"/>
+          <w:shd w:val="clear" w:color="auto" w:fill="F0F0F0"/>
         </w:rPr>
         <w:t>gd-devel</w:t>
       </w:r>
       <w:proofErr w:type="spellEnd"/>
       <w:r>
         <w:rPr>
-          <w:b/>
-          <w:color w:val="548DD4" w:themeColor="text2" w:themeTint="99"/>
+          <w:rFonts w:ascii="Courier New" w:hAnsi="Courier New" w:cs="Courier New"/>
+          <w:color w:val="880000"/>
+          <w:sz w:val="18"/>
+          <w:szCs w:val="18"/>
+          <w:shd w:val="clear" w:color="auto" w:fill="F0F0F0"/>
         </w:rPr>
         <w:t xml:space="preserve"> </w:t>
       </w:r>
       <w:proofErr w:type="spellStart"/>
       <w:r>
         <w:rPr>
-          <w:b/>
-          <w:color w:val="548DD4" w:themeColor="text2" w:themeTint="99"/>
+          <w:rFonts w:ascii="Courier New" w:hAnsi="Courier New" w:cs="Courier New"/>
+          <w:color w:val="880000"/>
+          <w:sz w:val="18"/>
+          <w:szCs w:val="18"/>
+          <w:shd w:val="clear" w:color="auto" w:fill="F0F0F0"/>
         </w:rPr>
         <w:t>gd-progs</w:t>
       </w:r>
       <w:proofErr w:type="spellEnd"/>
       <w:r>
         <w:rPr>
-          <w:b/>
-          <w:color w:val="548DD4" w:themeColor="text2" w:themeTint="99"/>
+          <w:rFonts w:ascii="Courier New" w:hAnsi="Courier New" w:cs="Courier New"/>
+          <w:color w:val="880000"/>
+          <w:sz w:val="18"/>
+          <w:szCs w:val="18"/>
+          <w:shd w:val="clear" w:color="auto" w:fill="F0F0F0"/>
         </w:rPr>
         <w:t xml:space="preserve"> </w:t>
       </w:r>
       <w:proofErr w:type="spellStart"/>
       <w:r>
         <w:rPr>
-          <w:b/>
-          <w:color w:val="548DD4" w:themeColor="text2" w:themeTint="99"/>
+          <w:rFonts w:ascii="Courier New" w:hAnsi="Courier New" w:cs="Courier New"/>
+          <w:color w:val="880000"/>
+          <w:sz w:val="18"/>
+          <w:szCs w:val="18"/>
+          <w:shd w:val="clear" w:color="auto" w:fill="F0F0F0"/>
         </w:rPr>
         <w:t>libpng</w:t>
       </w:r>
       <w:proofErr w:type="spellEnd"/>
       <w:r>
         <w:rPr>
-          <w:b/>
-          <w:color w:val="548DD4" w:themeColor="text2" w:themeTint="99"/>
+          <w:rFonts w:ascii="Courier New" w:hAnsi="Courier New" w:cs="Courier New"/>
+          <w:color w:val="880000"/>
+          <w:sz w:val="18"/>
+          <w:szCs w:val="18"/>
+          <w:shd w:val="clear" w:color="auto" w:fill="F0F0F0"/>
         </w:rPr>
         <w:t xml:space="preserve"> </w:t>
       </w:r>
       <w:proofErr w:type="spellStart"/>
       <w:r>
         <w:rPr>
-          <w:b/>
-          <w:color w:val="548DD4" w:themeColor="text2" w:themeTint="99"/>
+          <w:rFonts w:ascii="Courier New" w:hAnsi="Courier New" w:cs="Courier New"/>
+          <w:color w:val="880000"/>
+          <w:sz w:val="18"/>
+          <w:szCs w:val="18"/>
+          <w:shd w:val="clear" w:color="auto" w:fill="F0F0F0"/>
         </w:rPr>
         <w:t>libpng-devel</w:t>
       </w:r>
       <w:proofErr w:type="spellEnd"/>
       <w:r>
         <w:rPr>
-          <w:b/>
-          <w:color w:val="548DD4" w:themeColor="text2" w:themeTint="99"/>
+          <w:rFonts w:ascii="Courier New" w:hAnsi="Courier New" w:cs="Courier New"/>
+          <w:color w:val="880000"/>
+          <w:sz w:val="18"/>
+          <w:szCs w:val="18"/>
+          <w:shd w:val="clear" w:color="auto" w:fill="F0F0F0"/>
         </w:rPr>
         <w:t xml:space="preserve"> </w:t>
       </w:r>
       <w:proofErr w:type="spellStart"/>
       <w:r>
         <w:rPr>
-          <w:b/>
-          <w:color w:val="548DD4" w:themeColor="text2" w:themeTint="99"/>
+          <w:rFonts w:ascii="Courier New" w:hAnsi="Courier New" w:cs="Courier New"/>
+          <w:color w:val="880000"/>
+          <w:sz w:val="18"/>
+          <w:szCs w:val="18"/>
+          <w:shd w:val="clear" w:color="auto" w:fill="F0F0F0"/>
         </w:rPr>
         <w:t>libjpeg</w:t>
       </w:r>
       <w:proofErr w:type="spellEnd"/>
       <w:r>
         <w:rPr>
-          <w:b/>
-          <w:color w:val="548DD4" w:themeColor="text2" w:themeTint="99"/>
+          <w:rFonts w:ascii="Courier New" w:hAnsi="Courier New" w:cs="Courier New"/>
+          <w:color w:val="880000"/>
+          <w:sz w:val="18"/>
+          <w:szCs w:val="18"/>
+          <w:shd w:val="clear" w:color="auto" w:fill="F0F0F0"/>
         </w:rPr>
         <w:t xml:space="preserve"> </w:t>
       </w:r>
       <w:proofErr w:type="spellStart"/>
       <w:r>
         <w:rPr>
-          <w:b/>
-          <w:color w:val="548DD4" w:themeColor="text2" w:themeTint="99"/>
+          <w:rFonts w:ascii="Courier New" w:hAnsi="Courier New" w:cs="Courier New"/>
+          <w:color w:val="880000"/>
+          <w:sz w:val="18"/>
+          <w:szCs w:val="18"/>
+          <w:shd w:val="clear" w:color="auto" w:fill="F0F0F0"/>
         </w:rPr>
         <w:t>libjpeg-devel</w:t>
       </w:r>
       <w:proofErr w:type="spellEnd"/>
       <w:r>
         <w:rPr>
-          <w:b/>
-          <w:color w:val="548DD4" w:themeColor="text2" w:themeTint="99"/>
+          <w:rFonts w:ascii="Courier New" w:hAnsi="Courier New" w:cs="Courier New"/>
+          <w:color w:val="880000"/>
+          <w:sz w:val="18"/>
+          <w:szCs w:val="18"/>
+          <w:shd w:val="clear" w:color="auto" w:fill="F0F0F0"/>
         </w:rPr>
         <w:t xml:space="preserve"> </w:t>
       </w:r>
       <w:proofErr w:type="spellStart"/>
       <w:r>
         <w:rPr>
-          <w:b/>
-          <w:color w:val="548DD4" w:themeColor="text2" w:themeTint="99"/>
+          <w:rFonts w:ascii="Courier New" w:hAnsi="Courier New" w:cs="Courier New"/>
+          <w:color w:val="880000"/>
+          <w:sz w:val="18"/>
+          <w:szCs w:val="18"/>
+          <w:shd w:val="clear" w:color="auto" w:fill="F0F0F0"/>
         </w:rPr>
         <w:t>perl</w:t>
       </w:r>
       <w:proofErr w:type="spellEnd"/>
       <w:r>
         <w:rPr>
-          <w:b/>
-          <w:color w:val="548DD4" w:themeColor="text2" w:themeTint="99"/>
+          <w:rFonts w:ascii="Courier New" w:hAnsi="Courier New" w:cs="Courier New"/>
+          <w:color w:val="880000"/>
+          <w:sz w:val="18"/>
+          <w:szCs w:val="18"/>
+          <w:shd w:val="clear" w:color="auto" w:fill="F0F0F0"/>
         </w:rPr>
         <w:t xml:space="preserve"> </w:t>
       </w:r>
       <w:proofErr w:type="spellStart"/>
       <w:r>
         <w:rPr>
-          <w:b/>
-          <w:color w:val="548DD4" w:themeColor="text2" w:themeTint="99"/>
+          <w:rFonts w:ascii="Courier New" w:hAnsi="Courier New" w:cs="Courier New"/>
+          <w:color w:val="880000"/>
+          <w:sz w:val="18"/>
+          <w:szCs w:val="18"/>
+          <w:shd w:val="clear" w:color="auto" w:fill="F0F0F0"/>
         </w:rPr>
         <w:t>perl-devel</w:t>
       </w:r>
       <w:proofErr w:type="spellEnd"/>
       <w:r>
         <w:rPr>
-          <w:b/>
-          <w:color w:val="548DD4" w:themeColor="text2" w:themeTint="99"/>
+          <w:rFonts w:ascii="Courier New" w:hAnsi="Courier New" w:cs="Courier New"/>
+          <w:color w:val="880000"/>
+          <w:sz w:val="18"/>
+          <w:szCs w:val="18"/>
+          <w:shd w:val="clear" w:color="auto" w:fill="F0F0F0"/>
         </w:rPr>
         <w:t xml:space="preserve"> net-</w:t>
       </w:r>
       <w:proofErr w:type="spellStart"/>
       <w:r>
         <w:rPr>
-          <w:b/>
-          <w:color w:val="548DD4" w:themeColor="text2" w:themeTint="99"/>
+          <w:rFonts w:ascii="Courier New" w:hAnsi="Courier New" w:cs="Courier New"/>
+          <w:color w:val="880000"/>
+          <w:sz w:val="18"/>
+          <w:szCs w:val="18"/>
+          <w:shd w:val="clear" w:color="auto" w:fill="F0F0F0"/>
         </w:rPr>
         <w:t>snmp</w:t>
       </w:r>
       <w:proofErr w:type="spellEnd"/>
       <w:r>
         <w:rPr>
-          <w:b/>
-          <w:color w:val="548DD4" w:themeColor="text2" w:themeTint="99"/>
+          <w:rFonts w:ascii="Courier New" w:hAnsi="Courier New" w:cs="Courier New"/>
+          <w:color w:val="880000"/>
+          <w:sz w:val="18"/>
+          <w:szCs w:val="18"/>
+          <w:shd w:val="clear" w:color="auto" w:fill="F0F0F0"/>
         </w:rPr>
         <w:t xml:space="preserve"> net-</w:t>
       </w:r>
       <w:proofErr w:type="spellStart"/>
       <w:r>
         <w:rPr>
-          <w:b/>
-          <w:color w:val="548DD4" w:themeColor="text2" w:themeTint="99"/>
+          <w:rFonts w:ascii="Courier New" w:hAnsi="Courier New" w:cs="Courier New"/>
+          <w:color w:val="880000"/>
+          <w:sz w:val="18"/>
+          <w:szCs w:val="18"/>
+          <w:shd w:val="clear" w:color="auto" w:fill="F0F0F0"/>
         </w:rPr>
         <w:t>snmp</w:t>
       </w:r>
       <w:proofErr w:type="spellEnd"/>
       <w:r>
         <w:rPr>
-          <w:b/>
-          <w:color w:val="548DD4" w:themeColor="text2" w:themeTint="99"/>
+          <w:rFonts w:ascii="Courier New" w:hAnsi="Courier New" w:cs="Courier New"/>
+          <w:color w:val="880000"/>
+          <w:sz w:val="18"/>
+          <w:szCs w:val="18"/>
+          <w:shd w:val="clear" w:color="auto" w:fill="F0F0F0"/>
         </w:rPr>
         <w:t>-</w:t>
       </w:r>
       <w:proofErr w:type="spellStart"/>
       <w:r>
         <w:rPr>
-          <w:b/>
-          <w:color w:val="548DD4" w:themeColor="text2" w:themeTint="99"/>
+          <w:rFonts w:ascii="Courier New" w:hAnsi="Courier New" w:cs="Courier New"/>
+          <w:color w:val="880000"/>
+          <w:sz w:val="18"/>
+          <w:szCs w:val="18"/>
+          <w:shd w:val="clear" w:color="auto" w:fill="F0F0F0"/>
         </w:rPr>
         <w:t>devel</w:t>
       </w:r>
       <w:proofErr w:type="spellEnd"/>
       <w:r>
         <w:rPr>
-          <w:b/>
-          <w:color w:val="548DD4" w:themeColor="text2" w:themeTint="99"/>
+          <w:rFonts w:ascii="Courier New" w:hAnsi="Courier New" w:cs="Courier New"/>
+          <w:color w:val="880000"/>
+          <w:sz w:val="18"/>
+          <w:szCs w:val="18"/>
+          <w:shd w:val="clear" w:color="auto" w:fill="F0F0F0"/>
         </w:rPr>
         <w:t xml:space="preserve"> net-</w:t>
       </w:r>
       <w:proofErr w:type="spellStart"/>
       <w:r>
         <w:rPr>
-          <w:b/>
-          <w:color w:val="548DD4" w:themeColor="text2" w:themeTint="99"/>
+          <w:rFonts w:ascii="Courier New" w:hAnsi="Courier New" w:cs="Courier New"/>
+          <w:color w:val="880000"/>
+          <w:sz w:val="18"/>
+          <w:szCs w:val="18"/>
+          <w:shd w:val="clear" w:color="auto" w:fill="F0F0F0"/>
         </w:rPr>
         <w:t>snmp</w:t>
       </w:r>
       <w:proofErr w:type="spellEnd"/>
       <w:r>
         <w:rPr>
-          <w:b/>
-          <w:color w:val="548DD4" w:themeColor="text2" w:themeTint="99"/>
+          <w:rFonts w:ascii="Courier New" w:hAnsi="Courier New" w:cs="Courier New"/>
+          <w:color w:val="880000"/>
+          <w:sz w:val="18"/>
+          <w:szCs w:val="18"/>
+          <w:shd w:val="clear" w:color="auto" w:fill="F0F0F0"/>
         </w:rPr>
         <w:t>-</w:t>
       </w:r>
       <w:proofErr w:type="spellStart"/>
       <w:r>
         <w:rPr>
-          <w:b/>
-          <w:color w:val="548DD4" w:themeColor="text2" w:themeTint="99"/>
+          <w:rFonts w:ascii="Courier New" w:hAnsi="Courier New" w:cs="Courier New"/>
+          <w:color w:val="880000"/>
+          <w:sz w:val="18"/>
+          <w:szCs w:val="18"/>
+          <w:shd w:val="clear" w:color="auto" w:fill="F0F0F0"/>
         </w:rPr>
         <w:t>perl</w:t>
       </w:r>
       <w:proofErr w:type="spellEnd"/>
       <w:r>
         <w:rPr>
-          <w:b/>
-          <w:color w:val="548DD4" w:themeColor="text2" w:themeTint="99"/>
+          <w:rFonts w:ascii="Courier New" w:hAnsi="Courier New" w:cs="Courier New"/>
+          <w:color w:val="880000"/>
+          <w:sz w:val="18"/>
+          <w:szCs w:val="18"/>
+          <w:shd w:val="clear" w:color="auto" w:fill="F0F0F0"/>
         </w:rPr>
         <w:t xml:space="preserve"> net-</w:t>
       </w:r>
       <w:proofErr w:type="spellStart"/>
       <w:r>
         <w:rPr>
-          <w:b/>
-          <w:color w:val="548DD4" w:themeColor="text2" w:themeTint="99"/>
+          <w:rFonts w:ascii="Courier New" w:hAnsi="Courier New" w:cs="Courier New"/>
+          <w:color w:val="880000"/>
+          <w:sz w:val="18"/>
+          <w:szCs w:val="18"/>
+          <w:shd w:val="clear" w:color="auto" w:fill="F0F0F0"/>
         </w:rPr>
         <w:t>snmp</w:t>
       </w:r>
       <w:proofErr w:type="spellEnd"/>
       <w:r>
         <w:rPr>
-          <w:b/>
-          <w:color w:val="548DD4" w:themeColor="text2" w:themeTint="99"/>
+          <w:rFonts w:ascii="Courier New" w:hAnsi="Courier New" w:cs="Courier New"/>
+          <w:color w:val="880000"/>
+          <w:sz w:val="18"/>
+          <w:szCs w:val="18"/>
+          <w:shd w:val="clear" w:color="auto" w:fill="F0F0F0"/>
         </w:rPr>
         <w:t>-</w:t>
       </w:r>
       <w:proofErr w:type="spellStart"/>
       <w:r>
         <w:rPr>
-          <w:b/>
-          <w:color w:val="548DD4" w:themeColor="text2" w:themeTint="99"/>
+          <w:rFonts w:ascii="Courier New" w:hAnsi="Courier New" w:cs="Courier New"/>
+          <w:color w:val="880000"/>
+          <w:sz w:val="18"/>
+          <w:szCs w:val="18"/>
+          <w:shd w:val="clear" w:color="auto" w:fill="F0F0F0"/>
         </w:rPr>
         <w:t>utils</w:t>
       </w:r>
       <w:proofErr w:type="spellEnd"/>
       <w:r>
         <w:rPr>
-          <w:b/>
-          <w:color w:val="548DD4" w:themeColor="text2" w:themeTint="99"/>
+          <w:rFonts w:ascii="Courier New" w:hAnsi="Courier New" w:cs="Courier New"/>
+          <w:color w:val="880000"/>
+          <w:sz w:val="18"/>
+          <w:szCs w:val="18"/>
+          <w:shd w:val="clear" w:color="auto" w:fill="F0F0F0"/>
         </w:rPr>
         <w:t xml:space="preserve"> </w:t>
       </w:r>
       <w:proofErr w:type="spellStart"/>
       <w:r>
         <w:rPr>
-          <w:b/>
-          <w:color w:val="548DD4" w:themeColor="text2" w:themeTint="99"/>
+          <w:rFonts w:ascii="Courier New" w:hAnsi="Courier New" w:cs="Courier New"/>
+          <w:color w:val="880000"/>
+          <w:sz w:val="18"/>
+          <w:szCs w:val="18"/>
+          <w:shd w:val="clear" w:color="auto" w:fill="F0F0F0"/>
         </w:rPr>
         <w:t>httpd</w:t>
       </w:r>
       <w:proofErr w:type="spellEnd"/>
       <w:r>
         <w:rPr>
-          <w:b/>
-          <w:color w:val="548DD4" w:themeColor="text2" w:themeTint="99"/>
+          <w:rFonts w:ascii="Courier New" w:hAnsi="Courier New" w:cs="Courier New"/>
+          <w:color w:val="880000"/>
+          <w:sz w:val="18"/>
+          <w:szCs w:val="18"/>
+          <w:shd w:val="clear" w:color="auto" w:fill="F0F0F0"/>
         </w:rPr>
         <w:t xml:space="preserve"> </w:t>
       </w:r>
       <w:proofErr w:type="spellStart"/>
       <w:r>
         <w:rPr>
-          <w:b/>
-          <w:color w:val="548DD4" w:themeColor="text2" w:themeTint="99"/>
+          <w:rFonts w:ascii="Courier New" w:hAnsi="Courier New" w:cs="Courier New"/>
+          <w:color w:val="880000"/>
+          <w:sz w:val="18"/>
+          <w:szCs w:val="18"/>
+          <w:shd w:val="clear" w:color="auto" w:fill="F0F0F0"/>
         </w:rPr>
         <w:t>php</w:t>
       </w:r>
@@ -927,73 +1099,77 @@
         <w:br/>
       </w:r>
       <w:r>
+        <w:rPr>
+          <w:rStyle w:val="Heading2Char"/>
+          <w:sz w:val="22"/>
+          <w:szCs w:val="22"/>
+        </w:rPr>
+        <w:t xml:space="preserve"> /opt/nagios/nagios-core</w:t>
+      </w:r>
+      <w:r>
+        <w:rPr>
+          <w:color w:val="C00000"/>
+        </w:rPr>
         <w:t xml:space="preserve"> </w:t>
       </w:r>
       <w:r>
+        <w:t xml:space="preserve">– install directory for </w:t>
+      </w:r>
+      <w:r>
+        <w:t>Nagios,</w:t>
+      </w:r>
+      <w:r>
+        <w:t xml:space="preserve"> this is the location for all nagios binaries, plugins, and additional files.</w:t>
+      </w:r>
+      <w:r>
+        <w:br/>
+      </w:r>
+      <w:r>
+        <w:rPr>
+          <w:rStyle w:val="Heading2Char"/>
+          <w:sz w:val="22"/>
+          <w:szCs w:val="22"/>
+        </w:rPr>
+        <w:t>/opt/nagios/nagios-core /</w:t>
+      </w:r>
+      <w:proofErr w:type="spellStart"/>
+      <w:r>
+        <w:rPr>
+          <w:rStyle w:val="Heading2Char"/>
+          <w:sz w:val="22"/>
+          <w:szCs w:val="22"/>
+        </w:rPr>
+        <w:t>var</w:t>
+      </w:r>
+      <w:proofErr w:type="spellEnd"/>
+      <w:r>
         <w:rPr>
           <w:color w:val="C00000"/>
         </w:rPr>
-        <w:t xml:space="preserve">/opt/nagios/nagios-core </w:t>
-      </w:r>
-      <w:r>
-        <w:t xml:space="preserve">– install directory for </w:t>
-      </w:r>
-      <w:proofErr w:type="gramStart"/>
-      <w:r>
-        <w:t>Nagios ,</w:t>
-      </w:r>
-      <w:proofErr w:type="gramEnd"/>
-      <w:r>
-        <w:t xml:space="preserve"> this is the location for all nagios binaries, plugins, and additional files.</w:t>
-      </w:r>
-      <w:r>
-        <w:br/>
-      </w:r>
-      <w:r>
-        <w:rPr>
-          <w:color w:val="C00000"/>
-        </w:rPr>
+        <w:t xml:space="preserve"> </w:t>
+      </w:r>
+      <w:r>
+        <w:t>– data directory for nagios</w:t>
+      </w:r>
+      <w:r>
+        <w:t xml:space="preserve">. This is where status of </w:t>
+      </w:r>
+      <w:r>
         <w:lastRenderedPageBreak/>
-        <w:t xml:space="preserve">/opt/nagios/nagios-core </w:t>
-      </w:r>
-      <w:r>
-        <w:rPr>
-          <w:color w:val="C00000"/>
-        </w:rPr>
-        <w:t>/</w:t>
-      </w:r>
-      <w:proofErr w:type="spellStart"/>
-      <w:r>
-        <w:rPr>
-          <w:color w:val="C00000"/>
-        </w:rPr>
+        <w:t>everything is stored.</w:t>
+      </w:r>
+      <w:r>
+        <w:t xml:space="preserve"> This can be a </w:t>
+      </w:r>
+      <w:r>
+        <w:t>part of nagios binary install directory or a separate directory like /</w:t>
+      </w:r>
+      <w:proofErr w:type="spellStart"/>
+      <w:r>
         <w:t>var</w:t>
       </w:r>
       <w:proofErr w:type="spellEnd"/>
       <w:r>
-        <w:rPr>
-          <w:color w:val="C00000"/>
-        </w:rPr>
-        <w:t xml:space="preserve"> </w:t>
-      </w:r>
-      <w:r>
-        <w:t>– data directory for nagios</w:t>
-      </w:r>
-      <w:r>
-        <w:t>. This is where status of everything is stored.</w:t>
-      </w:r>
-      <w:r>
-        <w:t xml:space="preserve"> This can be a </w:t>
-      </w:r>
-      <w:r>
-        <w:t>part of nagios binary install directory or a separate directory like /</w:t>
-      </w:r>
-      <w:proofErr w:type="spellStart"/>
-      <w:r>
-        <w:t>var</w:t>
-      </w:r>
-      <w:proofErr w:type="spellEnd"/>
-      <w:r>
         <w:t>/nagios.</w:t>
       </w:r>
       <w:r>
@@ -1001,20 +1177,18 @@
       </w:r>
       <w:r>
         <w:rPr>
-          <w:color w:val="C00000"/>
-        </w:rPr>
-        <w:t xml:space="preserve">/opt/nagios/nagios-core </w:t>
-      </w:r>
-      <w:r>
-        <w:rPr>
-          <w:color w:val="C00000"/>
-        </w:rPr>
-        <w:t>/</w:t>
-      </w:r>
-      <w:proofErr w:type="spellStart"/>
-      <w:r>
-        <w:rPr>
-          <w:color w:val="C00000"/>
+          <w:rStyle w:val="Heading2Char"/>
+          <w:sz w:val="22"/>
+          <w:szCs w:val="22"/>
+        </w:rPr>
+        <w:t>/opt/nagios/nagios-core /</w:t>
+      </w:r>
+      <w:proofErr w:type="spellStart"/>
+      <w:r>
+        <w:rPr>
+          <w:rStyle w:val="Heading2Char"/>
+          <w:sz w:val="22"/>
+          <w:szCs w:val="22"/>
         </w:rPr>
         <w:t>etc</w:t>
       </w:r>
@@ -1032,56 +1206,77 @@
       <w:proofErr w:type="spellStart"/>
       <w:r>
         <w:rPr>
-          <w:b/>
-          <w:color w:val="548DD4" w:themeColor="text2" w:themeTint="99"/>
+          <w:rFonts w:ascii="Courier New" w:hAnsi="Courier New" w:cs="Courier New"/>
+          <w:color w:val="880000"/>
+          <w:sz w:val="18"/>
+          <w:szCs w:val="18"/>
+          <w:shd w:val="clear" w:color="auto" w:fill="F0F0F0"/>
         </w:rPr>
         <w:t>mkdir</w:t>
       </w:r>
       <w:proofErr w:type="spellEnd"/>
       <w:r>
         <w:rPr>
-          <w:b/>
-          <w:color w:val="548DD4" w:themeColor="text2" w:themeTint="99"/>
+          <w:rFonts w:ascii="Courier New" w:hAnsi="Courier New" w:cs="Courier New"/>
+          <w:color w:val="880000"/>
+          <w:sz w:val="18"/>
+          <w:szCs w:val="18"/>
+          <w:shd w:val="clear" w:color="auto" w:fill="F0F0F0"/>
         </w:rPr>
         <w:t xml:space="preserve"> -p nagios/nagios-core/</w:t>
       </w:r>
       <w:proofErr w:type="spellStart"/>
       <w:r>
         <w:rPr>
-          <w:b/>
-          <w:color w:val="548DD4" w:themeColor="text2" w:themeTint="99"/>
+          <w:rFonts w:ascii="Courier New" w:hAnsi="Courier New" w:cs="Courier New"/>
+          <w:color w:val="880000"/>
+          <w:sz w:val="18"/>
+          <w:szCs w:val="18"/>
+          <w:shd w:val="clear" w:color="auto" w:fill="F0F0F0"/>
         </w:rPr>
         <w:t>etc</w:t>
       </w:r>
       <w:proofErr w:type="spellEnd"/>
       <w:r>
         <w:rPr>
-          <w:b/>
-          <w:color w:val="548DD4" w:themeColor="text2" w:themeTint="99"/>
-        </w:rPr>
-        <w:br/>
-      </w:r>
-      <w:proofErr w:type="spellStart"/>
-      <w:r>
-        <w:rPr>
-          <w:b/>
-          <w:color w:val="548DD4" w:themeColor="text2" w:themeTint="99"/>
+          <w:rFonts w:ascii="Courier New" w:hAnsi="Courier New" w:cs="Courier New"/>
+          <w:color w:val="880000"/>
+          <w:sz w:val="18"/>
+          <w:szCs w:val="18"/>
+          <w:shd w:val="clear" w:color="auto" w:fill="F0F0F0"/>
+        </w:rPr>
+        <w:br/>
+      </w:r>
+      <w:proofErr w:type="spellStart"/>
+      <w:r>
+        <w:rPr>
+          <w:rFonts w:ascii="Courier New" w:hAnsi="Courier New" w:cs="Courier New"/>
+          <w:color w:val="880000"/>
+          <w:sz w:val="18"/>
+          <w:szCs w:val="18"/>
+          <w:shd w:val="clear" w:color="auto" w:fill="F0F0F0"/>
         </w:rPr>
         <w:t>mkdir</w:t>
       </w:r>
       <w:proofErr w:type="spellEnd"/>
       <w:r>
         <w:rPr>
-          <w:b/>
-          <w:color w:val="548DD4" w:themeColor="text2" w:themeTint="99"/>
+          <w:rFonts w:ascii="Courier New" w:hAnsi="Courier New" w:cs="Courier New"/>
+          <w:color w:val="880000"/>
+          <w:sz w:val="18"/>
+          <w:szCs w:val="18"/>
+          <w:shd w:val="clear" w:color="auto" w:fill="F0F0F0"/>
         </w:rPr>
         <w:t xml:space="preserve"> -p nagios/nagios-core/</w:t>
       </w:r>
       <w:proofErr w:type="spellStart"/>
       <w:r>
         <w:rPr>
-          <w:b/>
-          <w:color w:val="548DD4" w:themeColor="text2" w:themeTint="99"/>
+          <w:rFonts w:ascii="Courier New" w:hAnsi="Courier New" w:cs="Courier New"/>
+          <w:color w:val="880000"/>
+          <w:sz w:val="18"/>
+          <w:szCs w:val="18"/>
+          <w:shd w:val="clear" w:color="auto" w:fill="F0F0F0"/>
         </w:rPr>
         <w:t>var</w:t>
       </w:r>
@@ -1101,13 +1296,17 @@
           <w:numId w:val="1"/>
         </w:numPr>
         <w:rPr>
+          <w:rFonts w:ascii="Courier New" w:hAnsi="Courier New" w:cs="Courier New"/>
+          <w:color w:val="880000"/>
+          <w:sz w:val="18"/>
+          <w:szCs w:val="18"/>
+          <w:shd w:val="clear" w:color="auto" w:fill="F0F0F0"/>
+        </w:rPr>
+      </w:pPr>
+      <w:r>
+        <w:rPr>
           <w:b/>
         </w:rPr>
-      </w:pPr>
-      <w:r>
-        <w:rPr>
-          <w:b/>
-        </w:rPr>
         <w:t>User and Groups</w:t>
       </w:r>
       <w:r>
@@ -1163,156 +1362,216 @@
       <w:proofErr w:type="spellStart"/>
       <w:r>
         <w:rPr>
-          <w:b/>
-          <w:color w:val="548DD4" w:themeColor="text2" w:themeTint="99"/>
+          <w:rFonts w:ascii="Courier New" w:hAnsi="Courier New" w:cs="Courier New"/>
+          <w:color w:val="880000"/>
+          <w:sz w:val="18"/>
+          <w:szCs w:val="18"/>
+          <w:shd w:val="clear" w:color="auto" w:fill="F0F0F0"/>
         </w:rPr>
         <w:t>groupadd</w:t>
       </w:r>
       <w:proofErr w:type="spellEnd"/>
       <w:r>
         <w:rPr>
-          <w:b/>
-          <w:color w:val="548DD4" w:themeColor="text2" w:themeTint="99"/>
+          <w:rFonts w:ascii="Courier New" w:hAnsi="Courier New" w:cs="Courier New"/>
+          <w:color w:val="880000"/>
+          <w:sz w:val="18"/>
+          <w:szCs w:val="18"/>
+          <w:shd w:val="clear" w:color="auto" w:fill="F0F0F0"/>
         </w:rPr>
         <w:t xml:space="preserve"> nagios</w:t>
       </w:r>
       <w:r>
         <w:rPr>
-          <w:b/>
-          <w:color w:val="548DD4" w:themeColor="text2" w:themeTint="99"/>
-        </w:rPr>
-        <w:br/>
-      </w:r>
-      <w:proofErr w:type="spellStart"/>
-      <w:r>
-        <w:rPr>
-          <w:b/>
-          <w:color w:val="548DD4" w:themeColor="text2" w:themeTint="99"/>
+          <w:rFonts w:ascii="Courier New" w:hAnsi="Courier New" w:cs="Courier New"/>
+          <w:color w:val="880000"/>
+          <w:sz w:val="18"/>
+          <w:szCs w:val="18"/>
+          <w:shd w:val="clear" w:color="auto" w:fill="F0F0F0"/>
+        </w:rPr>
+        <w:br/>
+      </w:r>
+      <w:proofErr w:type="spellStart"/>
+      <w:r>
+        <w:rPr>
+          <w:rFonts w:ascii="Courier New" w:hAnsi="Courier New" w:cs="Courier New"/>
+          <w:color w:val="880000"/>
+          <w:sz w:val="18"/>
+          <w:szCs w:val="18"/>
+          <w:shd w:val="clear" w:color="auto" w:fill="F0F0F0"/>
         </w:rPr>
         <w:t>groupadd</w:t>
       </w:r>
       <w:proofErr w:type="spellEnd"/>
       <w:r>
         <w:rPr>
-          <w:b/>
-          <w:color w:val="548DD4" w:themeColor="text2" w:themeTint="99"/>
+          <w:rFonts w:ascii="Courier New" w:hAnsi="Courier New" w:cs="Courier New"/>
+          <w:color w:val="880000"/>
+          <w:sz w:val="18"/>
+          <w:szCs w:val="18"/>
+          <w:shd w:val="clear" w:color="auto" w:fill="F0F0F0"/>
         </w:rPr>
         <w:t xml:space="preserve"> </w:t>
       </w:r>
       <w:proofErr w:type="spellStart"/>
       <w:r>
         <w:rPr>
-          <w:b/>
-          <w:color w:val="548DD4" w:themeColor="text2" w:themeTint="99"/>
+          <w:rFonts w:ascii="Courier New" w:hAnsi="Courier New" w:cs="Courier New"/>
+          <w:color w:val="880000"/>
+          <w:sz w:val="18"/>
+          <w:szCs w:val="18"/>
+          <w:shd w:val="clear" w:color="auto" w:fill="F0F0F0"/>
         </w:rPr>
         <w:t>nagioscmd</w:t>
       </w:r>
       <w:proofErr w:type="spellEnd"/>
       <w:r>
         <w:rPr>
-          <w:b/>
-          <w:color w:val="548DD4" w:themeColor="text2" w:themeTint="99"/>
-        </w:rPr>
-        <w:br/>
-      </w:r>
-      <w:proofErr w:type="spellStart"/>
-      <w:r>
-        <w:rPr>
-          <w:b/>
-          <w:color w:val="548DD4" w:themeColor="text2" w:themeTint="99"/>
+          <w:rFonts w:ascii="Courier New" w:hAnsi="Courier New" w:cs="Courier New"/>
+          <w:color w:val="880000"/>
+          <w:sz w:val="18"/>
+          <w:szCs w:val="18"/>
+          <w:shd w:val="clear" w:color="auto" w:fill="F0F0F0"/>
+        </w:rPr>
+        <w:br/>
+      </w:r>
+      <w:proofErr w:type="spellStart"/>
+      <w:r>
+        <w:rPr>
+          <w:rFonts w:ascii="Courier New" w:hAnsi="Courier New" w:cs="Courier New"/>
+          <w:color w:val="880000"/>
+          <w:sz w:val="18"/>
+          <w:szCs w:val="18"/>
+          <w:shd w:val="clear" w:color="auto" w:fill="F0F0F0"/>
         </w:rPr>
         <w:t>useradd</w:t>
       </w:r>
       <w:proofErr w:type="spellEnd"/>
       <w:r>
         <w:rPr>
-          <w:b/>
-          <w:color w:val="548DD4" w:themeColor="text2" w:themeTint="99"/>
+          <w:rFonts w:ascii="Courier New" w:hAnsi="Courier New" w:cs="Courier New"/>
+          <w:color w:val="880000"/>
+          <w:sz w:val="18"/>
+          <w:szCs w:val="18"/>
+          <w:shd w:val="clear" w:color="auto" w:fill="F0F0F0"/>
         </w:rPr>
         <w:t xml:space="preserve"> -g nagios -G </w:t>
       </w:r>
       <w:proofErr w:type="spellStart"/>
       <w:r>
         <w:rPr>
-          <w:b/>
-          <w:color w:val="548DD4" w:themeColor="text2" w:themeTint="99"/>
+          <w:rFonts w:ascii="Courier New" w:hAnsi="Courier New" w:cs="Courier New"/>
+          <w:color w:val="880000"/>
+          <w:sz w:val="18"/>
+          <w:szCs w:val="18"/>
+          <w:shd w:val="clear" w:color="auto" w:fill="F0F0F0"/>
         </w:rPr>
         <w:t>nagioscmd</w:t>
       </w:r>
       <w:proofErr w:type="spellEnd"/>
       <w:r>
         <w:rPr>
-          <w:b/>
-          <w:color w:val="548DD4" w:themeColor="text2" w:themeTint="99"/>
+          <w:rFonts w:ascii="Courier New" w:hAnsi="Courier New" w:cs="Courier New"/>
+          <w:color w:val="880000"/>
+          <w:sz w:val="18"/>
+          <w:szCs w:val="18"/>
+          <w:shd w:val="clear" w:color="auto" w:fill="F0F0F0"/>
         </w:rPr>
         <w:t xml:space="preserve"> </w:t>
       </w:r>
       <w:r>
         <w:rPr>
-          <w:b/>
-          <w:color w:val="548DD4" w:themeColor="text2" w:themeTint="99"/>
+          <w:rFonts w:ascii="Courier New" w:hAnsi="Courier New" w:cs="Courier New"/>
+          <w:color w:val="880000"/>
+          <w:sz w:val="18"/>
+          <w:szCs w:val="18"/>
+          <w:shd w:val="clear" w:color="auto" w:fill="F0F0F0"/>
         </w:rPr>
         <w:t xml:space="preserve">(if user nagios is already added , you can user </w:t>
       </w:r>
       <w:proofErr w:type="spellStart"/>
       <w:r>
         <w:rPr>
-          <w:b/>
-          <w:color w:val="548DD4" w:themeColor="text2" w:themeTint="99"/>
+          <w:rFonts w:ascii="Courier New" w:hAnsi="Courier New" w:cs="Courier New"/>
+          <w:color w:val="880000"/>
+          <w:sz w:val="18"/>
+          <w:szCs w:val="18"/>
+          <w:shd w:val="clear" w:color="auto" w:fill="F0F0F0"/>
         </w:rPr>
         <w:t>usermod</w:t>
       </w:r>
       <w:proofErr w:type="spellEnd"/>
       <w:r>
         <w:rPr>
-          <w:b/>
-          <w:color w:val="548DD4" w:themeColor="text2" w:themeTint="99"/>
+          <w:rFonts w:ascii="Courier New" w:hAnsi="Courier New" w:cs="Courier New"/>
+          <w:color w:val="880000"/>
+          <w:sz w:val="18"/>
+          <w:szCs w:val="18"/>
+          <w:shd w:val="clear" w:color="auto" w:fill="F0F0F0"/>
         </w:rPr>
         <w:t xml:space="preserve"> </w:t>
       </w:r>
       <w:r>
         <w:rPr>
-          <w:b/>
-          <w:color w:val="548DD4" w:themeColor="text2" w:themeTint="99"/>
+          <w:rFonts w:ascii="Courier New" w:hAnsi="Courier New" w:cs="Courier New"/>
+          <w:color w:val="880000"/>
+          <w:sz w:val="18"/>
+          <w:szCs w:val="18"/>
+          <w:shd w:val="clear" w:color="auto" w:fill="F0F0F0"/>
         </w:rPr>
         <w:t xml:space="preserve">instead of </w:t>
       </w:r>
       <w:proofErr w:type="spellStart"/>
       <w:r>
         <w:rPr>
-          <w:b/>
-          <w:color w:val="548DD4" w:themeColor="text2" w:themeTint="99"/>
+          <w:rFonts w:ascii="Courier New" w:hAnsi="Courier New" w:cs="Courier New"/>
+          <w:color w:val="880000"/>
+          <w:sz w:val="18"/>
+          <w:szCs w:val="18"/>
+          <w:shd w:val="clear" w:color="auto" w:fill="F0F0F0"/>
         </w:rPr>
         <w:t>useradd</w:t>
       </w:r>
       <w:proofErr w:type="spellEnd"/>
       <w:r>
         <w:rPr>
-          <w:b/>
-          <w:color w:val="548DD4" w:themeColor="text2" w:themeTint="99"/>
+          <w:rFonts w:ascii="Courier New" w:hAnsi="Courier New" w:cs="Courier New"/>
+          <w:color w:val="880000"/>
+          <w:sz w:val="18"/>
+          <w:szCs w:val="18"/>
+          <w:shd w:val="clear" w:color="auto" w:fill="F0F0F0"/>
         </w:rPr>
         <w:t xml:space="preserve"> </w:t>
       </w:r>
       <w:r>
         <w:rPr>
-          <w:b/>
-          <w:color w:val="548DD4" w:themeColor="text2" w:themeTint="99"/>
+          <w:rFonts w:ascii="Courier New" w:hAnsi="Courier New" w:cs="Courier New"/>
+          <w:color w:val="880000"/>
+          <w:sz w:val="18"/>
+          <w:szCs w:val="18"/>
+          <w:shd w:val="clear" w:color="auto" w:fill="F0F0F0"/>
         </w:rPr>
         <w:t xml:space="preserve">to modify </w:t>
       </w:r>
       <w:proofErr w:type="spellStart"/>
       <w:r>
         <w:rPr>
-          <w:b/>
-          <w:color w:val="548DD4" w:themeColor="text2" w:themeTint="99"/>
+          <w:rFonts w:ascii="Courier New" w:hAnsi="Courier New" w:cs="Courier New"/>
+          <w:color w:val="880000"/>
+          <w:sz w:val="18"/>
+          <w:szCs w:val="18"/>
+          <w:shd w:val="clear" w:color="auto" w:fill="F0F0F0"/>
         </w:rPr>
         <w:t>usergroups</w:t>
       </w:r>
       <w:proofErr w:type="spellEnd"/>
       <w:r>
         <w:rPr>
-          <w:b/>
-          <w:color w:val="548DD4" w:themeColor="text2" w:themeTint="99"/>
+          <w:rFonts w:ascii="Courier New" w:hAnsi="Courier New" w:cs="Courier New"/>
+          <w:color w:val="880000"/>
+          <w:sz w:val="18"/>
+          <w:szCs w:val="18"/>
+          <w:shd w:val="clear" w:color="auto" w:fill="F0F0F0"/>
         </w:rPr>
         <w:t>)</w:t>
       </w:r>
@@ -1411,48 +1670,66 @@
       <w:proofErr w:type="spellStart"/>
       <w:r>
         <w:rPr>
-          <w:b/>
-          <w:color w:val="548DD4" w:themeColor="text2" w:themeTint="99"/>
+          <w:rFonts w:ascii="Courier New" w:hAnsi="Courier New" w:cs="Courier New"/>
+          <w:color w:val="880000"/>
+          <w:sz w:val="18"/>
+          <w:szCs w:val="18"/>
+          <w:shd w:val="clear" w:color="auto" w:fill="F0F0F0"/>
         </w:rPr>
         <w:t>sudo</w:t>
       </w:r>
       <w:proofErr w:type="spellEnd"/>
       <w:r>
         <w:rPr>
-          <w:b/>
-          <w:color w:val="548DD4" w:themeColor="text2" w:themeTint="99"/>
+          <w:rFonts w:ascii="Courier New" w:hAnsi="Courier New" w:cs="Courier New"/>
+          <w:color w:val="880000"/>
+          <w:sz w:val="18"/>
+          <w:szCs w:val="18"/>
+          <w:shd w:val="clear" w:color="auto" w:fill="F0F0F0"/>
         </w:rPr>
         <w:t xml:space="preserve"> </w:t>
       </w:r>
       <w:proofErr w:type="spellStart"/>
       <w:r>
         <w:rPr>
-          <w:b/>
-          <w:color w:val="548DD4" w:themeColor="text2" w:themeTint="99"/>
+          <w:rFonts w:ascii="Courier New" w:hAnsi="Courier New" w:cs="Courier New"/>
+          <w:color w:val="880000"/>
+          <w:sz w:val="18"/>
+          <w:szCs w:val="18"/>
+          <w:shd w:val="clear" w:color="auto" w:fill="F0F0F0"/>
         </w:rPr>
         <w:t>chown</w:t>
       </w:r>
       <w:proofErr w:type="spellEnd"/>
       <w:r>
         <w:rPr>
-          <w:b/>
-          <w:color w:val="548DD4" w:themeColor="text2" w:themeTint="99"/>
+          <w:rFonts w:ascii="Courier New" w:hAnsi="Courier New" w:cs="Courier New"/>
+          <w:color w:val="880000"/>
+          <w:sz w:val="18"/>
+          <w:szCs w:val="18"/>
+          <w:shd w:val="clear" w:color="auto" w:fill="F0F0F0"/>
         </w:rPr>
         <w:t xml:space="preserve"> –R </w:t>
       </w:r>
       <w:proofErr w:type="spellStart"/>
       <w:r>
         <w:rPr>
-          <w:b/>
-          <w:color w:val="548DD4" w:themeColor="text2" w:themeTint="99"/>
+          <w:rFonts w:ascii="Courier New" w:hAnsi="Courier New" w:cs="Courier New"/>
+          <w:color w:val="880000"/>
+          <w:sz w:val="18"/>
+          <w:szCs w:val="18"/>
+          <w:shd w:val="clear" w:color="auto" w:fill="F0F0F0"/>
         </w:rPr>
         <w:t>nagios.nagios</w:t>
       </w:r>
       <w:proofErr w:type="spellEnd"/>
       <w:r>
         <w:rPr>
-          <w:b/>
-          <w:color w:val="548DD4" w:themeColor="text2" w:themeTint="99"/>
+          <w:rFonts w:ascii="Courier New" w:hAnsi="Courier New" w:cs="Courier New"/>
+          <w:color w:val="880000"/>
+          <w:sz w:val="18"/>
+          <w:szCs w:val="18"/>
+          <w:shd w:val="clear" w:color="auto" w:fill="F0F0F0"/>
         </w:rPr>
         <w:t xml:space="preserve"> /opt/nagios</w:t>
       </w:r>
@@ -1482,119 +1759,164 @@
       <w:proofErr w:type="spellStart"/>
       <w:r>
         <w:rPr>
-          <w:b/>
-          <w:color w:val="548DD4" w:themeColor="text2" w:themeTint="99"/>
+          <w:rFonts w:ascii="Courier New" w:hAnsi="Courier New" w:cs="Courier New"/>
+          <w:color w:val="880000"/>
+          <w:sz w:val="18"/>
+          <w:szCs w:val="18"/>
+          <w:shd w:val="clear" w:color="auto" w:fill="F0F0F0"/>
         </w:rPr>
         <w:t>sh</w:t>
       </w:r>
       <w:proofErr w:type="spellEnd"/>
       <w:r>
         <w:rPr>
-          <w:b/>
-          <w:color w:val="548DD4" w:themeColor="text2" w:themeTint="99"/>
+          <w:rFonts w:ascii="Courier New" w:hAnsi="Courier New" w:cs="Courier New"/>
+          <w:color w:val="880000"/>
+          <w:sz w:val="18"/>
+          <w:szCs w:val="18"/>
+          <w:shd w:val="clear" w:color="auto" w:fill="F0F0F0"/>
         </w:rPr>
         <w:t xml:space="preserve"> configure --prefix=/opt/nagios/nagios-core --</w:t>
       </w:r>
       <w:proofErr w:type="spellStart"/>
       <w:r>
         <w:rPr>
-          <w:b/>
-          <w:color w:val="548DD4" w:themeColor="text2" w:themeTint="99"/>
+          <w:rFonts w:ascii="Courier New" w:hAnsi="Courier New" w:cs="Courier New"/>
+          <w:color w:val="880000"/>
+          <w:sz w:val="18"/>
+          <w:szCs w:val="18"/>
+          <w:shd w:val="clear" w:color="auto" w:fill="F0F0F0"/>
         </w:rPr>
         <w:t>sysconfdir</w:t>
       </w:r>
       <w:proofErr w:type="spellEnd"/>
       <w:r>
         <w:rPr>
-          <w:b/>
-          <w:color w:val="548DD4" w:themeColor="text2" w:themeTint="99"/>
+          <w:rFonts w:ascii="Courier New" w:hAnsi="Courier New" w:cs="Courier New"/>
+          <w:color w:val="880000"/>
+          <w:sz w:val="18"/>
+          <w:szCs w:val="18"/>
+          <w:shd w:val="clear" w:color="auto" w:fill="F0F0F0"/>
         </w:rPr>
         <w:t>=/opt/nagios/nagios-core/</w:t>
       </w:r>
       <w:proofErr w:type="spellStart"/>
       <w:r>
         <w:rPr>
-          <w:b/>
-          <w:color w:val="548DD4" w:themeColor="text2" w:themeTint="99"/>
+          <w:rFonts w:ascii="Courier New" w:hAnsi="Courier New" w:cs="Courier New"/>
+          <w:color w:val="880000"/>
+          <w:sz w:val="18"/>
+          <w:szCs w:val="18"/>
+          <w:shd w:val="clear" w:color="auto" w:fill="F0F0F0"/>
         </w:rPr>
         <w:t>etc</w:t>
       </w:r>
       <w:proofErr w:type="spellEnd"/>
       <w:r>
         <w:rPr>
-          <w:b/>
-          <w:color w:val="548DD4" w:themeColor="text2" w:themeTint="99"/>
+          <w:rFonts w:ascii="Courier New" w:hAnsi="Courier New" w:cs="Courier New"/>
+          <w:color w:val="880000"/>
+          <w:sz w:val="18"/>
+          <w:szCs w:val="18"/>
+          <w:shd w:val="clear" w:color="auto" w:fill="F0F0F0"/>
         </w:rPr>
         <w:t xml:space="preserve"> --</w:t>
       </w:r>
       <w:proofErr w:type="spellStart"/>
       <w:r>
         <w:rPr>
-          <w:b/>
-          <w:color w:val="548DD4" w:themeColor="text2" w:themeTint="99"/>
+          <w:rFonts w:ascii="Courier New" w:hAnsi="Courier New" w:cs="Courier New"/>
+          <w:color w:val="880000"/>
+          <w:sz w:val="18"/>
+          <w:szCs w:val="18"/>
+          <w:shd w:val="clear" w:color="auto" w:fill="F0F0F0"/>
         </w:rPr>
         <w:t>localstatedir</w:t>
       </w:r>
       <w:proofErr w:type="spellEnd"/>
       <w:r>
         <w:rPr>
-          <w:b/>
-          <w:color w:val="548DD4" w:themeColor="text2" w:themeTint="99"/>
+          <w:rFonts w:ascii="Courier New" w:hAnsi="Courier New" w:cs="Courier New"/>
+          <w:color w:val="880000"/>
+          <w:sz w:val="18"/>
+          <w:szCs w:val="18"/>
+          <w:shd w:val="clear" w:color="auto" w:fill="F0F0F0"/>
         </w:rPr>
         <w:t>=/opt/nagios/nagios-core/</w:t>
       </w:r>
       <w:proofErr w:type="spellStart"/>
       <w:r>
         <w:rPr>
-          <w:b/>
-          <w:color w:val="548DD4" w:themeColor="text2" w:themeTint="99"/>
+          <w:rFonts w:ascii="Courier New" w:hAnsi="Courier New" w:cs="Courier New"/>
+          <w:color w:val="880000"/>
+          <w:sz w:val="18"/>
+          <w:szCs w:val="18"/>
+          <w:shd w:val="clear" w:color="auto" w:fill="F0F0F0"/>
         </w:rPr>
         <w:t>var</w:t>
       </w:r>
       <w:proofErr w:type="spellEnd"/>
       <w:r>
         <w:rPr>
-          <w:b/>
-          <w:color w:val="548DD4" w:themeColor="text2" w:themeTint="99"/>
+          <w:rFonts w:ascii="Courier New" w:hAnsi="Courier New" w:cs="Courier New"/>
+          <w:color w:val="880000"/>
+          <w:sz w:val="18"/>
+          <w:szCs w:val="18"/>
+          <w:shd w:val="clear" w:color="auto" w:fill="F0F0F0"/>
         </w:rPr>
         <w:t xml:space="preserve"> --</w:t>
       </w:r>
       <w:proofErr w:type="spellStart"/>
       <w:r>
         <w:rPr>
-          <w:b/>
-          <w:color w:val="548DD4" w:themeColor="text2" w:themeTint="99"/>
+          <w:rFonts w:ascii="Courier New" w:hAnsi="Courier New" w:cs="Courier New"/>
+          <w:color w:val="880000"/>
+          <w:sz w:val="18"/>
+          <w:szCs w:val="18"/>
+          <w:shd w:val="clear" w:color="auto" w:fill="F0F0F0"/>
         </w:rPr>
         <w:t>libexecdir</w:t>
       </w:r>
       <w:proofErr w:type="spellEnd"/>
       <w:r>
         <w:rPr>
-          <w:b/>
-          <w:color w:val="548DD4" w:themeColor="text2" w:themeTint="99"/>
+          <w:rFonts w:ascii="Courier New" w:hAnsi="Courier New" w:cs="Courier New"/>
+          <w:color w:val="880000"/>
+          <w:sz w:val="18"/>
+          <w:szCs w:val="18"/>
+          <w:shd w:val="clear" w:color="auto" w:fill="F0F0F0"/>
         </w:rPr>
         <w:t>=/opt/nagios/nagios-core/plugins --with-command-group=</w:t>
       </w:r>
       <w:proofErr w:type="spellStart"/>
       <w:r>
         <w:rPr>
-          <w:b/>
-          <w:color w:val="548DD4" w:themeColor="text2" w:themeTint="99"/>
+          <w:rFonts w:ascii="Courier New" w:hAnsi="Courier New" w:cs="Courier New"/>
+          <w:color w:val="880000"/>
+          <w:sz w:val="18"/>
+          <w:szCs w:val="18"/>
+          <w:shd w:val="clear" w:color="auto" w:fill="F0F0F0"/>
         </w:rPr>
         <w:t>nagioscmd</w:t>
       </w:r>
       <w:proofErr w:type="spellEnd"/>
       <w:r>
         <w:rPr>
-          <w:b/>
-          <w:color w:val="548DD4" w:themeColor="text2" w:themeTint="99"/>
+          <w:rFonts w:ascii="Courier New" w:hAnsi="Courier New" w:cs="Courier New"/>
+          <w:color w:val="880000"/>
+          <w:sz w:val="18"/>
+          <w:szCs w:val="18"/>
+          <w:shd w:val="clear" w:color="auto" w:fill="F0F0F0"/>
         </w:rPr>
         <w:t xml:space="preserve"> --with-nagios-user=nagios --with-nagios-group=nagios</w:t>
       </w:r>
       <w:r>
         <w:rPr>
-          <w:b/>
-          <w:color w:val="548DD4" w:themeColor="text2" w:themeTint="99"/>
+          <w:rFonts w:ascii="Courier New" w:hAnsi="Courier New" w:cs="Courier New"/>
+          <w:color w:val="880000"/>
+          <w:sz w:val="18"/>
+          <w:szCs w:val="18"/>
+          <w:shd w:val="clear" w:color="auto" w:fill="F0F0F0"/>
         </w:rPr>
         <w:br/>
       </w:r>
@@ -1681,23 +2003,26 @@
       </w:r>
       <w:r>
         <w:rPr>
+          <w:rFonts w:ascii="Courier New" w:hAnsi="Courier New" w:cs="Courier New"/>
+          <w:color w:val="880000"/>
+          <w:sz w:val="18"/>
+          <w:szCs w:val="18"/>
+          <w:shd w:val="clear" w:color="auto" w:fill="F0F0F0"/>
+        </w:rPr>
+        <w:t>make all</w:t>
+      </w:r>
+      <w:r>
+        <w:rPr>
           <w:b/>
           <w:color w:val="548DD4" w:themeColor="text2" w:themeTint="99"/>
         </w:rPr>
-        <w:t>make all</w:t>
+        <w:t xml:space="preserve"> </w:t>
       </w:r>
       <w:r>
         <w:rPr>
           <w:b/>
           <w:color w:val="548DD4" w:themeColor="text2" w:themeTint="99"/>
         </w:rPr>
-        <w:t xml:space="preserve"> </w:t>
-      </w:r>
-      <w:r>
-        <w:rPr>
-          <w:b/>
-          <w:color w:val="548DD4" w:themeColor="text2" w:themeTint="99"/>
-        </w:rPr>
         <w:br/>
       </w:r>
       <w:r>
@@ -1706,7 +2031,6 @@
       <w:r>
         <w:br/>
       </w:r>
-      <w:bookmarkStart w:id="0" w:name="_GoBack"/>
       <w:r>
         <w:rPr>
           <w:i/>
@@ -1721,7 +2045,6 @@
         <w:t>Enjoy.</w:t>
       </w:r>
     </w:p>
-    <w:bookmarkEnd w:id="0"/>
     <w:p>
       <w:pPr>
         <w:pStyle w:val="ListParagraph"/>
@@ -1748,15 +2071,21 @@
       </w:r>
       <w:r>
         <w:rPr>
-          <w:b/>
-          <w:color w:val="548DD4" w:themeColor="text2" w:themeTint="99"/>
+          <w:rFonts w:ascii="Courier New" w:hAnsi="Courier New" w:cs="Courier New"/>
+          <w:color w:val="880000"/>
+          <w:sz w:val="18"/>
+          <w:szCs w:val="18"/>
+          <w:shd w:val="clear" w:color="auto" w:fill="F0F0F0"/>
         </w:rPr>
         <w:t>make install</w:t>
       </w:r>
       <w:r>
         <w:rPr>
-          <w:b/>
-          <w:color w:val="548DD4" w:themeColor="text2" w:themeTint="99"/>
+          <w:rFonts w:ascii="Courier New" w:hAnsi="Courier New" w:cs="Courier New"/>
+          <w:color w:val="880000"/>
+          <w:sz w:val="18"/>
+          <w:szCs w:val="18"/>
+          <w:shd w:val="clear" w:color="auto" w:fill="F0F0F0"/>
         </w:rPr>
         <w:br/>
         <w:t>make install-</w:t>
@@ -1764,16 +2093,22 @@
       <w:proofErr w:type="spellStart"/>
       <w:r>
         <w:rPr>
-          <w:b/>
-          <w:color w:val="548DD4" w:themeColor="text2" w:themeTint="99"/>
+          <w:rFonts w:ascii="Courier New" w:hAnsi="Courier New" w:cs="Courier New"/>
+          <w:color w:val="880000"/>
+          <w:sz w:val="18"/>
+          <w:szCs w:val="18"/>
+          <w:shd w:val="clear" w:color="auto" w:fill="F0F0F0"/>
         </w:rPr>
         <w:t>commandmode</w:t>
       </w:r>
       <w:proofErr w:type="spellEnd"/>
       <w:r>
         <w:rPr>
-          <w:b/>
-          <w:color w:val="548DD4" w:themeColor="text2" w:themeTint="99"/>
+          <w:rFonts w:ascii="Courier New" w:hAnsi="Courier New" w:cs="Courier New"/>
+          <w:color w:val="880000"/>
+          <w:sz w:val="18"/>
+          <w:szCs w:val="18"/>
+          <w:shd w:val="clear" w:color="auto" w:fill="F0F0F0"/>
         </w:rPr>
         <w:br/>
         <w:t>make install-</w:t>
@@ -1781,8 +2116,11 @@
       <w:proofErr w:type="spellStart"/>
       <w:r>
         <w:rPr>
-          <w:b/>
-          <w:color w:val="548DD4" w:themeColor="text2" w:themeTint="99"/>
+          <w:rFonts w:ascii="Courier New" w:hAnsi="Courier New" w:cs="Courier New"/>
+          <w:color w:val="880000"/>
+          <w:sz w:val="18"/>
+          <w:szCs w:val="18"/>
+          <w:shd w:val="clear" w:color="auto" w:fill="F0F0F0"/>
         </w:rPr>
         <w:t>config</w:t>
       </w:r>
@@ -1796,8 +2134,11 @@
           <w:numId w:val="1"/>
         </w:numPr>
         <w:rPr>
-          <w:b/>
-          <w:color w:val="548DD4" w:themeColor="text2" w:themeTint="99"/>
+          <w:rFonts w:ascii="Courier New" w:hAnsi="Courier New" w:cs="Courier New"/>
+          <w:color w:val="880000"/>
+          <w:sz w:val="18"/>
+          <w:szCs w:val="18"/>
+          <w:shd w:val="clear" w:color="auto" w:fill="F0F0F0"/>
         </w:rPr>
       </w:pPr>
       <w:r>
@@ -1805,150 +2146,198 @@
           <w:b/>
           <w:u w:val="single"/>
         </w:rPr>
+        <w:t>Install Nagios Plugins:</w:t>
+      </w:r>
+      <w:r>
+        <w:rPr>
+          <w:b/>
+          <w:color w:val="548DD4" w:themeColor="text2" w:themeTint="99"/>
+        </w:rPr>
+        <w:br/>
+      </w:r>
+      <w:r>
+        <w:t>Go to source directory for nagios-plugins and run below command to configure make</w:t>
+      </w:r>
+      <w:r>
+        <w:rPr>
+          <w:b/>
+          <w:color w:val="548DD4" w:themeColor="text2" w:themeTint="99"/>
+        </w:rPr>
+        <w:br/>
+      </w:r>
+      <w:proofErr w:type="spellStart"/>
+      <w:r>
+        <w:rPr>
+          <w:rFonts w:ascii="Courier New" w:hAnsi="Courier New" w:cs="Courier New"/>
+          <w:color w:val="880000"/>
+          <w:sz w:val="18"/>
+          <w:szCs w:val="18"/>
+          <w:shd w:val="clear" w:color="auto" w:fill="F0F0F0"/>
+        </w:rPr>
+        <w:t>sh</w:t>
+      </w:r>
+      <w:proofErr w:type="spellEnd"/>
+      <w:r>
+        <w:rPr>
+          <w:rFonts w:ascii="Courier New" w:hAnsi="Courier New" w:cs="Courier New"/>
+          <w:color w:val="880000"/>
+          <w:sz w:val="18"/>
+          <w:szCs w:val="18"/>
+          <w:shd w:val="clear" w:color="auto" w:fill="F0F0F0"/>
+        </w:rPr>
+        <w:t xml:space="preserve"> configure --prefix=/opt/nagios/nagios-core --</w:t>
+      </w:r>
+      <w:proofErr w:type="spellStart"/>
+      <w:r>
+        <w:rPr>
+          <w:rFonts w:ascii="Courier New" w:hAnsi="Courier New" w:cs="Courier New"/>
+          <w:color w:val="880000"/>
+          <w:sz w:val="18"/>
+          <w:szCs w:val="18"/>
+          <w:shd w:val="clear" w:color="auto" w:fill="F0F0F0"/>
+        </w:rPr>
+        <w:t>sysconfdir</w:t>
+      </w:r>
+      <w:proofErr w:type="spellEnd"/>
+      <w:r>
+        <w:rPr>
+          <w:rFonts w:ascii="Courier New" w:hAnsi="Courier New" w:cs="Courier New"/>
+          <w:color w:val="880000"/>
+          <w:sz w:val="18"/>
+          <w:szCs w:val="18"/>
+          <w:shd w:val="clear" w:color="auto" w:fill="F0F0F0"/>
+        </w:rPr>
+        <w:t>=/opt/nagios/nagios-core/</w:t>
+      </w:r>
+      <w:proofErr w:type="spellStart"/>
+      <w:r>
+        <w:rPr>
+          <w:rFonts w:ascii="Courier New" w:hAnsi="Courier New" w:cs="Courier New"/>
+          <w:color w:val="880000"/>
+          <w:sz w:val="18"/>
+          <w:szCs w:val="18"/>
+          <w:shd w:val="clear" w:color="auto" w:fill="F0F0F0"/>
+        </w:rPr>
+        <w:t>etc</w:t>
+      </w:r>
+      <w:proofErr w:type="spellEnd"/>
+      <w:r>
+        <w:rPr>
+          <w:rFonts w:ascii="Courier New" w:hAnsi="Courier New" w:cs="Courier New"/>
+          <w:color w:val="880000"/>
+          <w:sz w:val="18"/>
+          <w:szCs w:val="18"/>
+          <w:shd w:val="clear" w:color="auto" w:fill="F0F0F0"/>
+        </w:rPr>
+        <w:t xml:space="preserve"> --</w:t>
+      </w:r>
+      <w:proofErr w:type="spellStart"/>
+      <w:r>
+        <w:rPr>
+          <w:rFonts w:ascii="Courier New" w:hAnsi="Courier New" w:cs="Courier New"/>
+          <w:color w:val="880000"/>
+          <w:sz w:val="18"/>
+          <w:szCs w:val="18"/>
+          <w:shd w:val="clear" w:color="auto" w:fill="F0F0F0"/>
+        </w:rPr>
         <w:lastRenderedPageBreak/>
-        <w:t>Install Nagios Plugins:</w:t>
-      </w:r>
-      <w:r>
-        <w:rPr>
-          <w:b/>
-          <w:color w:val="548DD4" w:themeColor="text2" w:themeTint="99"/>
-        </w:rPr>
-        <w:br/>
-      </w:r>
-      <w:r>
-        <w:t>Go to source directory for nagios-plugins and run below command to configure make</w:t>
-      </w:r>
-      <w:r>
-        <w:rPr>
-          <w:b/>
-          <w:color w:val="548DD4" w:themeColor="text2" w:themeTint="99"/>
-        </w:rPr>
-        <w:br/>
-      </w:r>
-      <w:proofErr w:type="spellStart"/>
-      <w:r>
-        <w:rPr>
-          <w:b/>
-          <w:color w:val="548DD4" w:themeColor="text2" w:themeTint="99"/>
-        </w:rPr>
-        <w:t>sh</w:t>
-      </w:r>
-      <w:proofErr w:type="spellEnd"/>
-      <w:r>
-        <w:rPr>
-          <w:b/>
-          <w:color w:val="548DD4" w:themeColor="text2" w:themeTint="99"/>
-        </w:rPr>
-        <w:t xml:space="preserve"> configure --prefix=/opt/nagios/nagios-core --</w:t>
-      </w:r>
-      <w:proofErr w:type="spellStart"/>
-      <w:r>
-        <w:rPr>
-          <w:b/>
-          <w:color w:val="548DD4" w:themeColor="text2" w:themeTint="99"/>
-        </w:rPr>
-        <w:t>sysconfdir</w:t>
-      </w:r>
-      <w:proofErr w:type="spellEnd"/>
-      <w:r>
-        <w:rPr>
-          <w:b/>
-          <w:color w:val="548DD4" w:themeColor="text2" w:themeTint="99"/>
+        <w:t>localstatedir</w:t>
+      </w:r>
+      <w:proofErr w:type="spellEnd"/>
+      <w:r>
+        <w:rPr>
+          <w:rFonts w:ascii="Courier New" w:hAnsi="Courier New" w:cs="Courier New"/>
+          <w:color w:val="880000"/>
+          <w:sz w:val="18"/>
+          <w:szCs w:val="18"/>
+          <w:shd w:val="clear" w:color="auto" w:fill="F0F0F0"/>
         </w:rPr>
         <w:t>=/opt/nagios/nagios-core/</w:t>
       </w:r>
       <w:proofErr w:type="spellStart"/>
       <w:r>
         <w:rPr>
-          <w:b/>
-          <w:color w:val="548DD4" w:themeColor="text2" w:themeTint="99"/>
-        </w:rPr>
-        <w:t>etc</w:t>
-      </w:r>
-      <w:proofErr w:type="spellEnd"/>
-      <w:r>
-        <w:rPr>
-          <w:b/>
-          <w:color w:val="548DD4" w:themeColor="text2" w:themeTint="99"/>
+          <w:rFonts w:ascii="Courier New" w:hAnsi="Courier New" w:cs="Courier New"/>
+          <w:color w:val="880000"/>
+          <w:sz w:val="18"/>
+          <w:szCs w:val="18"/>
+          <w:shd w:val="clear" w:color="auto" w:fill="F0F0F0"/>
+        </w:rPr>
+        <w:t>var</w:t>
+      </w:r>
+      <w:proofErr w:type="spellEnd"/>
+      <w:r>
+        <w:rPr>
+          <w:rFonts w:ascii="Courier New" w:hAnsi="Courier New" w:cs="Courier New"/>
+          <w:color w:val="880000"/>
+          <w:sz w:val="18"/>
+          <w:szCs w:val="18"/>
+          <w:shd w:val="clear" w:color="auto" w:fill="F0F0F0"/>
         </w:rPr>
         <w:t xml:space="preserve"> --</w:t>
       </w:r>
       <w:proofErr w:type="spellStart"/>
       <w:r>
         <w:rPr>
-          <w:b/>
-          <w:color w:val="548DD4" w:themeColor="text2" w:themeTint="99"/>
-        </w:rPr>
-        <w:t>localstatedir</w:t>
-      </w:r>
-      <w:proofErr w:type="spellEnd"/>
-      <w:r>
-        <w:rPr>
-          <w:b/>
-          <w:color w:val="548DD4" w:themeColor="text2" w:themeTint="99"/>
-        </w:rPr>
-        <w:t>=/opt/nagios/nagios-core/</w:t>
-      </w:r>
-      <w:proofErr w:type="spellStart"/>
-      <w:r>
-        <w:rPr>
-          <w:b/>
-          <w:color w:val="548DD4" w:themeColor="text2" w:themeTint="99"/>
-        </w:rPr>
-        <w:t>var</w:t>
-      </w:r>
-      <w:proofErr w:type="spellEnd"/>
-      <w:r>
-        <w:rPr>
-          <w:b/>
-          <w:color w:val="548DD4" w:themeColor="text2" w:themeTint="99"/>
-        </w:rPr>
-        <w:t xml:space="preserve"> --</w:t>
-      </w:r>
-      <w:proofErr w:type="spellStart"/>
-      <w:r>
-        <w:rPr>
-          <w:b/>
-          <w:color w:val="548DD4" w:themeColor="text2" w:themeTint="99"/>
+          <w:rFonts w:ascii="Courier New" w:hAnsi="Courier New" w:cs="Courier New"/>
+          <w:color w:val="880000"/>
+          <w:sz w:val="18"/>
+          <w:szCs w:val="18"/>
+          <w:shd w:val="clear" w:color="auto" w:fill="F0F0F0"/>
         </w:rPr>
         <w:t>libexecdir</w:t>
       </w:r>
       <w:proofErr w:type="spellEnd"/>
       <w:r>
         <w:rPr>
-          <w:b/>
-          <w:color w:val="548DD4" w:themeColor="text2" w:themeTint="99"/>
+          <w:rFonts w:ascii="Courier New" w:hAnsi="Courier New" w:cs="Courier New"/>
+          <w:color w:val="880000"/>
+          <w:sz w:val="18"/>
+          <w:szCs w:val="18"/>
+          <w:shd w:val="clear" w:color="auto" w:fill="F0F0F0"/>
         </w:rPr>
         <w:t>=/opt/nagios/nagios-core/plugins --with-nagios-user=nagios --with-nagios-group=nagios --enable-</w:t>
       </w:r>
       <w:proofErr w:type="spellStart"/>
       <w:r>
         <w:rPr>
-          <w:b/>
-          <w:color w:val="548DD4" w:themeColor="text2" w:themeTint="99"/>
+          <w:rFonts w:ascii="Courier New" w:hAnsi="Courier New" w:cs="Courier New"/>
+          <w:color w:val="880000"/>
+          <w:sz w:val="18"/>
+          <w:szCs w:val="18"/>
+          <w:shd w:val="clear" w:color="auto" w:fill="F0F0F0"/>
         </w:rPr>
         <w:t>perl</w:t>
       </w:r>
       <w:proofErr w:type="spellEnd"/>
       <w:r>
         <w:rPr>
-          <w:b/>
-          <w:color w:val="548DD4" w:themeColor="text2" w:themeTint="99"/>
+          <w:rFonts w:ascii="Courier New" w:hAnsi="Courier New" w:cs="Courier New"/>
+          <w:color w:val="880000"/>
+          <w:sz w:val="18"/>
+          <w:szCs w:val="18"/>
+          <w:shd w:val="clear" w:color="auto" w:fill="F0F0F0"/>
         </w:rPr>
         <w:t>-modules</w:t>
       </w:r>
       <w:r>
         <w:rPr>
-          <w:b/>
-          <w:color w:val="548DD4" w:themeColor="text2" w:themeTint="99"/>
+          <w:rFonts w:ascii="Courier New" w:hAnsi="Courier New" w:cs="Courier New"/>
+          <w:color w:val="880000"/>
+          <w:sz w:val="18"/>
+          <w:szCs w:val="18"/>
+          <w:shd w:val="clear" w:color="auto" w:fill="F0F0F0"/>
         </w:rPr>
         <w:br/>
         <w:t>make all</w:t>
       </w:r>
       <w:r>
         <w:rPr>
-          <w:b/>
-          <w:color w:val="548DD4" w:themeColor="text2" w:themeTint="99"/>
+          <w:rFonts w:ascii="Courier New" w:hAnsi="Courier New" w:cs="Courier New"/>
+          <w:color w:val="880000"/>
+          <w:sz w:val="18"/>
+          <w:szCs w:val="18"/>
+          <w:shd w:val="clear" w:color="auto" w:fill="F0F0F0"/>
         </w:rPr>
         <w:br/>
         <w:t>make install</w:t>
@@ -1971,16 +2360,51 @@
       </w:r>
       <w:r>
         <w:br/>
-        <w:t>/opt/nagios/nagios/nagios-core/bin/nagios  /opt/nagios/nagios/nagios-core/</w:t>
-      </w:r>
-      <w:proofErr w:type="spellStart"/>
-      <w:r>
+      </w:r>
+      <w:r>
+        <w:rPr>
+          <w:rFonts w:ascii="Courier New" w:hAnsi="Courier New" w:cs="Courier New"/>
+          <w:color w:val="880000"/>
+          <w:sz w:val="18"/>
+          <w:szCs w:val="18"/>
+          <w:shd w:val="clear" w:color="auto" w:fill="F0F0F0"/>
+        </w:rPr>
+        <w:t>/opt/nagios/nagios-core/bin/nagios  /opt/nagios/nagios-core/</w:t>
+      </w:r>
+      <w:proofErr w:type="spellStart"/>
+      <w:r>
+        <w:rPr>
+          <w:rFonts w:ascii="Courier New" w:hAnsi="Courier New" w:cs="Courier New"/>
+          <w:color w:val="880000"/>
+          <w:sz w:val="18"/>
+          <w:szCs w:val="18"/>
+          <w:shd w:val="clear" w:color="auto" w:fill="F0F0F0"/>
+        </w:rPr>
         <w:t>etc</w:t>
       </w:r>
       <w:proofErr w:type="spellEnd"/>
       <w:r>
-        <w:t>/nagios.cfg</w:t>
-      </w:r>
+        <w:rPr>
+          <w:rFonts w:ascii="Courier New" w:hAnsi="Courier New" w:cs="Courier New"/>
+          <w:color w:val="880000"/>
+          <w:sz w:val="18"/>
+          <w:szCs w:val="18"/>
+          <w:shd w:val="clear" w:color="auto" w:fill="F0F0F0"/>
+        </w:rPr>
+        <w:t>/</w:t>
+      </w:r>
+      <w:proofErr w:type="spellStart"/>
+      <w:r>
+        <w:rPr>
+          <w:rFonts w:ascii="Courier New" w:hAnsi="Courier New" w:cs="Courier New"/>
+          <w:color w:val="880000"/>
+          <w:sz w:val="18"/>
+          <w:szCs w:val="18"/>
+          <w:shd w:val="clear" w:color="auto" w:fill="F0F0F0"/>
+        </w:rPr>
+        <w:t>nagios.cfg</w:t>
+      </w:r>
+      <w:proofErr w:type="spellEnd"/>
     </w:p>
     <w:p>
       <w:pPr>
@@ -2396,85 +2820,124 @@
           <w:color w:val="548DD4" w:themeColor="text2" w:themeTint="99"/>
         </w:rPr>
         <w:br/>
+      </w:r>
+      <w:r>
+        <w:rPr>
+          <w:rFonts w:ascii="Courier New" w:hAnsi="Courier New" w:cs="Courier New"/>
+          <w:color w:val="880000"/>
+          <w:sz w:val="18"/>
+          <w:szCs w:val="18"/>
+          <w:shd w:val="clear" w:color="auto" w:fill="F0F0F0"/>
+        </w:rPr>
         <w:t>make install-</w:t>
       </w:r>
       <w:proofErr w:type="spellStart"/>
       <w:r>
         <w:rPr>
-          <w:b/>
-          <w:color w:val="548DD4" w:themeColor="text2" w:themeTint="99"/>
+          <w:rFonts w:ascii="Courier New" w:hAnsi="Courier New" w:cs="Courier New"/>
+          <w:color w:val="880000"/>
+          <w:sz w:val="18"/>
+          <w:szCs w:val="18"/>
+          <w:shd w:val="clear" w:color="auto" w:fill="F0F0F0"/>
         </w:rPr>
         <w:t>init</w:t>
       </w:r>
       <w:proofErr w:type="spellEnd"/>
       <w:r>
         <w:rPr>
-          <w:b/>
-          <w:color w:val="548DD4" w:themeColor="text2" w:themeTint="99"/>
-        </w:rPr>
-        <w:br/>
-      </w:r>
-      <w:proofErr w:type="spellStart"/>
-      <w:r>
-        <w:rPr>
-          <w:b/>
-          <w:color w:val="548DD4" w:themeColor="text2" w:themeTint="99"/>
+          <w:rFonts w:ascii="Courier New" w:hAnsi="Courier New" w:cs="Courier New"/>
+          <w:color w:val="880000"/>
+          <w:sz w:val="18"/>
+          <w:szCs w:val="18"/>
+          <w:shd w:val="clear" w:color="auto" w:fill="F0F0F0"/>
+        </w:rPr>
+        <w:br/>
+      </w:r>
+      <w:proofErr w:type="spellStart"/>
+      <w:r>
+        <w:rPr>
+          <w:rFonts w:ascii="Courier New" w:hAnsi="Courier New" w:cs="Courier New"/>
+          <w:color w:val="880000"/>
+          <w:sz w:val="18"/>
+          <w:szCs w:val="18"/>
+          <w:shd w:val="clear" w:color="auto" w:fill="F0F0F0"/>
         </w:rPr>
         <w:t>sudo</w:t>
       </w:r>
       <w:proofErr w:type="spellEnd"/>
       <w:r>
         <w:rPr>
-          <w:b/>
-          <w:color w:val="548DD4" w:themeColor="text2" w:themeTint="99"/>
+          <w:rFonts w:ascii="Courier New" w:hAnsi="Courier New" w:cs="Courier New"/>
+          <w:color w:val="880000"/>
+          <w:sz w:val="18"/>
+          <w:szCs w:val="18"/>
+          <w:shd w:val="clear" w:color="auto" w:fill="F0F0F0"/>
         </w:rPr>
         <w:t xml:space="preserve"> </w:t>
       </w:r>
       <w:proofErr w:type="spellStart"/>
       <w:r>
         <w:rPr>
-          <w:b/>
-          <w:color w:val="548DD4" w:themeColor="text2" w:themeTint="99"/>
+          <w:rFonts w:ascii="Courier New" w:hAnsi="Courier New" w:cs="Courier New"/>
+          <w:color w:val="880000"/>
+          <w:sz w:val="18"/>
+          <w:szCs w:val="18"/>
+          <w:shd w:val="clear" w:color="auto" w:fill="F0F0F0"/>
         </w:rPr>
         <w:t>chkconfig</w:t>
       </w:r>
       <w:proofErr w:type="spellEnd"/>
       <w:r>
         <w:rPr>
-          <w:b/>
-          <w:color w:val="548DD4" w:themeColor="text2" w:themeTint="99"/>
+          <w:rFonts w:ascii="Courier New" w:hAnsi="Courier New" w:cs="Courier New"/>
+          <w:color w:val="880000"/>
+          <w:sz w:val="18"/>
+          <w:szCs w:val="18"/>
+          <w:shd w:val="clear" w:color="auto" w:fill="F0F0F0"/>
         </w:rPr>
         <w:t xml:space="preserve"> --add nagios ; </w:t>
       </w:r>
       <w:proofErr w:type="spellStart"/>
       <w:r>
         <w:rPr>
-          <w:b/>
-          <w:color w:val="548DD4" w:themeColor="text2" w:themeTint="99"/>
+          <w:rFonts w:ascii="Courier New" w:hAnsi="Courier New" w:cs="Courier New"/>
+          <w:color w:val="880000"/>
+          <w:sz w:val="18"/>
+          <w:szCs w:val="18"/>
+          <w:shd w:val="clear" w:color="auto" w:fill="F0F0F0"/>
         </w:rPr>
         <w:t>sudo</w:t>
       </w:r>
       <w:proofErr w:type="spellEnd"/>
       <w:r>
         <w:rPr>
-          <w:b/>
-          <w:color w:val="548DD4" w:themeColor="text2" w:themeTint="99"/>
+          <w:rFonts w:ascii="Courier New" w:hAnsi="Courier New" w:cs="Courier New"/>
+          <w:color w:val="880000"/>
+          <w:sz w:val="18"/>
+          <w:szCs w:val="18"/>
+          <w:shd w:val="clear" w:color="auto" w:fill="F0F0F0"/>
         </w:rPr>
         <w:t xml:space="preserve"> </w:t>
       </w:r>
       <w:proofErr w:type="spellStart"/>
       <w:r>
         <w:rPr>
-          <w:b/>
-          <w:color w:val="548DD4" w:themeColor="text2" w:themeTint="99"/>
+          <w:rFonts w:ascii="Courier New" w:hAnsi="Courier New" w:cs="Courier New"/>
+          <w:color w:val="880000"/>
+          <w:sz w:val="18"/>
+          <w:szCs w:val="18"/>
+          <w:shd w:val="clear" w:color="auto" w:fill="F0F0F0"/>
         </w:rPr>
         <w:t>chkconfig</w:t>
       </w:r>
       <w:proofErr w:type="spellEnd"/>
       <w:r>
         <w:rPr>
-          <w:b/>
-          <w:color w:val="548DD4" w:themeColor="text2" w:themeTint="99"/>
+          <w:rFonts w:ascii="Courier New" w:hAnsi="Courier New" w:cs="Courier New"/>
+          <w:color w:val="880000"/>
+          <w:sz w:val="18"/>
+          <w:szCs w:val="18"/>
+          <w:shd w:val="clear" w:color="auto" w:fill="F0F0F0"/>
         </w:rPr>
         <w:t xml:space="preserve"> nagios on</w:t>
       </w:r>
@@ -2487,8 +2950,11 @@
           <w:numId w:val="1"/>
         </w:numPr>
         <w:rPr>
-          <w:b/>
-          <w:color w:val="548DD4" w:themeColor="text2" w:themeTint="99"/>
+          <w:rFonts w:ascii="Courier New" w:hAnsi="Courier New" w:cs="Courier New"/>
+          <w:color w:val="880000"/>
+          <w:sz w:val="18"/>
+          <w:szCs w:val="18"/>
+          <w:shd w:val="clear" w:color="auto" w:fill="F0F0F0"/>
         </w:rPr>
       </w:pPr>
       <w:r>
@@ -2500,16 +2966,22 @@
       <w:proofErr w:type="spellStart"/>
       <w:r>
         <w:rPr>
-          <w:b/>
-          <w:color w:val="548DD4" w:themeColor="text2" w:themeTint="99"/>
+          <w:rFonts w:ascii="Courier New" w:hAnsi="Courier New" w:cs="Courier New"/>
+          <w:color w:val="880000"/>
+          <w:sz w:val="18"/>
+          <w:szCs w:val="18"/>
+          <w:shd w:val="clear" w:color="auto" w:fill="F0F0F0"/>
         </w:rPr>
         <w:t>sudo</w:t>
       </w:r>
       <w:proofErr w:type="spellEnd"/>
       <w:r>
         <w:rPr>
-          <w:b/>
-          <w:color w:val="548DD4" w:themeColor="text2" w:themeTint="99"/>
+          <w:rFonts w:ascii="Courier New" w:hAnsi="Courier New" w:cs="Courier New"/>
+          <w:color w:val="880000"/>
+          <w:sz w:val="18"/>
+          <w:szCs w:val="18"/>
+          <w:shd w:val="clear" w:color="auto" w:fill="F0F0F0"/>
         </w:rPr>
         <w:t xml:space="preserve"> service nagios start</w:t>
       </w:r>
@@ -2606,30 +3078,82 @@
         </w:rPr>
       </w:pPr>
       <w:r>
-        <w:t>Go to cd /</w:t>
-      </w:r>
-      <w:proofErr w:type="spellStart"/>
-      <w:r>
+        <w:t xml:space="preserve">Go to </w:t>
+      </w:r>
+      <w:r>
+        <w:rPr>
+          <w:rFonts w:ascii="Courier New" w:hAnsi="Courier New" w:cs="Courier New"/>
+          <w:color w:val="880000"/>
+          <w:sz w:val="18"/>
+          <w:szCs w:val="18"/>
+          <w:shd w:val="clear" w:color="auto" w:fill="F0F0F0"/>
+        </w:rPr>
+        <w:t>cd /</w:t>
+      </w:r>
+      <w:proofErr w:type="spellStart"/>
+      <w:r>
+        <w:rPr>
+          <w:rFonts w:ascii="Courier New" w:hAnsi="Courier New" w:cs="Courier New"/>
+          <w:color w:val="880000"/>
+          <w:sz w:val="18"/>
+          <w:szCs w:val="18"/>
+          <w:shd w:val="clear" w:color="auto" w:fill="F0F0F0"/>
+        </w:rPr>
         <w:t>etc</w:t>
       </w:r>
       <w:proofErr w:type="spellEnd"/>
       <w:r>
+        <w:rPr>
+          <w:rFonts w:ascii="Courier New" w:hAnsi="Courier New" w:cs="Courier New"/>
+          <w:color w:val="880000"/>
+          <w:sz w:val="18"/>
+          <w:szCs w:val="18"/>
+          <w:shd w:val="clear" w:color="auto" w:fill="F0F0F0"/>
+        </w:rPr>
         <w:t>/</w:t>
       </w:r>
       <w:proofErr w:type="spellStart"/>
       <w:r>
+        <w:rPr>
+          <w:rFonts w:ascii="Courier New" w:hAnsi="Courier New" w:cs="Courier New"/>
+          <w:color w:val="880000"/>
+          <w:sz w:val="18"/>
+          <w:szCs w:val="18"/>
+          <w:shd w:val="clear" w:color="auto" w:fill="F0F0F0"/>
+        </w:rPr>
         <w:t>httpd</w:t>
       </w:r>
       <w:proofErr w:type="spellEnd"/>
       <w:r>
+        <w:rPr>
+          <w:rFonts w:ascii="Courier New" w:hAnsi="Courier New" w:cs="Courier New"/>
+          <w:color w:val="880000"/>
+          <w:sz w:val="18"/>
+          <w:szCs w:val="18"/>
+          <w:shd w:val="clear" w:color="auto" w:fill="F0F0F0"/>
+        </w:rPr>
         <w:t>/</w:t>
       </w:r>
       <w:proofErr w:type="spellStart"/>
       <w:r>
+        <w:rPr>
+          <w:rFonts w:ascii="Courier New" w:hAnsi="Courier New" w:cs="Courier New"/>
+          <w:color w:val="880000"/>
+          <w:sz w:val="18"/>
+          <w:szCs w:val="18"/>
+          <w:shd w:val="clear" w:color="auto" w:fill="F0F0F0"/>
+        </w:rPr>
         <w:t>httpd.conf</w:t>
       </w:r>
       <w:proofErr w:type="spellEnd"/>
       <w:r>
+        <w:rPr>
+          <w:rFonts w:ascii="Courier New" w:hAnsi="Courier New" w:cs="Courier New"/>
+          <w:color w:val="880000"/>
+          <w:sz w:val="18"/>
+          <w:szCs w:val="18"/>
+          <w:shd w:val="clear" w:color="auto" w:fill="F0F0F0"/>
+        </w:rPr>
         <w:t>/</w:t>
       </w:r>
     </w:p>
@@ -2647,8 +3171,25 @@
       <w:r>
         <w:t xml:space="preserve">Create a file </w:t>
       </w:r>
-      <w:proofErr w:type="spellStart"/>
-      <w:r>
+      <w:r>
+        <w:rPr>
+          <w:rFonts w:ascii="Courier New" w:hAnsi="Courier New" w:cs="Courier New"/>
+          <w:color w:val="880000"/>
+          <w:sz w:val="18"/>
+          <w:szCs w:val="18"/>
+          <w:shd w:val="clear" w:color="auto" w:fill="F0F0F0"/>
+        </w:rPr>
+        <w:t xml:space="preserve">touch </w:t>
+      </w:r>
+      <w:proofErr w:type="spellStart"/>
+      <w:r>
+        <w:rPr>
+          <w:rFonts w:ascii="Courier New" w:hAnsi="Courier New" w:cs="Courier New"/>
+          <w:color w:val="880000"/>
+          <w:sz w:val="18"/>
+          <w:szCs w:val="18"/>
+          <w:shd w:val="clear" w:color="auto" w:fill="F0F0F0"/>
+        </w:rPr>
         <w:t>nagios.conf</w:t>
       </w:r>
       <w:proofErr w:type="spellEnd"/>
@@ -2658,6 +3199,9 @@
       <w:r>
         <w:br/>
       </w:r>
+      <w:r>
+        <w:br/>
+      </w:r>
       <w:proofErr w:type="spellStart"/>
       <w:r>
         <w:rPr>
@@ -2699,11 +3243,6 @@
           <w:i/>
         </w:rPr>
         <w:br/>
-      </w:r>
-      <w:r>
-        <w:rPr>
-          <w:i/>
-        </w:rPr>
         <w:t>Alias /nagios /opt/nagios/nagios-core/share</w:t>
       </w:r>
       <w:r>
@@ -2781,11 +3320,6 @@
           <w:i/>
         </w:rPr>
         <w:br/>
-      </w:r>
-      <w:r>
-        <w:rPr>
-          <w:i/>
-        </w:rPr>
         <w:t>&lt;</w:t>
       </w:r>
       <w:proofErr w:type="spellStart"/>
@@ -2807,12 +3341,269 @@
           <w:i/>
         </w:rPr>
         <w:br/>
+        <w:t xml:space="preserve">        Options </w:t>
+      </w:r>
+      <w:proofErr w:type="spellStart"/>
+      <w:r>
+        <w:rPr>
+          <w:i/>
+        </w:rPr>
+        <w:t>FollowSymLinks</w:t>
+      </w:r>
+      <w:proofErr w:type="spellEnd"/>
+      <w:r>
+        <w:rPr>
+          <w:i/>
+        </w:rPr>
+        <w:br/>
+        <w:t xml:space="preserve">        </w:t>
+      </w:r>
+      <w:proofErr w:type="spellStart"/>
+      <w:r>
+        <w:rPr>
+          <w:i/>
+        </w:rPr>
+        <w:t>AllowOverride</w:t>
+      </w:r>
+      <w:proofErr w:type="spellEnd"/>
+      <w:r>
+        <w:rPr>
+          <w:i/>
+        </w:rPr>
+        <w:t xml:space="preserve"> </w:t>
+      </w:r>
+      <w:proofErr w:type="spellStart"/>
+      <w:r>
+        <w:rPr>
+          <w:i/>
+        </w:rPr>
+        <w:t>AuthConfig</w:t>
+      </w:r>
+      <w:proofErr w:type="spellEnd"/>
+      <w:r>
+        <w:rPr>
+          <w:i/>
+        </w:rPr>
+        <w:br/>
+        <w:t xml:space="preserve">        Order </w:t>
+      </w:r>
+      <w:proofErr w:type="spellStart"/>
+      <w:r>
+        <w:rPr>
+          <w:i/>
+        </w:rPr>
+        <w:t>Allow,Deny</w:t>
+      </w:r>
+      <w:proofErr w:type="spellEnd"/>
+      <w:r>
+        <w:rPr>
+          <w:i/>
+        </w:rPr>
+        <w:br/>
+        <w:t xml:space="preserve">        Allow From All</w:t>
+      </w:r>
+      <w:r>
+        <w:rPr>
+          <w:i/>
+        </w:rPr>
+        <w:br/>
       </w:r>
       <w:r>
         <w:rPr>
           <w:i/>
         </w:rPr>
         <w:lastRenderedPageBreak/>
+        <w:t xml:space="preserve">        </w:t>
+      </w:r>
+      <w:proofErr w:type="spellStart"/>
+      <w:r>
+        <w:rPr>
+          <w:i/>
+        </w:rPr>
+        <w:t>AuthName</w:t>
+      </w:r>
+      <w:proofErr w:type="spellEnd"/>
+      <w:r>
+        <w:rPr>
+          <w:i/>
+        </w:rPr>
+        <w:t xml:space="preserve"> "Nagios Access"</w:t>
+      </w:r>
+      <w:r>
+        <w:rPr>
+          <w:i/>
+        </w:rPr>
+        <w:br/>
+        <w:t xml:space="preserve">        </w:t>
+      </w:r>
+      <w:proofErr w:type="spellStart"/>
+      <w:r>
+        <w:rPr>
+          <w:i/>
+        </w:rPr>
+        <w:t>AuthType</w:t>
+      </w:r>
+      <w:proofErr w:type="spellEnd"/>
+      <w:r>
+        <w:rPr>
+          <w:i/>
+        </w:rPr>
+        <w:t xml:space="preserve"> Basic</w:t>
+      </w:r>
+      <w:r>
+        <w:rPr>
+          <w:i/>
+        </w:rPr>
+        <w:br/>
+        <w:t xml:space="preserve">        </w:t>
+      </w:r>
+      <w:proofErr w:type="spellStart"/>
+      <w:r>
+        <w:rPr>
+          <w:i/>
+        </w:rPr>
+        <w:t>AuthUserFile</w:t>
+      </w:r>
+      <w:proofErr w:type="spellEnd"/>
+      <w:r>
+        <w:rPr>
+          <w:i/>
+        </w:rPr>
+        <w:t xml:space="preserve"> /opt/nagios/nagios-core/</w:t>
+      </w:r>
+      <w:proofErr w:type="spellStart"/>
+      <w:r>
+        <w:rPr>
+          <w:i/>
+        </w:rPr>
+        <w:t>etc</w:t>
+      </w:r>
+      <w:proofErr w:type="spellEnd"/>
+      <w:r>
+        <w:rPr>
+          <w:i/>
+        </w:rPr>
+        <w:t>/</w:t>
+      </w:r>
+      <w:proofErr w:type="spellStart"/>
+      <w:r>
+        <w:rPr>
+          <w:i/>
+        </w:rPr>
+        <w:t>htpasswd.users</w:t>
+      </w:r>
+      <w:proofErr w:type="spellEnd"/>
+      <w:r>
+        <w:rPr>
+          <w:i/>
+        </w:rPr>
+        <w:br/>
+        <w:t xml:space="preserve">        </w:t>
+      </w:r>
+      <w:proofErr w:type="spellStart"/>
+      <w:r>
+        <w:rPr>
+          <w:i/>
+        </w:rPr>
+        <w:t>AuthGroupFile</w:t>
+      </w:r>
+      <w:proofErr w:type="spellEnd"/>
+      <w:r>
+        <w:rPr>
+          <w:i/>
+        </w:rPr>
+        <w:t xml:space="preserve"> /opt/nagios/nagios-core/</w:t>
+      </w:r>
+      <w:proofErr w:type="spellStart"/>
+      <w:r>
+        <w:rPr>
+          <w:i/>
+        </w:rPr>
+        <w:t>etc</w:t>
+      </w:r>
+      <w:proofErr w:type="spellEnd"/>
+      <w:r>
+        <w:rPr>
+          <w:i/>
+        </w:rPr>
+        <w:t>/</w:t>
+      </w:r>
+      <w:proofErr w:type="spellStart"/>
+      <w:r>
+        <w:rPr>
+          <w:i/>
+        </w:rPr>
+        <w:t>htpasswd.groups</w:t>
+      </w:r>
+      <w:proofErr w:type="spellEnd"/>
+      <w:r>
+        <w:rPr>
+          <w:i/>
+        </w:rPr>
+        <w:br/>
+        <w:t xml:space="preserve">        require valid-user</w:t>
+      </w:r>
+      <w:r>
+        <w:rPr>
+          <w:i/>
+        </w:rPr>
+        <w:br/>
+        <w:t>&lt;/</w:t>
+      </w:r>
+      <w:proofErr w:type="spellStart"/>
+      <w:r>
+        <w:rPr>
+          <w:i/>
+        </w:rPr>
+        <w:t>DirectoryMatch</w:t>
+      </w:r>
+      <w:proofErr w:type="spellEnd"/>
+      <w:r>
+        <w:rPr>
+          <w:i/>
+        </w:rPr>
+        <w:t>&gt;</w:t>
+      </w:r>
+      <w:r>
+        <w:rPr>
+          <w:i/>
+        </w:rPr>
+        <w:br/>
+        <w:t>&lt;</w:t>
+      </w:r>
+      <w:proofErr w:type="spellStart"/>
+      <w:r>
+        <w:rPr>
+          <w:i/>
+        </w:rPr>
+        <w:t>DirectoryMatch</w:t>
+      </w:r>
+      <w:proofErr w:type="spellEnd"/>
+      <w:r>
+        <w:rPr>
+          <w:i/>
+        </w:rPr>
+        <w:t xml:space="preserve"> /opt/nagios/nagios-core/</w:t>
+      </w:r>
+      <w:proofErr w:type="spellStart"/>
+      <w:r>
+        <w:rPr>
+          <w:i/>
+        </w:rPr>
+        <w:t>sbin</w:t>
+      </w:r>
+      <w:proofErr w:type="spellEnd"/>
+      <w:r>
+        <w:rPr>
+          <w:i/>
+        </w:rPr>
+        <w:t>&gt;</w:t>
+      </w:r>
+      <w:r>
+        <w:rPr>
+          <w:i/>
+        </w:rPr>
+        <w:br/>
         <w:t xml:space="preserve">        Options </w:t>
       </w:r>
       <w:proofErr w:type="spellStart"/>
@@ -2820,19 +3611,14 @@
         <w:rPr>
           <w:i/>
         </w:rPr>
-        <w:t>FollowSymLinks</w:t>
-      </w:r>
-      <w:proofErr w:type="spellEnd"/>
-      <w:r>
-        <w:rPr>
-          <w:i/>
-        </w:rPr>
-        <w:br/>
-      </w:r>
-      <w:r>
-        <w:rPr>
-          <w:i/>
-        </w:rPr>
+        <w:t>ExecCGI</w:t>
+      </w:r>
+      <w:proofErr w:type="spellEnd"/>
+      <w:r>
+        <w:rPr>
+          <w:i/>
+        </w:rPr>
+        <w:br/>
         <w:t xml:space="preserve">        </w:t>
       </w:r>
       <w:proofErr w:type="spellStart"/>
@@ -2862,11 +3648,6 @@
           <w:i/>
         </w:rPr>
         <w:br/>
-      </w:r>
-      <w:r>
-        <w:rPr>
-          <w:i/>
-        </w:rPr>
         <w:t xml:space="preserve">        Order </w:t>
       </w:r>
       <w:proofErr w:type="spellStart"/>
@@ -2882,19 +3663,17 @@
           <w:i/>
         </w:rPr>
         <w:br/>
-      </w:r>
-      <w:r>
-        <w:rPr>
-          <w:i/>
-        </w:rPr>
         <w:t xml:space="preserve">        Allow From All</w:t>
       </w:r>
-      <w:r>
-        <w:rPr>
-          <w:i/>
-        </w:rPr>
-        <w:br/>
-      </w:r>
+    </w:p>
+    <w:p>
+      <w:pPr>
+        <w:pStyle w:val="ListParagraph"/>
+        <w:ind w:left="2160"/>
+        <w:rPr>
+          <w:i/>
+        </w:rPr>
+      </w:pPr>
       <w:r>
         <w:rPr>
           <w:i/>
@@ -2920,11 +3699,6 @@
           <w:i/>
         </w:rPr>
         <w:br/>
-      </w:r>
-      <w:r>
-        <w:rPr>
-          <w:i/>
-        </w:rPr>
         <w:t xml:space="preserve">        </w:t>
       </w:r>
       <w:proofErr w:type="spellStart"/>
@@ -2941,12 +3715,15 @@
         </w:rPr>
         <w:t xml:space="preserve"> Basic</w:t>
       </w:r>
-      <w:r>
-        <w:rPr>
-          <w:i/>
-        </w:rPr>
-        <w:br/>
-      </w:r>
+    </w:p>
+    <w:p>
+      <w:pPr>
+        <w:pStyle w:val="ListParagraph"/>
+        <w:ind w:left="2160"/>
+        <w:rPr>
+          <w:i/>
+        </w:rPr>
+      </w:pPr>
       <w:r>
         <w:rPr>
           <w:i/>
@@ -2989,12 +3766,16 @@
         <w:t>htpasswd.users</w:t>
       </w:r>
       <w:proofErr w:type="spellEnd"/>
-      <w:r>
-        <w:rPr>
-          <w:i/>
-        </w:rPr>
-        <w:br/>
-      </w:r>
+    </w:p>
+    <w:p>
+      <w:pPr>
+        <w:pStyle w:val="ListParagraph"/>
+        <w:ind w:left="2160"/>
+        <w:rPr>
+          <w:i/>
+          <w:lang w:val="fr-FR"/>
+        </w:rPr>
+      </w:pPr>
       <w:r>
         <w:rPr>
           <w:i/>
@@ -3005,6 +3786,7 @@
       <w:r>
         <w:rPr>
           <w:i/>
+          <w:lang w:val="fr-FR"/>
         </w:rPr>
         <w:t>AuthGroupFile</w:t>
       </w:r>
@@ -3012,13 +3794,47 @@
       <w:r>
         <w:rPr>
           <w:i/>
-        </w:rPr>
-        <w:t xml:space="preserve"> /opt/nagios/nagios-core/</w:t>
-      </w:r>
-      <w:proofErr w:type="spellStart"/>
-      <w:r>
-        <w:rPr>
-          <w:i/>
+          <w:lang w:val="fr-FR"/>
+        </w:rPr>
+        <w:t xml:space="preserve"> /</w:t>
+      </w:r>
+      <w:proofErr w:type="spellStart"/>
+      <w:r>
+        <w:rPr>
+          <w:i/>
+          <w:lang w:val="fr-FR"/>
+        </w:rPr>
+        <w:t>opt</w:t>
+      </w:r>
+      <w:proofErr w:type="spellEnd"/>
+      <w:r>
+        <w:rPr>
+          <w:i/>
+          <w:lang w:val="fr-FR"/>
+        </w:rPr>
+        <w:t>/nagios/nagios-</w:t>
+      </w:r>
+      <w:proofErr w:type="spellStart"/>
+      <w:r>
+        <w:rPr>
+          <w:i/>
+          <w:lang w:val="fr-FR"/>
+        </w:rPr>
+        <w:t>core</w:t>
+      </w:r>
+      <w:proofErr w:type="spellEnd"/>
+      <w:r>
+        <w:rPr>
+          <w:i/>
+          <w:lang w:val="fr-FR"/>
+        </w:rPr>
+        <w:t>/</w:t>
+      </w:r>
+      <w:proofErr w:type="spellStart"/>
+      <w:r>
+        <w:rPr>
+          <w:i/>
+          <w:lang w:val="fr-FR"/>
         </w:rPr>
         <w:t>etc</w:t>
       </w:r>
@@ -3026,6 +3842,7 @@
       <w:r>
         <w:rPr>
           <w:i/>
+          <w:lang w:val="fr-FR"/>
         </w:rPr>
         <w:t>/</w:t>
       </w:r>
@@ -3033,174 +3850,11 @@
       <w:r>
         <w:rPr>
           <w:i/>
+          <w:lang w:val="fr-FR"/>
         </w:rPr>
         <w:t>htpasswd.groups</w:t>
       </w:r>
       <w:proofErr w:type="spellEnd"/>
-      <w:r>
-        <w:rPr>
-          <w:i/>
-        </w:rPr>
-        <w:br/>
-      </w:r>
-      <w:r>
-        <w:rPr>
-          <w:i/>
-        </w:rPr>
-        <w:t xml:space="preserve">        require valid-user</w:t>
-      </w:r>
-      <w:r>
-        <w:rPr>
-          <w:i/>
-        </w:rPr>
-        <w:br/>
-      </w:r>
-      <w:r>
-        <w:rPr>
-          <w:i/>
-        </w:rPr>
-        <w:t>&lt;/</w:t>
-      </w:r>
-      <w:proofErr w:type="spellStart"/>
-      <w:r>
-        <w:rPr>
-          <w:i/>
-        </w:rPr>
-        <w:t>DirectoryMatch</w:t>
-      </w:r>
-      <w:proofErr w:type="spellEnd"/>
-      <w:r>
-        <w:rPr>
-          <w:i/>
-        </w:rPr>
-        <w:t>&gt;</w:t>
-      </w:r>
-      <w:r>
-        <w:rPr>
-          <w:i/>
-        </w:rPr>
-        <w:br/>
-      </w:r>
-      <w:r>
-        <w:rPr>
-          <w:i/>
-        </w:rPr>
-        <w:t>&lt;</w:t>
-      </w:r>
-      <w:proofErr w:type="spellStart"/>
-      <w:r>
-        <w:rPr>
-          <w:i/>
-        </w:rPr>
-        <w:t>DirectoryMatch</w:t>
-      </w:r>
-      <w:proofErr w:type="spellEnd"/>
-      <w:r>
-        <w:rPr>
-          <w:i/>
-        </w:rPr>
-        <w:t xml:space="preserve"> /opt/nagios/nagios-core/</w:t>
-      </w:r>
-      <w:proofErr w:type="spellStart"/>
-      <w:r>
-        <w:rPr>
-          <w:i/>
-        </w:rPr>
-        <w:t>sbin</w:t>
-      </w:r>
-      <w:proofErr w:type="spellEnd"/>
-      <w:r>
-        <w:rPr>
-          <w:i/>
-        </w:rPr>
-        <w:t>&gt;</w:t>
-      </w:r>
-      <w:r>
-        <w:rPr>
-          <w:i/>
-        </w:rPr>
-        <w:br/>
-      </w:r>
-      <w:r>
-        <w:rPr>
-          <w:i/>
-        </w:rPr>
-        <w:t xml:space="preserve">        Options </w:t>
-      </w:r>
-      <w:proofErr w:type="spellStart"/>
-      <w:r>
-        <w:rPr>
-          <w:i/>
-        </w:rPr>
-        <w:t>ExecCGI</w:t>
-      </w:r>
-      <w:proofErr w:type="spellEnd"/>
-      <w:r>
-        <w:rPr>
-          <w:i/>
-        </w:rPr>
-        <w:br/>
-      </w:r>
-      <w:r>
-        <w:rPr>
-          <w:i/>
-        </w:rPr>
-        <w:t xml:space="preserve">        </w:t>
-      </w:r>
-      <w:proofErr w:type="spellStart"/>
-      <w:r>
-        <w:rPr>
-          <w:i/>
-        </w:rPr>
-        <w:t>AllowOverride</w:t>
-      </w:r>
-      <w:proofErr w:type="spellEnd"/>
-      <w:r>
-        <w:rPr>
-          <w:i/>
-        </w:rPr>
-        <w:t xml:space="preserve"> </w:t>
-      </w:r>
-      <w:proofErr w:type="spellStart"/>
-      <w:r>
-        <w:rPr>
-          <w:i/>
-        </w:rPr>
-        <w:t>AuthConfig</w:t>
-      </w:r>
-      <w:proofErr w:type="spellEnd"/>
-      <w:r>
-        <w:rPr>
-          <w:i/>
-        </w:rPr>
-        <w:br/>
-      </w:r>
-      <w:r>
-        <w:rPr>
-          <w:i/>
-        </w:rPr>
-        <w:t xml:space="preserve">        Order </w:t>
-      </w:r>
-      <w:proofErr w:type="spellStart"/>
-      <w:r>
-        <w:rPr>
-          <w:i/>
-        </w:rPr>
-        <w:t>Allow,Deny</w:t>
-      </w:r>
-      <w:proofErr w:type="spellEnd"/>
-      <w:r>
-        <w:rPr>
-          <w:i/>
-        </w:rPr>
-        <w:br/>
-      </w:r>
-      <w:r>
-        <w:rPr>
-          <w:i/>
-        </w:rPr>
-        <w:t xml:space="preserve">        Allow From All</w:t>
-      </w:r>
     </w:p>
     <w:p>
       <w:pPr>
@@ -3213,219 +3867,7 @@
       <w:r>
         <w:rPr>
           <w:i/>
-        </w:rPr>
-        <w:t xml:space="preserve">        </w:t>
-      </w:r>
-      <w:proofErr w:type="spellStart"/>
-      <w:r>
-        <w:rPr>
-          <w:i/>
-        </w:rPr>
-        <w:t>AuthName</w:t>
-      </w:r>
-      <w:proofErr w:type="spellEnd"/>
-      <w:r>
-        <w:rPr>
-          <w:i/>
-        </w:rPr>
-        <w:t xml:space="preserve"> "Nagios Access"</w:t>
-      </w:r>
-      <w:r>
-        <w:rPr>
-          <w:i/>
-        </w:rPr>
-        <w:br/>
-      </w:r>
-      <w:r>
-        <w:rPr>
-          <w:i/>
-        </w:rPr>
-        <w:t xml:space="preserve">        </w:t>
-      </w:r>
-      <w:proofErr w:type="spellStart"/>
-      <w:r>
-        <w:rPr>
-          <w:i/>
-        </w:rPr>
-        <w:t>AuthType</w:t>
-      </w:r>
-      <w:proofErr w:type="spellEnd"/>
-      <w:r>
-        <w:rPr>
-          <w:i/>
-        </w:rPr>
-        <w:t xml:space="preserve"> Basic</w:t>
-      </w:r>
-    </w:p>
-    <w:p>
-      <w:pPr>
-        <w:pStyle w:val="ListParagraph"/>
-        <w:ind w:left="2160"/>
-        <w:rPr>
-          <w:i/>
-        </w:rPr>
-      </w:pPr>
-      <w:r>
-        <w:rPr>
-          <w:i/>
-        </w:rPr>
-        <w:t xml:space="preserve">        </w:t>
-      </w:r>
-      <w:proofErr w:type="spellStart"/>
-      <w:r>
-        <w:rPr>
-          <w:i/>
-        </w:rPr>
-        <w:t>AuthUserFile</w:t>
-      </w:r>
-      <w:proofErr w:type="spellEnd"/>
-      <w:r>
-        <w:rPr>
-          <w:i/>
-        </w:rPr>
-        <w:t xml:space="preserve"> /</w:t>
-      </w:r>
-      <w:proofErr w:type="spellStart"/>
-      <w:r>
-        <w:rPr>
-          <w:i/>
-        </w:rPr>
-        <w:t>opt</w:t>
-      </w:r>
-      <w:proofErr w:type="spellEnd"/>
-      <w:r>
-        <w:rPr>
-          <w:i/>
-        </w:rPr>
-        <w:t>/nagios/nagios-</w:t>
-      </w:r>
-      <w:proofErr w:type="spellStart"/>
-      <w:r>
-        <w:rPr>
-          <w:i/>
-        </w:rPr>
-        <w:t>core</w:t>
-      </w:r>
-      <w:proofErr w:type="spellEnd"/>
-      <w:r>
-        <w:rPr>
-          <w:i/>
-        </w:rPr>
-        <w:t>/</w:t>
-      </w:r>
-      <w:proofErr w:type="spellStart"/>
-      <w:r>
-        <w:rPr>
-          <w:i/>
-        </w:rPr>
-        <w:t>etc</w:t>
-      </w:r>
-      <w:proofErr w:type="spellEnd"/>
-      <w:r>
-        <w:rPr>
-          <w:i/>
-        </w:rPr>
-        <w:t>/</w:t>
-      </w:r>
-      <w:proofErr w:type="spellStart"/>
-      <w:r>
-        <w:rPr>
-          <w:i/>
-        </w:rPr>
-        <w:t>htpasswd.users</w:t>
-      </w:r>
-      <w:proofErr w:type="spellEnd"/>
-    </w:p>
-    <w:p>
-      <w:pPr>
-        <w:pStyle w:val="ListParagraph"/>
-        <w:ind w:left="2160"/>
-        <w:rPr>
-          <w:i/>
-        </w:rPr>
-      </w:pPr>
-      <w:r>
-        <w:rPr>
-          <w:i/>
-        </w:rPr>
-        <w:t xml:space="preserve">        </w:t>
-      </w:r>
-      <w:proofErr w:type="spellStart"/>
-      <w:r>
-        <w:rPr>
-          <w:i/>
-        </w:rPr>
-        <w:t>AuthGroupFile</w:t>
-      </w:r>
-      <w:proofErr w:type="spellEnd"/>
-      <w:r>
-        <w:rPr>
-          <w:i/>
-        </w:rPr>
-        <w:t xml:space="preserve"> /</w:t>
-      </w:r>
-      <w:proofErr w:type="spellStart"/>
-      <w:r>
-        <w:rPr>
-          <w:i/>
-        </w:rPr>
-        <w:t>opt</w:t>
-      </w:r>
-      <w:proofErr w:type="spellEnd"/>
-      <w:r>
-        <w:rPr>
-          <w:i/>
-        </w:rPr>
-        <w:t>/nagios/nagios-</w:t>
-      </w:r>
-      <w:proofErr w:type="spellStart"/>
-      <w:r>
-        <w:rPr>
-          <w:i/>
-        </w:rPr>
-        <w:t>core</w:t>
-      </w:r>
-      <w:proofErr w:type="spellEnd"/>
-      <w:r>
-        <w:rPr>
-          <w:i/>
-        </w:rPr>
-        <w:t>/</w:t>
-      </w:r>
-      <w:proofErr w:type="spellStart"/>
-      <w:r>
-        <w:rPr>
-          <w:i/>
-        </w:rPr>
-        <w:t>etc</w:t>
-      </w:r>
-      <w:proofErr w:type="spellEnd"/>
-      <w:r>
-        <w:rPr>
-          <w:i/>
-        </w:rPr>
-        <w:t>/</w:t>
-      </w:r>
-      <w:proofErr w:type="spellStart"/>
-      <w:r>
-        <w:rPr>
-          <w:i/>
-        </w:rPr>
-        <w:t>htpasswd.groups</w:t>
-      </w:r>
-      <w:proofErr w:type="spellEnd"/>
-    </w:p>
-    <w:p>
-      <w:pPr>
-        <w:pStyle w:val="ListParagraph"/>
-        <w:ind w:left="2160"/>
-        <w:rPr>
-          <w:i/>
-        </w:rPr>
-      </w:pPr>
-      <w:r>
-        <w:rPr>
-          <w:i/>
+          <w:lang w:val="fr-FR"/>
         </w:rPr>
         <w:t xml:space="preserve">        </w:t>
       </w:r>
@@ -3477,6 +3919,13 @@
           <w:ilvl w:val="2"/>
           <w:numId w:val="1"/>
         </w:numPr>
+        <w:rPr>
+          <w:rFonts w:ascii="Courier New" w:hAnsi="Courier New" w:cs="Courier New"/>
+          <w:color w:val="880000"/>
+          <w:sz w:val="18"/>
+          <w:szCs w:val="18"/>
+          <w:shd w:val="clear" w:color="auto" w:fill="F0F0F0"/>
+        </w:rPr>
       </w:pPr>
       <w:r>
         <w:t>Run below commands to add the nagios admin user to apache authentication</w:t>
@@ -3486,30 +3935,79 @@
       </w:r>
       <w:proofErr w:type="spellStart"/>
       <w:r>
+        <w:rPr>
+          <w:rFonts w:ascii="Courier New" w:hAnsi="Courier New" w:cs="Courier New"/>
+          <w:color w:val="880000"/>
+          <w:sz w:val="18"/>
+          <w:szCs w:val="18"/>
+          <w:shd w:val="clear" w:color="auto" w:fill="F0F0F0"/>
+        </w:rPr>
         <w:t>cp</w:t>
       </w:r>
       <w:proofErr w:type="spellEnd"/>
       <w:r>
+        <w:rPr>
+          <w:rFonts w:ascii="Courier New" w:hAnsi="Courier New" w:cs="Courier New"/>
+          <w:color w:val="880000"/>
+          <w:sz w:val="18"/>
+          <w:szCs w:val="18"/>
+          <w:shd w:val="clear" w:color="auto" w:fill="F0F0F0"/>
+        </w:rPr>
         <w:t xml:space="preserve"> /</w:t>
       </w:r>
       <w:proofErr w:type="spellStart"/>
       <w:r>
+        <w:rPr>
+          <w:rFonts w:ascii="Courier New" w:hAnsi="Courier New" w:cs="Courier New"/>
+          <w:color w:val="880000"/>
+          <w:sz w:val="18"/>
+          <w:szCs w:val="18"/>
+          <w:shd w:val="clear" w:color="auto" w:fill="F0F0F0"/>
+        </w:rPr>
         <w:t>dev</w:t>
       </w:r>
       <w:proofErr w:type="spellEnd"/>
       <w:r>
+        <w:rPr>
+          <w:rFonts w:ascii="Courier New" w:hAnsi="Courier New" w:cs="Courier New"/>
+          <w:color w:val="880000"/>
+          <w:sz w:val="18"/>
+          <w:szCs w:val="18"/>
+          <w:shd w:val="clear" w:color="auto" w:fill="F0F0F0"/>
+        </w:rPr>
         <w:t>/null /opt/nagios/nagios-core/</w:t>
       </w:r>
       <w:proofErr w:type="spellStart"/>
       <w:r>
+        <w:rPr>
+          <w:rFonts w:ascii="Courier New" w:hAnsi="Courier New" w:cs="Courier New"/>
+          <w:color w:val="880000"/>
+          <w:sz w:val="18"/>
+          <w:szCs w:val="18"/>
+          <w:shd w:val="clear" w:color="auto" w:fill="F0F0F0"/>
+        </w:rPr>
         <w:t>etc</w:t>
       </w:r>
       <w:proofErr w:type="spellEnd"/>
       <w:r>
+        <w:rPr>
+          <w:rFonts w:ascii="Courier New" w:hAnsi="Courier New" w:cs="Courier New"/>
+          <w:color w:val="880000"/>
+          <w:sz w:val="18"/>
+          <w:szCs w:val="18"/>
+          <w:shd w:val="clear" w:color="auto" w:fill="F0F0F0"/>
+        </w:rPr>
         <w:t>/</w:t>
       </w:r>
       <w:proofErr w:type="spellStart"/>
       <w:r>
+        <w:rPr>
+          <w:rFonts w:ascii="Courier New" w:hAnsi="Courier New" w:cs="Courier New"/>
+          <w:color w:val="880000"/>
+          <w:sz w:val="18"/>
+          <w:szCs w:val="18"/>
+          <w:shd w:val="clear" w:color="auto" w:fill="F0F0F0"/>
+        </w:rPr>
         <w:t>htpasswd.groups</w:t>
       </w:r>
       <w:proofErr w:type="spellEnd"/>
@@ -3525,36 +4023,94 @@
       <w:proofErr w:type="spellStart"/>
       <w:proofErr w:type="gramStart"/>
       <w:r>
+        <w:rPr>
+          <w:rFonts w:ascii="Courier New" w:hAnsi="Courier New" w:cs="Courier New"/>
+          <w:color w:val="880000"/>
+          <w:sz w:val="18"/>
+          <w:szCs w:val="18"/>
+          <w:shd w:val="clear" w:color="auto" w:fill="F0F0F0"/>
+        </w:rPr>
         <w:t>htpasswd</w:t>
       </w:r>
       <w:proofErr w:type="spellEnd"/>
       <w:proofErr w:type="gramEnd"/>
       <w:r>
+        <w:rPr>
+          <w:rFonts w:ascii="Courier New" w:hAnsi="Courier New" w:cs="Courier New"/>
+          <w:color w:val="880000"/>
+          <w:sz w:val="18"/>
+          <w:szCs w:val="18"/>
+          <w:shd w:val="clear" w:color="auto" w:fill="F0F0F0"/>
+        </w:rPr>
         <w:t xml:space="preserve"> -c /opt/nagios/nagios-core/</w:t>
       </w:r>
       <w:proofErr w:type="spellStart"/>
       <w:r>
+        <w:rPr>
+          <w:rFonts w:ascii="Courier New" w:hAnsi="Courier New" w:cs="Courier New"/>
+          <w:color w:val="880000"/>
+          <w:sz w:val="18"/>
+          <w:szCs w:val="18"/>
+          <w:shd w:val="clear" w:color="auto" w:fill="F0F0F0"/>
+        </w:rPr>
         <w:t>etc</w:t>
       </w:r>
       <w:proofErr w:type="spellEnd"/>
       <w:r>
+        <w:rPr>
+          <w:rFonts w:ascii="Courier New" w:hAnsi="Courier New" w:cs="Courier New"/>
+          <w:color w:val="880000"/>
+          <w:sz w:val="18"/>
+          <w:szCs w:val="18"/>
+          <w:shd w:val="clear" w:color="auto" w:fill="F0F0F0"/>
+        </w:rPr>
         <w:t>/</w:t>
       </w:r>
       <w:proofErr w:type="spellStart"/>
       <w:r>
+        <w:rPr>
+          <w:rFonts w:ascii="Courier New" w:hAnsi="Courier New" w:cs="Courier New"/>
+          <w:color w:val="880000"/>
+          <w:sz w:val="18"/>
+          <w:szCs w:val="18"/>
+          <w:shd w:val="clear" w:color="auto" w:fill="F0F0F0"/>
+        </w:rPr>
         <w:t>htpasswd.users</w:t>
       </w:r>
       <w:proofErr w:type="spellEnd"/>
       <w:r>
+        <w:rPr>
+          <w:rFonts w:ascii="Courier New" w:hAnsi="Courier New" w:cs="Courier New"/>
+          <w:color w:val="880000"/>
+          <w:sz w:val="18"/>
+          <w:szCs w:val="18"/>
+          <w:shd w:val="clear" w:color="auto" w:fill="F0F0F0"/>
+        </w:rPr>
         <w:t xml:space="preserve"> </w:t>
       </w:r>
       <w:proofErr w:type="spellStart"/>
       <w:r>
+        <w:rPr>
+          <w:rFonts w:ascii="Courier New" w:hAnsi="Courier New" w:cs="Courier New"/>
+          <w:color w:val="880000"/>
+          <w:sz w:val="18"/>
+          <w:szCs w:val="18"/>
+          <w:shd w:val="clear" w:color="auto" w:fill="F0F0F0"/>
+        </w:rPr>
         <w:t>nagiosadmin</w:t>
       </w:r>
       <w:proofErr w:type="spellEnd"/>
       <w:r>
-        <w:br/>
+        <w:rPr>
+          <w:rFonts w:ascii="Courier New" w:hAnsi="Courier New" w:cs="Courier New"/>
+          <w:color w:val="880000"/>
+          <w:sz w:val="18"/>
+          <w:szCs w:val="18"/>
+          <w:shd w:val="clear" w:color="auto" w:fill="F0F0F0"/>
+        </w:rPr>
+        <w:br/>
+      </w:r>
+      <w:r>
         <w:t>this will prompt you to set the password, set the password as you will.</w:t>
       </w:r>
     </w:p>
@@ -3565,6 +4121,13 @@
           <w:ilvl w:val="2"/>
           <w:numId w:val="1"/>
         </w:numPr>
+        <w:rPr>
+          <w:rFonts w:ascii="Courier New" w:hAnsi="Courier New" w:cs="Courier New"/>
+          <w:color w:val="880000"/>
+          <w:sz w:val="18"/>
+          <w:szCs w:val="18"/>
+          <w:shd w:val="clear" w:color="auto" w:fill="F0F0F0"/>
+        </w:rPr>
       </w:pPr>
       <w:r>
         <w:t xml:space="preserve">Check the </w:t>
@@ -3590,18 +4153,46 @@
       </w:r>
       <w:proofErr w:type="spellStart"/>
       <w:r>
+        <w:rPr>
+          <w:rFonts w:ascii="Courier New" w:hAnsi="Courier New" w:cs="Courier New"/>
+          <w:color w:val="880000"/>
+          <w:sz w:val="18"/>
+          <w:szCs w:val="18"/>
+          <w:shd w:val="clear" w:color="auto" w:fill="F0F0F0"/>
+        </w:rPr>
         <w:t>sudo</w:t>
       </w:r>
       <w:proofErr w:type="spellEnd"/>
       <w:r>
+        <w:rPr>
+          <w:rFonts w:ascii="Courier New" w:hAnsi="Courier New" w:cs="Courier New"/>
+          <w:color w:val="880000"/>
+          <w:sz w:val="18"/>
+          <w:szCs w:val="18"/>
+          <w:shd w:val="clear" w:color="auto" w:fill="F0F0F0"/>
+        </w:rPr>
         <w:t xml:space="preserve"> </w:t>
       </w:r>
       <w:proofErr w:type="spellStart"/>
       <w:r>
+        <w:rPr>
+          <w:rFonts w:ascii="Courier New" w:hAnsi="Courier New" w:cs="Courier New"/>
+          <w:color w:val="880000"/>
+          <w:sz w:val="18"/>
+          <w:szCs w:val="18"/>
+          <w:shd w:val="clear" w:color="auto" w:fill="F0F0F0"/>
+        </w:rPr>
         <w:t>usermod</w:t>
       </w:r>
       <w:proofErr w:type="spellEnd"/>
       <w:r>
+        <w:rPr>
+          <w:rFonts w:ascii="Courier New" w:hAnsi="Courier New" w:cs="Courier New"/>
+          <w:color w:val="880000"/>
+          <w:sz w:val="18"/>
+          <w:szCs w:val="18"/>
+          <w:shd w:val="clear" w:color="auto" w:fill="F0F0F0"/>
+        </w:rPr>
         <w:t xml:space="preserve"> apache –G nagios</w:t>
       </w:r>
     </w:p>
@@ -3629,26 +4220,68 @@
       </w:r>
       <w:proofErr w:type="spellStart"/>
       <w:r>
+        <w:rPr>
+          <w:rFonts w:ascii="Courier New" w:hAnsi="Courier New" w:cs="Courier New"/>
+          <w:color w:val="880000"/>
+          <w:sz w:val="18"/>
+          <w:szCs w:val="18"/>
+          <w:shd w:val="clear" w:color="auto" w:fill="F0F0F0"/>
+        </w:rPr>
         <w:t>sudo</w:t>
       </w:r>
       <w:proofErr w:type="spellEnd"/>
       <w:r>
+        <w:rPr>
+          <w:rFonts w:ascii="Courier New" w:hAnsi="Courier New" w:cs="Courier New"/>
+          <w:color w:val="880000"/>
+          <w:sz w:val="18"/>
+          <w:szCs w:val="18"/>
+          <w:shd w:val="clear" w:color="auto" w:fill="F0F0F0"/>
+        </w:rPr>
         <w:t xml:space="preserve"> service </w:t>
       </w:r>
       <w:proofErr w:type="spellStart"/>
       <w:r>
+        <w:rPr>
+          <w:rFonts w:ascii="Courier New" w:hAnsi="Courier New" w:cs="Courier New"/>
+          <w:color w:val="880000"/>
+          <w:sz w:val="18"/>
+          <w:szCs w:val="18"/>
+          <w:shd w:val="clear" w:color="auto" w:fill="F0F0F0"/>
+        </w:rPr>
         <w:t>httpd</w:t>
       </w:r>
       <w:proofErr w:type="spellEnd"/>
       <w:r>
+        <w:rPr>
+          <w:rFonts w:ascii="Courier New" w:hAnsi="Courier New" w:cs="Courier New"/>
+          <w:color w:val="880000"/>
+          <w:sz w:val="18"/>
+          <w:szCs w:val="18"/>
+          <w:shd w:val="clear" w:color="auto" w:fill="F0F0F0"/>
+        </w:rPr>
         <w:t xml:space="preserve"> restart ; </w:t>
       </w:r>
       <w:proofErr w:type="spellStart"/>
       <w:r>
+        <w:rPr>
+          <w:rFonts w:ascii="Courier New" w:hAnsi="Courier New" w:cs="Courier New"/>
+          <w:color w:val="880000"/>
+          <w:sz w:val="18"/>
+          <w:szCs w:val="18"/>
+          <w:shd w:val="clear" w:color="auto" w:fill="F0F0F0"/>
+        </w:rPr>
         <w:t>sudo</w:t>
       </w:r>
       <w:proofErr w:type="spellEnd"/>
       <w:r>
+        <w:rPr>
+          <w:rFonts w:ascii="Courier New" w:hAnsi="Courier New" w:cs="Courier New"/>
+          <w:color w:val="880000"/>
+          <w:sz w:val="18"/>
+          <w:szCs w:val="18"/>
+          <w:shd w:val="clear" w:color="auto" w:fill="F0F0F0"/>
+        </w:rPr>
         <w:t xml:space="preserve"> service nagios restart</w:t>
       </w:r>
     </w:p>
@@ -3727,31 +4360,43 @@
       </w:r>
       <w:r>
         <w:rPr>
-          <w:b/>
-          <w:color w:val="548DD4" w:themeColor="text2" w:themeTint="99"/>
+          <w:rFonts w:ascii="Courier New" w:hAnsi="Courier New" w:cs="Courier New"/>
+          <w:color w:val="880000"/>
+          <w:sz w:val="18"/>
+          <w:szCs w:val="18"/>
+          <w:shd w:val="clear" w:color="auto" w:fill="F0F0F0"/>
         </w:rPr>
         <w:t>/opt/nagios/nagios-core/plugins/</w:t>
       </w:r>
       <w:proofErr w:type="spellStart"/>
       <w:r>
         <w:rPr>
-          <w:b/>
-          <w:color w:val="548DD4" w:themeColor="text2" w:themeTint="99"/>
+          <w:rFonts w:ascii="Courier New" w:hAnsi="Courier New" w:cs="Courier New"/>
+          <w:color w:val="880000"/>
+          <w:sz w:val="18"/>
+          <w:szCs w:val="18"/>
+          <w:shd w:val="clear" w:color="auto" w:fill="F0F0F0"/>
         </w:rPr>
         <w:t>check_http</w:t>
       </w:r>
       <w:proofErr w:type="spellEnd"/>
       <w:r>
         <w:rPr>
-          <w:b/>
-          <w:color w:val="548DD4" w:themeColor="text2" w:themeTint="99"/>
+          <w:rFonts w:ascii="Courier New" w:hAnsi="Courier New" w:cs="Courier New"/>
+          <w:color w:val="880000"/>
+          <w:sz w:val="18"/>
+          <w:szCs w:val="18"/>
+          <w:shd w:val="clear" w:color="auto" w:fill="F0F0F0"/>
         </w:rPr>
         <w:t xml:space="preserve"> -H 127.0.0.1 </w:t>
       </w:r>
       <w:r>
         <w:rPr>
-          <w:b/>
-          <w:color w:val="548DD4" w:themeColor="text2" w:themeTint="99"/>
+          <w:rFonts w:ascii="Courier New" w:hAnsi="Courier New" w:cs="Courier New"/>
+          <w:color w:val="880000"/>
+          <w:sz w:val="18"/>
+          <w:szCs w:val="18"/>
+          <w:shd w:val="clear" w:color="auto" w:fill="F0F0F0"/>
         </w:rPr>
         <w:br/>
         <w:t>/opt/nagios/nagios-core/plugins/</w:t>
@@ -3759,32 +4404,44 @@
       <w:proofErr w:type="spellStart"/>
       <w:r>
         <w:rPr>
-          <w:b/>
-          <w:color w:val="548DD4" w:themeColor="text2" w:themeTint="99"/>
+          <w:rFonts w:ascii="Courier New" w:hAnsi="Courier New" w:cs="Courier New"/>
+          <w:color w:val="880000"/>
+          <w:sz w:val="18"/>
+          <w:szCs w:val="18"/>
+          <w:shd w:val="clear" w:color="auto" w:fill="F0F0F0"/>
         </w:rPr>
         <w:t>check_http</w:t>
       </w:r>
       <w:proofErr w:type="spellEnd"/>
       <w:r>
         <w:rPr>
-          <w:b/>
-          <w:color w:val="548DD4" w:themeColor="text2" w:themeTint="99"/>
+          <w:rFonts w:ascii="Courier New" w:hAnsi="Courier New" w:cs="Courier New"/>
+          <w:color w:val="880000"/>
+          <w:sz w:val="18"/>
+          <w:szCs w:val="18"/>
+          <w:shd w:val="clear" w:color="auto" w:fill="F0F0F0"/>
         </w:rPr>
         <w:t xml:space="preserve"> -H 127.0.0.1 -u /nagios -a </w:t>
       </w:r>
       <w:proofErr w:type="spellStart"/>
       <w:r>
         <w:rPr>
-          <w:b/>
-          <w:color w:val="548DD4" w:themeColor="text2" w:themeTint="99"/>
+          <w:rFonts w:ascii="Courier New" w:hAnsi="Courier New" w:cs="Courier New"/>
+          <w:color w:val="880000"/>
+          <w:sz w:val="18"/>
+          <w:szCs w:val="18"/>
+          <w:shd w:val="clear" w:color="auto" w:fill="F0F0F0"/>
         </w:rPr>
         <w:t>nagiosadmin:admin</w:t>
       </w:r>
       <w:proofErr w:type="spellEnd"/>
       <w:r>
         <w:rPr>
-          <w:b/>
-          <w:color w:val="548DD4" w:themeColor="text2" w:themeTint="99"/>
+          <w:rFonts w:ascii="Courier New" w:hAnsi="Courier New" w:cs="Courier New"/>
+          <w:color w:val="880000"/>
+          <w:sz w:val="18"/>
+          <w:szCs w:val="18"/>
+          <w:shd w:val="clear" w:color="auto" w:fill="F0F0F0"/>
         </w:rPr>
         <w:br/>
         <w:t>/opt/nagios/nagios-core/plugins/</w:t>
@@ -3792,56 +4449,77 @@
       <w:proofErr w:type="spellStart"/>
       <w:r>
         <w:rPr>
-          <w:b/>
-          <w:color w:val="548DD4" w:themeColor="text2" w:themeTint="99"/>
+          <w:rFonts w:ascii="Courier New" w:hAnsi="Courier New" w:cs="Courier New"/>
+          <w:color w:val="880000"/>
+          <w:sz w:val="18"/>
+          <w:szCs w:val="18"/>
+          <w:shd w:val="clear" w:color="auto" w:fill="F0F0F0"/>
         </w:rPr>
         <w:t>check_http</w:t>
       </w:r>
       <w:proofErr w:type="spellEnd"/>
       <w:r>
         <w:rPr>
-          <w:b/>
-          <w:color w:val="548DD4" w:themeColor="text2" w:themeTint="99"/>
+          <w:rFonts w:ascii="Courier New" w:hAnsi="Courier New" w:cs="Courier New"/>
+          <w:color w:val="880000"/>
+          <w:sz w:val="18"/>
+          <w:szCs w:val="18"/>
+          <w:shd w:val="clear" w:color="auto" w:fill="F0F0F0"/>
         </w:rPr>
         <w:t xml:space="preserve"> -H 127.0.0.1 -u /nagios/</w:t>
       </w:r>
       <w:proofErr w:type="spellStart"/>
       <w:r>
         <w:rPr>
-          <w:b/>
-          <w:color w:val="548DD4" w:themeColor="text2" w:themeTint="99"/>
+          <w:rFonts w:ascii="Courier New" w:hAnsi="Courier New" w:cs="Courier New"/>
+          <w:color w:val="880000"/>
+          <w:sz w:val="18"/>
+          <w:szCs w:val="18"/>
+          <w:shd w:val="clear" w:color="auto" w:fill="F0F0F0"/>
         </w:rPr>
         <w:t>cgi</w:t>
       </w:r>
       <w:proofErr w:type="spellEnd"/>
       <w:r>
         <w:rPr>
-          <w:b/>
-          <w:color w:val="548DD4" w:themeColor="text2" w:themeTint="99"/>
+          <w:rFonts w:ascii="Courier New" w:hAnsi="Courier New" w:cs="Courier New"/>
+          <w:color w:val="880000"/>
+          <w:sz w:val="18"/>
+          <w:szCs w:val="18"/>
+          <w:shd w:val="clear" w:color="auto" w:fill="F0F0F0"/>
         </w:rPr>
         <w:t>-bin/</w:t>
       </w:r>
       <w:proofErr w:type="spellStart"/>
       <w:r>
         <w:rPr>
-          <w:b/>
-          <w:color w:val="548DD4" w:themeColor="text2" w:themeTint="99"/>
+          <w:rFonts w:ascii="Courier New" w:hAnsi="Courier New" w:cs="Courier New"/>
+          <w:color w:val="880000"/>
+          <w:sz w:val="18"/>
+          <w:szCs w:val="18"/>
+          <w:shd w:val="clear" w:color="auto" w:fill="F0F0F0"/>
         </w:rPr>
         <w:t>tac.cgi</w:t>
       </w:r>
       <w:proofErr w:type="spellEnd"/>
       <w:r>
         <w:rPr>
-          <w:b/>
-          <w:color w:val="548DD4" w:themeColor="text2" w:themeTint="99"/>
+          <w:rFonts w:ascii="Courier New" w:hAnsi="Courier New" w:cs="Courier New"/>
+          <w:color w:val="880000"/>
+          <w:sz w:val="18"/>
+          <w:szCs w:val="18"/>
+          <w:shd w:val="clear" w:color="auto" w:fill="F0F0F0"/>
         </w:rPr>
         <w:t xml:space="preserve"> -a </w:t>
       </w:r>
       <w:proofErr w:type="spellStart"/>
       <w:r>
         <w:rPr>
-          <w:b/>
-          <w:color w:val="548DD4" w:themeColor="text2" w:themeTint="99"/>
+          <w:rFonts w:ascii="Courier New" w:hAnsi="Courier New" w:cs="Courier New"/>
+          <w:color w:val="880000"/>
+          <w:sz w:val="18"/>
+          <w:szCs w:val="18"/>
+          <w:shd w:val="clear" w:color="auto" w:fill="F0F0F0"/>
         </w:rPr>
         <w:t>nagiosadmin:admin</w:t>
       </w:r>
@@ -3875,11 +4553,7 @@
         <w:br/>
       </w:r>
       <w:r>
-        <w:t xml:space="preserve">if  you got 200 ok in all the above commands and still the Web Page is </w:t>
-      </w:r>
-      <w:r>
-        <w:lastRenderedPageBreak/>
-        <w:t>unavailable make sure  firewall for port 80 is open and apache service is running.</w:t>
+        <w:t>if  you got 200 ok in all the above commands and still the Web Page is unavailable make sure  firewall for port 80 is open and apache service is running.</w:t>
       </w:r>
     </w:p>
     <w:p>
@@ -3917,16 +4591,44 @@
         <w:t xml:space="preserve"> </w:t>
       </w:r>
       <w:r>
-        <w:t xml:space="preserve"> the configuration file for nagios should locate at /opt/nagios/nagios-core/</w:t>
-      </w:r>
-      <w:proofErr w:type="spellStart"/>
-      <w:r>
+        <w:t xml:space="preserve"> the configuration file for nagios should locate at </w:t>
+      </w:r>
+      <w:r>
+        <w:rPr>
+          <w:rStyle w:val="Heading2Char"/>
+          <w:sz w:val="22"/>
+          <w:szCs w:val="22"/>
+        </w:rPr>
+        <w:t>/opt/nagios/nagios-core/</w:t>
+      </w:r>
+      <w:proofErr w:type="spellStart"/>
+      <w:r>
+        <w:rPr>
+          <w:rStyle w:val="Heading2Char"/>
+          <w:sz w:val="22"/>
+          <w:szCs w:val="22"/>
+        </w:rPr>
         <w:t>etc</w:t>
       </w:r>
       <w:proofErr w:type="spellEnd"/>
       <w:r>
-        <w:t>/nagios.cfg</w:t>
-      </w:r>
+        <w:rPr>
+          <w:rStyle w:val="Heading2Char"/>
+          <w:sz w:val="22"/>
+          <w:szCs w:val="22"/>
+        </w:rPr>
+        <w:t>/</w:t>
+      </w:r>
+      <w:proofErr w:type="spellStart"/>
+      <w:r>
+        <w:rPr>
+          <w:rStyle w:val="Heading2Char"/>
+          <w:sz w:val="22"/>
+          <w:szCs w:val="22"/>
+        </w:rPr>
+        <w:t>nagios.cfg</w:t>
+      </w:r>
+      <w:proofErr w:type="spellEnd"/>
     </w:p>
     <w:p>
       <w:pPr>
@@ -3951,6 +4653,1394 @@
         <w:t xml:space="preserve"> files contains all the information on the hosts and services to be defined</w:t>
       </w:r>
     </w:p>
+    <w:p>
+      <w:pPr>
+        <w:pStyle w:val="ListParagraph"/>
+        <w:numPr>
+          <w:ilvl w:val="0"/>
+          <w:numId w:val="1"/>
+        </w:numPr>
+        <w:rPr>
+          <w:color w:val="548DD4" w:themeColor="text2" w:themeTint="99"/>
+        </w:rPr>
+      </w:pPr>
+      <w:r>
+        <w:t>Configure Email Notification on nagios</w:t>
+      </w:r>
+    </w:p>
+    <w:p>
+      <w:pPr>
+        <w:pStyle w:val="ListParagraph"/>
+        <w:numPr>
+          <w:ilvl w:val="1"/>
+          <w:numId w:val="1"/>
+        </w:numPr>
+        <w:rPr>
+          <w:color w:val="548DD4" w:themeColor="text2" w:themeTint="99"/>
+        </w:rPr>
+      </w:pPr>
+      <w:r>
+        <w:lastRenderedPageBreak/>
+        <w:t xml:space="preserve">To configure email notification we will have to have a mail </w:t>
+      </w:r>
+      <w:r>
+        <w:t>utility</w:t>
+      </w:r>
+      <w:r>
+        <w:t xml:space="preserve"> installed on the Linux system which can be used with nagios.</w:t>
+      </w:r>
+    </w:p>
+    <w:p>
+      <w:pPr>
+        <w:pStyle w:val="ListParagraph"/>
+        <w:numPr>
+          <w:ilvl w:val="1"/>
+          <w:numId w:val="1"/>
+        </w:numPr>
+        <w:rPr>
+          <w:color w:val="548DD4" w:themeColor="text2" w:themeTint="99"/>
+        </w:rPr>
+      </w:pPr>
+      <w:r>
+        <w:t xml:space="preserve">All the examples in </w:t>
+      </w:r>
+      <w:r>
+        <w:t>these notes</w:t>
+      </w:r>
+      <w:r>
+        <w:t xml:space="preserve"> are for CentOS7.</w:t>
+      </w:r>
+    </w:p>
+    <w:p>
+      <w:pPr>
+        <w:pStyle w:val="ListParagraph"/>
+        <w:numPr>
+          <w:ilvl w:val="1"/>
+          <w:numId w:val="1"/>
+        </w:numPr>
+        <w:rPr>
+          <w:color w:val="548DD4" w:themeColor="text2" w:themeTint="99"/>
+        </w:rPr>
+      </w:pPr>
+      <w:r>
+        <w:t xml:space="preserve">Download </w:t>
+      </w:r>
+      <w:proofErr w:type="spellStart"/>
+      <w:r>
+        <w:t>sendEmail</w:t>
+      </w:r>
+      <w:proofErr w:type="spellEnd"/>
+      <w:r>
+        <w:t xml:space="preserve"> </w:t>
+      </w:r>
+      <w:r>
+        <w:t xml:space="preserve">from </w:t>
+      </w:r>
+      <w:r>
+        <w:t>internet</w:t>
+      </w:r>
+      <w:r>
+        <w:t xml:space="preserve"> and extract the tar by following below steps</w:t>
+      </w:r>
+      <w:r>
+        <w:br/>
+      </w:r>
+      <w:proofErr w:type="spellStart"/>
+      <w:r>
+        <w:rPr>
+          <w:rFonts w:ascii="Courier New" w:hAnsi="Courier New" w:cs="Courier New"/>
+          <w:color w:val="880000"/>
+          <w:sz w:val="18"/>
+          <w:szCs w:val="18"/>
+          <w:shd w:val="clear" w:color="auto" w:fill="F0F0F0"/>
+        </w:rPr>
+        <w:t>wget</w:t>
+      </w:r>
+      <w:proofErr w:type="spellEnd"/>
+      <w:r>
+        <w:rPr>
+          <w:rFonts w:ascii="Courier New" w:hAnsi="Courier New" w:cs="Courier New"/>
+          <w:color w:val="880000"/>
+          <w:sz w:val="18"/>
+          <w:szCs w:val="18"/>
+          <w:shd w:val="clear" w:color="auto" w:fill="F0F0F0"/>
+        </w:rPr>
+        <w:t xml:space="preserve"> </w:t>
+      </w:r>
+      <w:hyperlink r:id="rId9" w:history="1">
+        <w:r>
+          <w:rPr>
+            <w:rFonts w:ascii="Courier New" w:hAnsi="Courier New" w:cs="Courier New"/>
+            <w:color w:val="880000"/>
+            <w:sz w:val="18"/>
+            <w:szCs w:val="18"/>
+            <w:shd w:val="clear" w:color="auto" w:fill="F0F0F0"/>
+          </w:rPr>
+          <w:t>http://caspian.dotconf.net/menu/Software/SendEmail/sendEmail-v1.56.tar.gz</w:t>
+        </w:r>
+      </w:hyperlink>
+      <w:r>
+        <w:rPr>
+          <w:rFonts w:ascii="Courier New" w:hAnsi="Courier New" w:cs="Courier New"/>
+          <w:color w:val="880000"/>
+          <w:sz w:val="18"/>
+          <w:szCs w:val="18"/>
+          <w:shd w:val="clear" w:color="auto" w:fill="F0F0F0"/>
+        </w:rPr>
+        <w:br/>
+        <w:t>tar –</w:t>
+      </w:r>
+      <w:proofErr w:type="spellStart"/>
+      <w:r>
+        <w:rPr>
+          <w:rFonts w:ascii="Courier New" w:hAnsi="Courier New" w:cs="Courier New"/>
+          <w:color w:val="880000"/>
+          <w:sz w:val="18"/>
+          <w:szCs w:val="18"/>
+          <w:shd w:val="clear" w:color="auto" w:fill="F0F0F0"/>
+        </w:rPr>
+        <w:t>xzvf</w:t>
+      </w:r>
+      <w:proofErr w:type="spellEnd"/>
+      <w:r>
+        <w:rPr>
+          <w:rFonts w:ascii="Courier New" w:hAnsi="Courier New" w:cs="Courier New"/>
+          <w:color w:val="880000"/>
+          <w:sz w:val="18"/>
+          <w:szCs w:val="18"/>
+          <w:shd w:val="clear" w:color="auto" w:fill="F0F0F0"/>
+        </w:rPr>
+        <w:t xml:space="preserve"> sendEmail***.tar.gz</w:t>
+      </w:r>
+      <w:r>
+        <w:rPr>
+          <w:rFonts w:ascii="Courier New" w:hAnsi="Courier New" w:cs="Courier New"/>
+          <w:color w:val="880000"/>
+          <w:sz w:val="18"/>
+          <w:szCs w:val="18"/>
+          <w:shd w:val="clear" w:color="auto" w:fill="F0F0F0"/>
+        </w:rPr>
+        <w:br/>
+      </w:r>
+      <w:proofErr w:type="spellStart"/>
+      <w:r>
+        <w:rPr>
+          <w:rFonts w:ascii="Courier New" w:hAnsi="Courier New" w:cs="Courier New"/>
+          <w:color w:val="880000"/>
+          <w:sz w:val="18"/>
+          <w:szCs w:val="18"/>
+          <w:shd w:val="clear" w:color="auto" w:fill="F0F0F0"/>
+        </w:rPr>
+        <w:t>cp</w:t>
+      </w:r>
+      <w:proofErr w:type="spellEnd"/>
+      <w:r>
+        <w:rPr>
+          <w:rFonts w:ascii="Courier New" w:hAnsi="Courier New" w:cs="Courier New"/>
+          <w:color w:val="880000"/>
+          <w:sz w:val="18"/>
+          <w:szCs w:val="18"/>
+          <w:shd w:val="clear" w:color="auto" w:fill="F0F0F0"/>
+        </w:rPr>
+        <w:t xml:space="preserve"> sendEmail-v1</w:t>
+      </w:r>
+      <w:r>
+        <w:rPr>
+          <w:color w:val="880000"/>
+          <w:sz w:val="18"/>
+          <w:szCs w:val="18"/>
+        </w:rPr>
+        <w:t>.56</w:t>
+      </w:r>
+      <w:r>
+        <w:rPr>
+          <w:rFonts w:ascii="Courier New" w:hAnsi="Courier New" w:cs="Courier New"/>
+          <w:color w:val="880000"/>
+          <w:sz w:val="18"/>
+          <w:szCs w:val="18"/>
+          <w:shd w:val="clear" w:color="auto" w:fill="F0F0F0"/>
+        </w:rPr>
+        <w:t>/</w:t>
+      </w:r>
+      <w:proofErr w:type="spellStart"/>
+      <w:r>
+        <w:rPr>
+          <w:rFonts w:ascii="Courier New" w:hAnsi="Courier New" w:cs="Courier New"/>
+          <w:color w:val="880000"/>
+          <w:sz w:val="18"/>
+          <w:szCs w:val="18"/>
+          <w:shd w:val="clear" w:color="auto" w:fill="F0F0F0"/>
+        </w:rPr>
+        <w:t>sendEmail</w:t>
+      </w:r>
+      <w:proofErr w:type="spellEnd"/>
+      <w:r>
+        <w:rPr>
+          <w:rFonts w:ascii="Courier New" w:hAnsi="Courier New" w:cs="Courier New"/>
+          <w:color w:val="880000"/>
+          <w:sz w:val="18"/>
+          <w:szCs w:val="18"/>
+          <w:shd w:val="clear" w:color="auto" w:fill="F0F0F0"/>
+        </w:rPr>
+        <w:t xml:space="preserve"> /</w:t>
+      </w:r>
+      <w:proofErr w:type="spellStart"/>
+      <w:r>
+        <w:rPr>
+          <w:rFonts w:ascii="Courier New" w:hAnsi="Courier New" w:cs="Courier New"/>
+          <w:color w:val="880000"/>
+          <w:sz w:val="18"/>
+          <w:szCs w:val="18"/>
+          <w:shd w:val="clear" w:color="auto" w:fill="F0F0F0"/>
+        </w:rPr>
+        <w:t>usr</w:t>
+      </w:r>
+      <w:proofErr w:type="spellEnd"/>
+      <w:r>
+        <w:rPr>
+          <w:rFonts w:ascii="Courier New" w:hAnsi="Courier New" w:cs="Courier New"/>
+          <w:color w:val="880000"/>
+          <w:sz w:val="18"/>
+          <w:szCs w:val="18"/>
+          <w:shd w:val="clear" w:color="auto" w:fill="F0F0F0"/>
+        </w:rPr>
+        <w:t>/local/bin</w:t>
+      </w:r>
+    </w:p>
+    <w:p>
+      <w:pPr>
+        <w:pStyle w:val="ListParagraph"/>
+        <w:numPr>
+          <w:ilvl w:val="1"/>
+          <w:numId w:val="1"/>
+        </w:numPr>
+        <w:rPr>
+          <w:i/>
+          <w:color w:val="548DD4" w:themeColor="text2" w:themeTint="99"/>
+        </w:rPr>
+      </w:pPr>
+      <w:r>
+        <w:t xml:space="preserve">Go to nagios install directory and modify the </w:t>
+      </w:r>
+      <w:proofErr w:type="spellStart"/>
+      <w:r>
+        <w:t>commands.cfg</w:t>
+      </w:r>
+      <w:proofErr w:type="spellEnd"/>
+      <w:r>
+        <w:t xml:space="preserve"> in our case</w:t>
+      </w:r>
+      <w:r>
+        <w:rPr>
+          <w:color w:val="548DD4" w:themeColor="text2" w:themeTint="99"/>
+        </w:rPr>
+        <w:br/>
+      </w:r>
+      <w:r>
+        <w:rPr>
+          <w:rFonts w:ascii="Courier New" w:hAnsi="Courier New" w:cs="Courier New"/>
+          <w:color w:val="880000"/>
+          <w:sz w:val="18"/>
+          <w:szCs w:val="18"/>
+          <w:shd w:val="clear" w:color="auto" w:fill="F0F0F0"/>
+        </w:rPr>
+        <w:t xml:space="preserve"> cd /opt/nagios/nagios-core/</w:t>
+      </w:r>
+      <w:proofErr w:type="spellStart"/>
+      <w:r>
+        <w:rPr>
+          <w:rFonts w:ascii="Courier New" w:hAnsi="Courier New" w:cs="Courier New"/>
+          <w:color w:val="880000"/>
+          <w:sz w:val="18"/>
+          <w:szCs w:val="18"/>
+          <w:shd w:val="clear" w:color="auto" w:fill="F0F0F0"/>
+        </w:rPr>
+        <w:t>etc</w:t>
+      </w:r>
+      <w:proofErr w:type="spellEnd"/>
+      <w:r>
+        <w:rPr>
+          <w:rFonts w:ascii="Courier New" w:hAnsi="Courier New" w:cs="Courier New"/>
+          <w:color w:val="880000"/>
+          <w:sz w:val="18"/>
+          <w:szCs w:val="18"/>
+          <w:shd w:val="clear" w:color="auto" w:fill="F0F0F0"/>
+        </w:rPr>
+        <w:t>/objects</w:t>
+      </w:r>
+      <w:r>
+        <w:rPr>
+          <w:rFonts w:ascii="Courier New" w:hAnsi="Courier New" w:cs="Courier New"/>
+          <w:color w:val="880000"/>
+          <w:sz w:val="18"/>
+          <w:szCs w:val="18"/>
+          <w:shd w:val="clear" w:color="auto" w:fill="F0F0F0"/>
+        </w:rPr>
+        <w:br/>
+        <w:t xml:space="preserve">vi </w:t>
+      </w:r>
+      <w:proofErr w:type="spellStart"/>
+      <w:r>
+        <w:rPr>
+          <w:rFonts w:ascii="Courier New" w:hAnsi="Courier New" w:cs="Courier New"/>
+          <w:color w:val="880000"/>
+          <w:sz w:val="18"/>
+          <w:szCs w:val="18"/>
+          <w:shd w:val="clear" w:color="auto" w:fill="F0F0F0"/>
+        </w:rPr>
+        <w:t>commands.cfg</w:t>
+      </w:r>
+      <w:proofErr w:type="spellEnd"/>
+      <w:r>
+        <w:rPr>
+          <w:color w:val="548DD4" w:themeColor="text2" w:themeTint="99"/>
+        </w:rPr>
+        <w:t xml:space="preserve"> </w:t>
+      </w:r>
+      <w:r>
+        <w:rPr>
+          <w:color w:val="548DD4" w:themeColor="text2" w:themeTint="99"/>
+        </w:rPr>
+        <w:br/>
+      </w:r>
+      <w:r>
+        <w:t xml:space="preserve">comment the existing </w:t>
+      </w:r>
+      <w:r>
+        <w:t>notify-host-by-email</w:t>
+      </w:r>
+      <w:r>
+        <w:t xml:space="preserve"> and </w:t>
+      </w:r>
+      <w:r>
+        <w:t>notify-service</w:t>
+      </w:r>
+      <w:r>
+        <w:t>-by-email</w:t>
+      </w:r>
+      <w:r>
+        <w:t xml:space="preserve"> commands and paste in</w:t>
+      </w:r>
+      <w:r>
+        <w:br/>
+      </w:r>
+      <w:r>
+        <w:rPr>
+          <w:color w:val="548DD4" w:themeColor="text2" w:themeTint="99"/>
+        </w:rPr>
+        <w:br/>
+      </w:r>
+      <w:r>
+        <w:rPr>
+          <w:i/>
+          <w:color w:val="548DD4" w:themeColor="text2" w:themeTint="99"/>
+        </w:rPr>
+        <w:t>define command{</w:t>
+      </w:r>
+    </w:p>
+    <w:p>
+      <w:pPr>
+        <w:pStyle w:val="ListParagraph"/>
+        <w:ind w:left="1440"/>
+        <w:rPr>
+          <w:i/>
+          <w:color w:val="548DD4" w:themeColor="text2" w:themeTint="99"/>
+        </w:rPr>
+      </w:pPr>
+      <w:proofErr w:type="spellStart"/>
+      <w:proofErr w:type="gramStart"/>
+      <w:r>
+        <w:rPr>
+          <w:i/>
+          <w:color w:val="548DD4" w:themeColor="text2" w:themeTint="99"/>
+        </w:rPr>
+        <w:t>command_name</w:t>
+      </w:r>
+      <w:proofErr w:type="spellEnd"/>
+      <w:proofErr w:type="gramEnd"/>
+      <w:r>
+        <w:rPr>
+          <w:i/>
+          <w:color w:val="548DD4" w:themeColor="text2" w:themeTint="99"/>
+        </w:rPr>
+        <w:t xml:space="preserve"> notify-host-by-email</w:t>
+      </w:r>
+    </w:p>
+    <w:p>
+      <w:pPr>
+        <w:pStyle w:val="ListParagraph"/>
+        <w:ind w:left="1440"/>
+        <w:rPr>
+          <w:i/>
+          <w:color w:val="548DD4" w:themeColor="text2" w:themeTint="99"/>
+        </w:rPr>
+      </w:pPr>
+      <w:proofErr w:type="spellStart"/>
+      <w:r>
+        <w:rPr>
+          <w:i/>
+          <w:color w:val="548DD4" w:themeColor="text2" w:themeTint="99"/>
+        </w:rPr>
+        <w:t>command_line</w:t>
+      </w:r>
+      <w:proofErr w:type="spellEnd"/>
+      <w:r>
+        <w:rPr>
+          <w:i/>
+          <w:color w:val="548DD4" w:themeColor="text2" w:themeTint="99"/>
+        </w:rPr>
+        <w:t xml:space="preserve"> /</w:t>
+      </w:r>
+      <w:proofErr w:type="spellStart"/>
+      <w:r>
+        <w:rPr>
+          <w:i/>
+          <w:color w:val="548DD4" w:themeColor="text2" w:themeTint="99"/>
+        </w:rPr>
+        <w:t>usr</w:t>
+      </w:r>
+      <w:proofErr w:type="spellEnd"/>
+      <w:r>
+        <w:rPr>
+          <w:i/>
+          <w:color w:val="548DD4" w:themeColor="text2" w:themeTint="99"/>
+        </w:rPr>
+        <w:t>/bin/</w:t>
+      </w:r>
+      <w:proofErr w:type="spellStart"/>
+      <w:r>
+        <w:rPr>
+          <w:i/>
+          <w:color w:val="548DD4" w:themeColor="text2" w:themeTint="99"/>
+        </w:rPr>
+        <w:t>printf</w:t>
+      </w:r>
+      <w:proofErr w:type="spellEnd"/>
+      <w:r>
+        <w:rPr>
+          <w:i/>
+          <w:color w:val="548DD4" w:themeColor="text2" w:themeTint="99"/>
+        </w:rPr>
+        <w:t xml:space="preserve"> "%b" "***** Nagios *****\n\</w:t>
+      </w:r>
+      <w:proofErr w:type="spellStart"/>
+      <w:r>
+        <w:rPr>
+          <w:i/>
+          <w:color w:val="548DD4" w:themeColor="text2" w:themeTint="99"/>
+        </w:rPr>
+        <w:t>nNotification</w:t>
+      </w:r>
+      <w:proofErr w:type="spellEnd"/>
+      <w:r>
+        <w:rPr>
+          <w:i/>
+          <w:color w:val="548DD4" w:themeColor="text2" w:themeTint="99"/>
+        </w:rPr>
+        <w:t xml:space="preserve"> Type: $NOTIFICATIONTYPE$\</w:t>
+      </w:r>
+      <w:proofErr w:type="spellStart"/>
+      <w:r>
+        <w:rPr>
+          <w:i/>
+          <w:color w:val="548DD4" w:themeColor="text2" w:themeTint="99"/>
+        </w:rPr>
+        <w:t>nHost</w:t>
+      </w:r>
+      <w:proofErr w:type="spellEnd"/>
+      <w:r>
+        <w:rPr>
+          <w:i/>
+          <w:color w:val="548DD4" w:themeColor="text2" w:themeTint="99"/>
+        </w:rPr>
+        <w:t>: $HOSTNAME$\</w:t>
+      </w:r>
+      <w:proofErr w:type="spellStart"/>
+      <w:r>
+        <w:rPr>
+          <w:i/>
+          <w:color w:val="548DD4" w:themeColor="text2" w:themeTint="99"/>
+        </w:rPr>
+        <w:t>nState</w:t>
+      </w:r>
+      <w:proofErr w:type="spellEnd"/>
+      <w:r>
+        <w:rPr>
+          <w:i/>
+          <w:color w:val="548DD4" w:themeColor="text2" w:themeTint="99"/>
+        </w:rPr>
+        <w:t>: $HOSTSTATE$\</w:t>
+      </w:r>
+      <w:proofErr w:type="spellStart"/>
+      <w:r>
+        <w:rPr>
+          <w:i/>
+          <w:color w:val="548DD4" w:themeColor="text2" w:themeTint="99"/>
+        </w:rPr>
+        <w:t>nAddress</w:t>
+      </w:r>
+      <w:proofErr w:type="spellEnd"/>
+      <w:r>
+        <w:rPr>
+          <w:i/>
+          <w:color w:val="548DD4" w:themeColor="text2" w:themeTint="99"/>
+        </w:rPr>
+        <w:t>: $HOSTADDRESS$\</w:t>
+      </w:r>
+      <w:proofErr w:type="spellStart"/>
+      <w:r>
+        <w:rPr>
+          <w:i/>
+          <w:color w:val="548DD4" w:themeColor="text2" w:themeTint="99"/>
+        </w:rPr>
+        <w:t>nInfo</w:t>
+      </w:r>
+      <w:proofErr w:type="spellEnd"/>
+      <w:r>
+        <w:rPr>
+          <w:i/>
+          <w:color w:val="548DD4" w:themeColor="text2" w:themeTint="99"/>
+        </w:rPr>
+        <w:t>: $HOSTOUTPUT$\n\</w:t>
+      </w:r>
+      <w:proofErr w:type="spellStart"/>
+      <w:r>
+        <w:rPr>
+          <w:i/>
+          <w:color w:val="548DD4" w:themeColor="text2" w:themeTint="99"/>
+        </w:rPr>
+        <w:t>nDate</w:t>
+      </w:r>
+      <w:proofErr w:type="spellEnd"/>
+      <w:r>
+        <w:rPr>
+          <w:i/>
+          <w:color w:val="548DD4" w:themeColor="text2" w:themeTint="99"/>
+        </w:rPr>
+        <w:t>/Time: $LONGDATETIME$\n" | /</w:t>
+      </w:r>
+      <w:proofErr w:type="spellStart"/>
+      <w:r>
+        <w:rPr>
+          <w:i/>
+          <w:color w:val="548DD4" w:themeColor="text2" w:themeTint="99"/>
+        </w:rPr>
+        <w:t>usr</w:t>
+      </w:r>
+      <w:proofErr w:type="spellEnd"/>
+      <w:r>
+        <w:rPr>
+          <w:i/>
+          <w:color w:val="548DD4" w:themeColor="text2" w:themeTint="99"/>
+        </w:rPr>
+        <w:t>/local/bin/</w:t>
+      </w:r>
+      <w:proofErr w:type="spellStart"/>
+      <w:r>
+        <w:rPr>
+          <w:i/>
+          <w:color w:val="548DD4" w:themeColor="text2" w:themeTint="99"/>
+        </w:rPr>
+        <w:t>sendEmail</w:t>
+      </w:r>
+      <w:proofErr w:type="spellEnd"/>
+      <w:r>
+        <w:rPr>
+          <w:i/>
+          <w:color w:val="548DD4" w:themeColor="text2" w:themeTint="99"/>
+        </w:rPr>
+        <w:t xml:space="preserve"> -f $USER5$ -s $USER7$:$USER8$ -u "** $NOTIFICATIONTYPE$ Host Alert: $HOSTNAME$ is $HOSTSTATE$ **" -t $CONTACTEMAIL$ -</w:t>
+      </w:r>
+      <w:proofErr w:type="spellStart"/>
+      <w:r>
+        <w:rPr>
+          <w:i/>
+          <w:color w:val="548DD4" w:themeColor="text2" w:themeTint="99"/>
+        </w:rPr>
+        <w:t>xu</w:t>
+      </w:r>
+      <w:proofErr w:type="spellEnd"/>
+      <w:r>
+        <w:rPr>
+          <w:i/>
+          <w:color w:val="548DD4" w:themeColor="text2" w:themeTint="99"/>
+        </w:rPr>
+        <w:t xml:space="preserve"> $USER9$ -</w:t>
+      </w:r>
+      <w:proofErr w:type="spellStart"/>
+      <w:r>
+        <w:rPr>
+          <w:i/>
+          <w:color w:val="548DD4" w:themeColor="text2" w:themeTint="99"/>
+        </w:rPr>
+        <w:t>xp</w:t>
+      </w:r>
+      <w:proofErr w:type="spellEnd"/>
+      <w:r>
+        <w:rPr>
+          <w:i/>
+          <w:color w:val="548DD4" w:themeColor="text2" w:themeTint="99"/>
+        </w:rPr>
+        <w:t xml:space="preserve"> $USER10$</w:t>
+      </w:r>
+    </w:p>
+    <w:p>
+      <w:pPr>
+        <w:pStyle w:val="ListParagraph"/>
+        <w:ind w:left="1440"/>
+        <w:rPr>
+          <w:i/>
+          <w:color w:val="548DD4" w:themeColor="text2" w:themeTint="99"/>
+        </w:rPr>
+      </w:pPr>
+      <w:r>
+        <w:rPr>
+          <w:i/>
+          <w:color w:val="548DD4" w:themeColor="text2" w:themeTint="99"/>
+        </w:rPr>
+        <w:t>}</w:t>
+      </w:r>
+    </w:p>
+    <w:p>
+      <w:pPr>
+        <w:pStyle w:val="ListParagraph"/>
+        <w:ind w:left="1440"/>
+        <w:rPr>
+          <w:i/>
+          <w:color w:val="548DD4" w:themeColor="text2" w:themeTint="99"/>
+        </w:rPr>
+      </w:pPr>
+    </w:p>
+    <w:p>
+      <w:pPr>
+        <w:pStyle w:val="ListParagraph"/>
+        <w:ind w:left="1440"/>
+        <w:rPr>
+          <w:i/>
+          <w:color w:val="548DD4" w:themeColor="text2" w:themeTint="99"/>
+        </w:rPr>
+      </w:pPr>
+      <w:proofErr w:type="gramStart"/>
+      <w:r>
+        <w:rPr>
+          <w:i/>
+          <w:color w:val="548DD4" w:themeColor="text2" w:themeTint="99"/>
+        </w:rPr>
+        <w:t>define</w:t>
+      </w:r>
+      <w:proofErr w:type="gramEnd"/>
+      <w:r>
+        <w:rPr>
+          <w:i/>
+          <w:color w:val="548DD4" w:themeColor="text2" w:themeTint="99"/>
+        </w:rPr>
+        <w:t xml:space="preserve"> command{</w:t>
+      </w:r>
+    </w:p>
+    <w:p>
+      <w:pPr>
+        <w:pStyle w:val="ListParagraph"/>
+        <w:ind w:left="1440"/>
+        <w:rPr>
+          <w:i/>
+          <w:color w:val="548DD4" w:themeColor="text2" w:themeTint="99"/>
+        </w:rPr>
+      </w:pPr>
+      <w:proofErr w:type="spellStart"/>
+      <w:proofErr w:type="gramStart"/>
+      <w:r>
+        <w:rPr>
+          <w:i/>
+          <w:color w:val="548DD4" w:themeColor="text2" w:themeTint="99"/>
+        </w:rPr>
+        <w:t>command_name</w:t>
+      </w:r>
+      <w:proofErr w:type="spellEnd"/>
+      <w:proofErr w:type="gramEnd"/>
+      <w:r>
+        <w:rPr>
+          <w:i/>
+          <w:color w:val="548DD4" w:themeColor="text2" w:themeTint="99"/>
+        </w:rPr>
+        <w:t xml:space="preserve"> notify-service-by-email</w:t>
+      </w:r>
+    </w:p>
+    <w:p>
+      <w:pPr>
+        <w:pStyle w:val="ListParagraph"/>
+        <w:ind w:left="1440"/>
+        <w:rPr>
+          <w:i/>
+          <w:color w:val="548DD4" w:themeColor="text2" w:themeTint="99"/>
+        </w:rPr>
+      </w:pPr>
+      <w:proofErr w:type="spellStart"/>
+      <w:r>
+        <w:rPr>
+          <w:i/>
+          <w:color w:val="548DD4" w:themeColor="text2" w:themeTint="99"/>
+        </w:rPr>
+        <w:t>command_line</w:t>
+      </w:r>
+      <w:proofErr w:type="spellEnd"/>
+      <w:r>
+        <w:rPr>
+          <w:i/>
+          <w:color w:val="548DD4" w:themeColor="text2" w:themeTint="99"/>
+        </w:rPr>
+        <w:t xml:space="preserve"> /</w:t>
+      </w:r>
+      <w:proofErr w:type="spellStart"/>
+      <w:r>
+        <w:rPr>
+          <w:i/>
+          <w:color w:val="548DD4" w:themeColor="text2" w:themeTint="99"/>
+        </w:rPr>
+        <w:t>usr</w:t>
+      </w:r>
+      <w:proofErr w:type="spellEnd"/>
+      <w:r>
+        <w:rPr>
+          <w:i/>
+          <w:color w:val="548DD4" w:themeColor="text2" w:themeTint="99"/>
+        </w:rPr>
+        <w:t>/bin/</w:t>
+      </w:r>
+      <w:proofErr w:type="spellStart"/>
+      <w:r>
+        <w:rPr>
+          <w:i/>
+          <w:color w:val="548DD4" w:themeColor="text2" w:themeTint="99"/>
+        </w:rPr>
+        <w:t>printf</w:t>
+      </w:r>
+      <w:proofErr w:type="spellEnd"/>
+      <w:r>
+        <w:rPr>
+          <w:i/>
+          <w:color w:val="548DD4" w:themeColor="text2" w:themeTint="99"/>
+        </w:rPr>
+        <w:t xml:space="preserve"> "%b" "***** Nagios *****\n\</w:t>
+      </w:r>
+      <w:proofErr w:type="spellStart"/>
+      <w:r>
+        <w:rPr>
+          <w:i/>
+          <w:color w:val="548DD4" w:themeColor="text2" w:themeTint="99"/>
+        </w:rPr>
+        <w:t>nNotification</w:t>
+      </w:r>
+      <w:proofErr w:type="spellEnd"/>
+      <w:r>
+        <w:rPr>
+          <w:i/>
+          <w:color w:val="548DD4" w:themeColor="text2" w:themeTint="99"/>
+        </w:rPr>
+        <w:t xml:space="preserve"> Type: $NOTIFICATIONTYPE$\n\</w:t>
+      </w:r>
+      <w:proofErr w:type="spellStart"/>
+      <w:r>
+        <w:rPr>
+          <w:i/>
+          <w:color w:val="548DD4" w:themeColor="text2" w:themeTint="99"/>
+        </w:rPr>
+        <w:t>nService</w:t>
+      </w:r>
+      <w:proofErr w:type="spellEnd"/>
+      <w:r>
+        <w:rPr>
+          <w:i/>
+          <w:color w:val="548DD4" w:themeColor="text2" w:themeTint="99"/>
+        </w:rPr>
+        <w:t>: $SERVICEDESC$\</w:t>
+      </w:r>
+      <w:proofErr w:type="spellStart"/>
+      <w:r>
+        <w:rPr>
+          <w:i/>
+          <w:color w:val="548DD4" w:themeColor="text2" w:themeTint="99"/>
+        </w:rPr>
+        <w:t>nHost</w:t>
+      </w:r>
+      <w:proofErr w:type="spellEnd"/>
+      <w:r>
+        <w:rPr>
+          <w:i/>
+          <w:color w:val="548DD4" w:themeColor="text2" w:themeTint="99"/>
+        </w:rPr>
+        <w:t>: $HOSTALIAS$\</w:t>
+      </w:r>
+      <w:proofErr w:type="spellStart"/>
+      <w:r>
+        <w:rPr>
+          <w:i/>
+          <w:color w:val="548DD4" w:themeColor="text2" w:themeTint="99"/>
+        </w:rPr>
+        <w:t>nAddress</w:t>
+      </w:r>
+      <w:proofErr w:type="spellEnd"/>
+      <w:r>
+        <w:rPr>
+          <w:i/>
+          <w:color w:val="548DD4" w:themeColor="text2" w:themeTint="99"/>
+        </w:rPr>
+        <w:t>: $HOSTADDRESS$\</w:t>
+      </w:r>
+      <w:proofErr w:type="spellStart"/>
+      <w:r>
+        <w:rPr>
+          <w:i/>
+          <w:color w:val="548DD4" w:themeColor="text2" w:themeTint="99"/>
+        </w:rPr>
+        <w:t>nState</w:t>
+      </w:r>
+      <w:proofErr w:type="spellEnd"/>
+      <w:r>
+        <w:rPr>
+          <w:i/>
+          <w:color w:val="548DD4" w:themeColor="text2" w:themeTint="99"/>
+        </w:rPr>
+        <w:t>: $SERVICESTATE$\n\</w:t>
+      </w:r>
+      <w:proofErr w:type="spellStart"/>
+      <w:r>
+        <w:rPr>
+          <w:i/>
+          <w:color w:val="548DD4" w:themeColor="text2" w:themeTint="99"/>
+        </w:rPr>
+        <w:t>nDate</w:t>
+      </w:r>
+      <w:proofErr w:type="spellEnd"/>
+      <w:r>
+        <w:rPr>
+          <w:i/>
+          <w:color w:val="548DD4" w:themeColor="text2" w:themeTint="99"/>
+        </w:rPr>
+        <w:t>/Time: $LONGDATETIME$\n\</w:t>
+      </w:r>
+      <w:proofErr w:type="spellStart"/>
+      <w:r>
+        <w:rPr>
+          <w:i/>
+          <w:color w:val="548DD4" w:themeColor="text2" w:themeTint="99"/>
+        </w:rPr>
+        <w:t>nAdditional</w:t>
+      </w:r>
+      <w:proofErr w:type="spellEnd"/>
+      <w:r>
+        <w:rPr>
+          <w:i/>
+          <w:color w:val="548DD4" w:themeColor="text2" w:themeTint="99"/>
+        </w:rPr>
+        <w:t xml:space="preserve"> Info:\n\</w:t>
+      </w:r>
+      <w:proofErr w:type="spellStart"/>
+      <w:r>
+        <w:rPr>
+          <w:i/>
+          <w:color w:val="548DD4" w:themeColor="text2" w:themeTint="99"/>
+        </w:rPr>
+        <w:t>n$SERVICEOUTPUT</w:t>
+      </w:r>
+      <w:proofErr w:type="spellEnd"/>
+      <w:r>
+        <w:rPr>
+          <w:i/>
+          <w:color w:val="548DD4" w:themeColor="text2" w:themeTint="99"/>
+        </w:rPr>
+        <w:t>$" | /</w:t>
+      </w:r>
+      <w:proofErr w:type="spellStart"/>
+      <w:r>
+        <w:rPr>
+          <w:i/>
+          <w:color w:val="548DD4" w:themeColor="text2" w:themeTint="99"/>
+        </w:rPr>
+        <w:t>usr</w:t>
+      </w:r>
+      <w:proofErr w:type="spellEnd"/>
+      <w:r>
+        <w:rPr>
+          <w:i/>
+          <w:color w:val="548DD4" w:themeColor="text2" w:themeTint="99"/>
+        </w:rPr>
+        <w:t>/local/bin/</w:t>
+      </w:r>
+      <w:proofErr w:type="spellStart"/>
+      <w:r>
+        <w:rPr>
+          <w:i/>
+          <w:color w:val="548DD4" w:themeColor="text2" w:themeTint="99"/>
+        </w:rPr>
+        <w:t>sendEmail</w:t>
+      </w:r>
+      <w:proofErr w:type="spellEnd"/>
+      <w:r>
+        <w:rPr>
+          <w:i/>
+          <w:color w:val="548DD4" w:themeColor="text2" w:themeTint="99"/>
+        </w:rPr>
+        <w:t xml:space="preserve"> -f $USER5$ -s $USER7$:$USER8$ -u "** $NOTIFICATIONTYPE$ Service Alert: $HOSTALIAS$/$SERVICEDESC$ is $SERVICESTATE$ **" -t $CONTACTEMAIL$  -</w:t>
+      </w:r>
+      <w:proofErr w:type="spellStart"/>
+      <w:r>
+        <w:rPr>
+          <w:i/>
+          <w:color w:val="548DD4" w:themeColor="text2" w:themeTint="99"/>
+        </w:rPr>
+        <w:t>xu</w:t>
+      </w:r>
+      <w:proofErr w:type="spellEnd"/>
+      <w:r>
+        <w:rPr>
+          <w:i/>
+          <w:color w:val="548DD4" w:themeColor="text2" w:themeTint="99"/>
+        </w:rPr>
+        <w:t xml:space="preserve"> $USER9$ -</w:t>
+      </w:r>
+      <w:proofErr w:type="spellStart"/>
+      <w:r>
+        <w:rPr>
+          <w:i/>
+          <w:color w:val="548DD4" w:themeColor="text2" w:themeTint="99"/>
+        </w:rPr>
+        <w:t>xp</w:t>
+      </w:r>
+      <w:proofErr w:type="spellEnd"/>
+      <w:r>
+        <w:rPr>
+          <w:i/>
+          <w:color w:val="548DD4" w:themeColor="text2" w:themeTint="99"/>
+        </w:rPr>
+        <w:t xml:space="preserve"> $USER10$</w:t>
+      </w:r>
+    </w:p>
+    <w:p>
+      <w:pPr>
+        <w:pStyle w:val="ListParagraph"/>
+        <w:ind w:left="1440"/>
+        <w:rPr>
+          <w:i/>
+          <w:color w:val="548DD4" w:themeColor="text2" w:themeTint="99"/>
+        </w:rPr>
+      </w:pPr>
+      <w:r>
+        <w:rPr>
+          <w:i/>
+          <w:color w:val="548DD4" w:themeColor="text2" w:themeTint="99"/>
+        </w:rPr>
+        <w:t>}</w:t>
+      </w:r>
+    </w:p>
+    <w:p>
+      <w:pPr>
+        <w:pStyle w:val="ListParagraph"/>
+        <w:numPr>
+          <w:ilvl w:val="1"/>
+          <w:numId w:val="1"/>
+        </w:numPr>
+      </w:pPr>
+      <w:r>
+        <w:t>Now we need to make sure that the variables $USER5$,$USER7</w:t>
+      </w:r>
+      <w:r>
+        <w:t xml:space="preserve">$, </w:t>
+      </w:r>
+      <w:r>
+        <w:t>$USER8</w:t>
+      </w:r>
+      <w:r>
+        <w:t>$, $USER</w:t>
+      </w:r>
+      <w:r>
+        <w:t>9</w:t>
+      </w:r>
+      <w:r>
+        <w:t>$,</w:t>
+      </w:r>
+      <w:r>
+        <w:t>$USER10</w:t>
+      </w:r>
+      <w:r>
+        <w:t xml:space="preserve">$, </w:t>
+      </w:r>
+      <w:r>
+        <w:t xml:space="preserve"> are defined on the </w:t>
+      </w:r>
+      <w:proofErr w:type="spellStart"/>
+      <w:r>
+        <w:t>resource.cfg</w:t>
+      </w:r>
+      <w:proofErr w:type="spellEnd"/>
+      <w:r>
+        <w:t xml:space="preserve">  located on</w:t>
+      </w:r>
+      <w:r>
+        <w:rPr>
+          <w:color w:val="548DD4" w:themeColor="text2" w:themeTint="99"/>
+        </w:rPr>
+        <w:t xml:space="preserve"> </w:t>
+      </w:r>
+      <w:r>
+        <w:t>&lt;</w:t>
+      </w:r>
+      <w:proofErr w:type="spellStart"/>
+      <w:r>
+        <w:t>nagios_install_directory</w:t>
+      </w:r>
+      <w:proofErr w:type="spellEnd"/>
+      <w:r>
+        <w:t>&gt;/</w:t>
+      </w:r>
+      <w:proofErr w:type="spellStart"/>
+      <w:r>
+        <w:t>etc</w:t>
+      </w:r>
+      <w:proofErr w:type="spellEnd"/>
+      <w:r>
+        <w:t>, where</w:t>
+      </w:r>
+      <w:r>
+        <w:br/>
+        <w:t>$USER5$ = senders email  address</w:t>
+      </w:r>
+      <w:r>
+        <w:br/>
+        <w:t xml:space="preserve">$USER7$ = </w:t>
+      </w:r>
+      <w:proofErr w:type="spellStart"/>
+      <w:r>
+        <w:t>smtp</w:t>
+      </w:r>
+      <w:proofErr w:type="spellEnd"/>
+      <w:r>
+        <w:t xml:space="preserve"> server address/</w:t>
+      </w:r>
+      <w:proofErr w:type="spellStart"/>
+      <w:r>
+        <w:t>ip</w:t>
+      </w:r>
+      <w:proofErr w:type="spellEnd"/>
+      <w:r>
+        <w:t xml:space="preserve"> of </w:t>
+      </w:r>
+      <w:proofErr w:type="spellStart"/>
+      <w:r>
+        <w:t>smpt</w:t>
+      </w:r>
+      <w:proofErr w:type="spellEnd"/>
+      <w:r>
+        <w:t xml:space="preserve"> server (I preferred IP)</w:t>
+      </w:r>
+    </w:p>
+    <w:p>
+      <w:pPr>
+        <w:pStyle w:val="ListParagraph"/>
+        <w:ind w:left="1440"/>
+      </w:pPr>
+      <w:r>
+        <w:t>$USER8$ = SMTP PORT</w:t>
+      </w:r>
+      <w:r>
+        <w:br/>
+        <w:t xml:space="preserve">$USER9$ = </w:t>
+      </w:r>
+      <w:proofErr w:type="spellStart"/>
+      <w:r>
+        <w:t>UserName</w:t>
+      </w:r>
+      <w:proofErr w:type="spellEnd"/>
+      <w:r>
+        <w:t xml:space="preserve"> for SMTP authentication</w:t>
+      </w:r>
+      <w:r>
+        <w:br/>
+        <w:t>$USER10$ = Password for SMTP authentication</w:t>
+      </w:r>
+    </w:p>
+    <w:p>
+      <w:pPr>
+        <w:pStyle w:val="ListParagraph"/>
+        <w:ind w:left="1440"/>
+      </w:pPr>
+    </w:p>
+    <w:p>
+      <w:pPr>
+        <w:pStyle w:val="ListParagraph"/>
+        <w:ind w:left="1440"/>
+      </w:pPr>
+      <w:r>
+        <w:lastRenderedPageBreak/>
+        <w:t xml:space="preserve">You can also execute below to check if the </w:t>
+      </w:r>
+      <w:proofErr w:type="spellStart"/>
+      <w:r>
+        <w:t>sendEmail</w:t>
+      </w:r>
+      <w:proofErr w:type="spellEnd"/>
+      <w:r>
+        <w:t xml:space="preserve"> is working as expected</w:t>
+      </w:r>
+      <w:r>
+        <w:t>, where $USER$ variables are to be replaced with original values.</w:t>
+      </w:r>
+      <w:r>
+        <w:br/>
+      </w:r>
+      <w:r>
+        <w:t>/</w:t>
+      </w:r>
+      <w:proofErr w:type="spellStart"/>
+      <w:r>
+        <w:t>usr</w:t>
+      </w:r>
+      <w:proofErr w:type="spellEnd"/>
+      <w:r>
+        <w:t>/bin/</w:t>
+      </w:r>
+      <w:proofErr w:type="spellStart"/>
+      <w:r>
+        <w:t>printf</w:t>
+      </w:r>
+      <w:proofErr w:type="spellEnd"/>
+      <w:r>
+        <w:t xml:space="preserve"> "%b" "***** Nagios *****\n\</w:t>
+      </w:r>
+      <w:proofErr w:type="spellStart"/>
+      <w:r>
+        <w:t>nNotification</w:t>
+      </w:r>
+      <w:proofErr w:type="spellEnd"/>
+      <w:r>
+        <w:t xml:space="preserve"> Type: $NOTIFICATIONTYPE$\</w:t>
+      </w:r>
+      <w:proofErr w:type="spellStart"/>
+      <w:r>
+        <w:t>nHost</w:t>
+      </w:r>
+      <w:proofErr w:type="spellEnd"/>
+      <w:r>
+        <w:t>: $HOSTNAME$\</w:t>
+      </w:r>
+      <w:proofErr w:type="spellStart"/>
+      <w:r>
+        <w:t>nState</w:t>
+      </w:r>
+      <w:proofErr w:type="spellEnd"/>
+      <w:r>
+        <w:t>: $HOSTSTATE$\</w:t>
+      </w:r>
+      <w:proofErr w:type="spellStart"/>
+      <w:r>
+        <w:t>nAddress</w:t>
+      </w:r>
+      <w:proofErr w:type="spellEnd"/>
+      <w:r>
+        <w:t>: $HOSTADDRESS$\</w:t>
+      </w:r>
+      <w:proofErr w:type="spellStart"/>
+      <w:r>
+        <w:t>nInfo</w:t>
+      </w:r>
+      <w:proofErr w:type="spellEnd"/>
+      <w:r>
+        <w:t>: $HOSTOUTPUT$\n\</w:t>
+      </w:r>
+      <w:proofErr w:type="spellStart"/>
+      <w:r>
+        <w:t>nDate</w:t>
+      </w:r>
+      <w:proofErr w:type="spellEnd"/>
+      <w:r>
+        <w:t>/Time: $LONGDATETIME$\n" | /</w:t>
+      </w:r>
+      <w:proofErr w:type="spellStart"/>
+      <w:r>
+        <w:t>usr</w:t>
+      </w:r>
+      <w:proofErr w:type="spellEnd"/>
+      <w:r>
+        <w:t>/local/bin/</w:t>
+      </w:r>
+      <w:proofErr w:type="spellStart"/>
+      <w:r>
+        <w:t>sendEmail</w:t>
+      </w:r>
+      <w:proofErr w:type="spellEnd"/>
+      <w:r>
+        <w:t xml:space="preserve"> -f $USER5$ -s $USER7$:$USER8$ -u "** $NOTIFICATIONTYPE$ Host Alert: $HOSTNAME$ is $HOSTSTATE$ **" -t $CONTACTEMAIL$ -</w:t>
+      </w:r>
+      <w:proofErr w:type="spellStart"/>
+      <w:r>
+        <w:t>xu</w:t>
+      </w:r>
+      <w:proofErr w:type="spellEnd"/>
+      <w:r>
+        <w:t xml:space="preserve"> $USER9$ -</w:t>
+      </w:r>
+      <w:proofErr w:type="spellStart"/>
+      <w:r>
+        <w:t>xp</w:t>
+      </w:r>
+      <w:proofErr w:type="spellEnd"/>
+      <w:r>
+        <w:t xml:space="preserve"> $USER10$</w:t>
+      </w:r>
+    </w:p>
+    <w:p>
+      <w:pPr>
+        <w:pStyle w:val="ListParagraph"/>
+        <w:ind w:left="1440"/>
+      </w:pPr>
+    </w:p>
+    <w:p>
+      <w:pPr>
+        <w:pStyle w:val="ListParagraph"/>
+        <w:numPr>
+          <w:ilvl w:val="1"/>
+          <w:numId w:val="1"/>
+        </w:numPr>
+      </w:pPr>
+      <w:r>
+        <w:t xml:space="preserve">Now All we need to have is </w:t>
+      </w:r>
+      <w:r>
+        <w:t xml:space="preserve">to define contact, contact groups and have </w:t>
+      </w:r>
+      <w:r>
+        <w:t>notifications enabled</w:t>
+      </w:r>
+      <w:r>
+        <w:t xml:space="preserve"> for service and hosts in corresponding </w:t>
+      </w:r>
+      <w:proofErr w:type="spellStart"/>
+      <w:r>
+        <w:t>cfg</w:t>
+      </w:r>
+      <w:proofErr w:type="spellEnd"/>
+      <w:r>
+        <w:t xml:space="preserve"> files</w:t>
+      </w:r>
+    </w:p>
+    <w:p>
+      <w:pPr>
+        <w:pStyle w:val="ListParagraph"/>
+        <w:numPr>
+          <w:ilvl w:val="1"/>
+          <w:numId w:val="1"/>
+        </w:numPr>
+      </w:pPr>
+      <w:r>
+        <w:t>Once the Notifications have been enabled, check and verify nagios changes</w:t>
+      </w:r>
+      <w:r>
+        <w:t xml:space="preserve"> by running</w:t>
+      </w:r>
+      <w:r>
+        <w:br/>
+      </w:r>
+      <w:r>
+        <w:rPr>
+          <w:rFonts w:ascii="Courier New" w:hAnsi="Courier New" w:cs="Courier New"/>
+          <w:color w:val="880000"/>
+          <w:sz w:val="18"/>
+          <w:szCs w:val="18"/>
+          <w:shd w:val="clear" w:color="auto" w:fill="F0F0F0"/>
+        </w:rPr>
+        <w:t>&lt;</w:t>
+      </w:r>
+      <w:proofErr w:type="spellStart"/>
+      <w:r>
+        <w:rPr>
+          <w:rFonts w:ascii="Courier New" w:hAnsi="Courier New" w:cs="Courier New"/>
+          <w:color w:val="880000"/>
+          <w:sz w:val="18"/>
+          <w:szCs w:val="18"/>
+          <w:shd w:val="clear" w:color="auto" w:fill="F0F0F0"/>
+        </w:rPr>
+        <w:t>nagios_install_directory</w:t>
+      </w:r>
+      <w:proofErr w:type="spellEnd"/>
+      <w:r>
+        <w:rPr>
+          <w:rFonts w:ascii="Courier New" w:hAnsi="Courier New" w:cs="Courier New"/>
+          <w:color w:val="880000"/>
+          <w:sz w:val="18"/>
+          <w:szCs w:val="18"/>
+          <w:shd w:val="clear" w:color="auto" w:fill="F0F0F0"/>
+        </w:rPr>
+        <w:t xml:space="preserve">&gt;/bin/nagios –v </w:t>
+      </w:r>
+      <w:bookmarkStart w:id="0" w:name="_GoBack"/>
+      <w:bookmarkEnd w:id="0"/>
+      <w:r>
+        <w:rPr>
+          <w:rFonts w:ascii="Courier New" w:hAnsi="Courier New" w:cs="Courier New"/>
+          <w:color w:val="880000"/>
+          <w:sz w:val="18"/>
+          <w:szCs w:val="18"/>
+          <w:shd w:val="clear" w:color="auto" w:fill="F0F0F0"/>
+        </w:rPr>
+        <w:t>&lt;</w:t>
+      </w:r>
+      <w:proofErr w:type="spellStart"/>
+      <w:r>
+        <w:rPr>
+          <w:rFonts w:ascii="Courier New" w:hAnsi="Courier New" w:cs="Courier New"/>
+          <w:color w:val="880000"/>
+          <w:sz w:val="18"/>
+          <w:szCs w:val="18"/>
+          <w:shd w:val="clear" w:color="auto" w:fill="F0F0F0"/>
+        </w:rPr>
+        <w:t>nagios_install_directory</w:t>
+      </w:r>
+      <w:proofErr w:type="spellEnd"/>
+      <w:r>
+        <w:rPr>
+          <w:rFonts w:ascii="Courier New" w:hAnsi="Courier New" w:cs="Courier New"/>
+          <w:color w:val="880000"/>
+          <w:sz w:val="18"/>
+          <w:szCs w:val="18"/>
+          <w:shd w:val="clear" w:color="auto" w:fill="F0F0F0"/>
+        </w:rPr>
+        <w:t>&gt;/</w:t>
+      </w:r>
+      <w:proofErr w:type="spellStart"/>
+      <w:r>
+        <w:rPr>
+          <w:rFonts w:ascii="Courier New" w:hAnsi="Courier New" w:cs="Courier New"/>
+          <w:color w:val="880000"/>
+          <w:sz w:val="18"/>
+          <w:szCs w:val="18"/>
+          <w:shd w:val="clear" w:color="auto" w:fill="F0F0F0"/>
+        </w:rPr>
+        <w:t>etc</w:t>
+      </w:r>
+      <w:proofErr w:type="spellEnd"/>
+      <w:r>
+        <w:rPr>
+          <w:rFonts w:ascii="Courier New" w:hAnsi="Courier New" w:cs="Courier New"/>
+          <w:color w:val="880000"/>
+          <w:sz w:val="18"/>
+          <w:szCs w:val="18"/>
+          <w:shd w:val="clear" w:color="auto" w:fill="F0F0F0"/>
+        </w:rPr>
+        <w:t>/</w:t>
+      </w:r>
+      <w:proofErr w:type="spellStart"/>
+      <w:r>
+        <w:rPr>
+          <w:rFonts w:ascii="Courier New" w:hAnsi="Courier New" w:cs="Courier New"/>
+          <w:color w:val="880000"/>
+          <w:sz w:val="18"/>
+          <w:szCs w:val="18"/>
+          <w:shd w:val="clear" w:color="auto" w:fill="F0F0F0"/>
+        </w:rPr>
+        <w:t>nagios.cfg</w:t>
+      </w:r>
+      <w:proofErr w:type="spellEnd"/>
+    </w:p>
+    <w:p/>
     <w:p>
       <w:pPr>
         <w:rPr>
@@ -4025,6 +6115,119 @@
 <file path=word/numbering.xml><?xml version="1.0" encoding="utf-8"?>
 <w:numbering xmlns:wpc="http://schemas.microsoft.com/office/word/2010/wordprocessingCanvas" xmlns:mc="http://schemas.openxmlformats.org/markup-compatibility/2006" xmlns:o="urn:schemas-microsoft-com:office:office" xmlns:r="http://schemas.openxmlformats.org/officeDocument/2006/relationships" xmlns:m="http://schemas.openxmlformats.org/officeDocument/2006/math" xmlns:v="urn:schemas-microsoft-com:vml" xmlns:wp14="http://schemas.microsoft.com/office/word/2010/wordprocessingDrawing" xmlns:wp="http://schemas.openxmlformats.org/drawingml/2006/wordprocessingDrawing" xmlns:w10="urn:schemas-microsoft-com:office:word" xmlns:w="http://schemas.openxmlformats.org/wordprocessingml/2006/main" xmlns:w14="http://schemas.microsoft.com/office/word/2010/wordml" xmlns:wpg="http://schemas.microsoft.com/office/word/2010/wordprocessingGroup" xmlns:wpi="http://schemas.microsoft.com/office/word/2010/wordprocessingInk" xmlns:wne="http://schemas.microsoft.com/office/word/2006/wordml" xmlns:wps="http://schemas.microsoft.com/office/word/2010/wordprocessingShape" mc:Ignorable="w14 wp14">
   <w:abstractNum w:abstractNumId="0">
+    <w:nsid w:val="0C9D03D4"/>
+    <w:multiLevelType w:val="hybridMultilevel"/>
+    <w:tmpl w:val="2A069240"/>
+    <w:lvl w:ilvl="0" w:tplc="04090001">
+      <w:start w:val="1"/>
+      <w:numFmt w:val="bullet"/>
+      <w:lvlText w:val=""/>
+      <w:lvlJc w:val="left"/>
+      <w:pPr>
+        <w:ind w:left="2160" w:hanging="360"/>
+      </w:pPr>
+      <w:rPr>
+        <w:rFonts w:ascii="Symbol" w:hAnsi="Symbol" w:hint="default"/>
+      </w:rPr>
+    </w:lvl>
+    <w:lvl w:ilvl="1" w:tplc="04090003" w:tentative="1">
+      <w:start w:val="1"/>
+      <w:numFmt w:val="bullet"/>
+      <w:lvlText w:val="o"/>
+      <w:lvlJc w:val="left"/>
+      <w:pPr>
+        <w:ind w:left="2880" w:hanging="360"/>
+      </w:pPr>
+      <w:rPr>
+        <w:rFonts w:ascii="Courier New" w:hAnsi="Courier New" w:cs="Courier New" w:hint="default"/>
+      </w:rPr>
+    </w:lvl>
+    <w:lvl w:ilvl="2" w:tplc="04090005" w:tentative="1">
+      <w:start w:val="1"/>
+      <w:numFmt w:val="bullet"/>
+      <w:lvlText w:val=""/>
+      <w:lvlJc w:val="left"/>
+      <w:pPr>
+        <w:ind w:left="3600" w:hanging="360"/>
+      </w:pPr>
+      <w:rPr>
+        <w:rFonts w:ascii="Wingdings" w:hAnsi="Wingdings" w:hint="default"/>
+      </w:rPr>
+    </w:lvl>
+    <w:lvl w:ilvl="3" w:tplc="04090001" w:tentative="1">
+      <w:start w:val="1"/>
+      <w:numFmt w:val="bullet"/>
+      <w:lvlText w:val=""/>
+      <w:lvlJc w:val="left"/>
+      <w:pPr>
+        <w:ind w:left="4320" w:hanging="360"/>
+      </w:pPr>
+      <w:rPr>
+        <w:rFonts w:ascii="Symbol" w:hAnsi="Symbol" w:hint="default"/>
+      </w:rPr>
+    </w:lvl>
+    <w:lvl w:ilvl="4" w:tplc="04090003" w:tentative="1">
+      <w:start w:val="1"/>
+      <w:numFmt w:val="bullet"/>
+      <w:lvlText w:val="o"/>
+      <w:lvlJc w:val="left"/>
+      <w:pPr>
+        <w:ind w:left="5040" w:hanging="360"/>
+      </w:pPr>
+      <w:rPr>
+        <w:rFonts w:ascii="Courier New" w:hAnsi="Courier New" w:cs="Courier New" w:hint="default"/>
+      </w:rPr>
+    </w:lvl>
+    <w:lvl w:ilvl="5" w:tplc="04090005" w:tentative="1">
+      <w:start w:val="1"/>
+      <w:numFmt w:val="bullet"/>
+      <w:lvlText w:val=""/>
+      <w:lvlJc w:val="left"/>
+      <w:pPr>
+        <w:ind w:left="5760" w:hanging="360"/>
+      </w:pPr>
+      <w:rPr>
+        <w:rFonts w:ascii="Wingdings" w:hAnsi="Wingdings" w:hint="default"/>
+      </w:rPr>
+    </w:lvl>
+    <w:lvl w:ilvl="6" w:tplc="04090001" w:tentative="1">
+      <w:start w:val="1"/>
+      <w:numFmt w:val="bullet"/>
+      <w:lvlText w:val=""/>
+      <w:lvlJc w:val="left"/>
+      <w:pPr>
+        <w:ind w:left="6480" w:hanging="360"/>
+      </w:pPr>
+      <w:rPr>
+        <w:rFonts w:ascii="Symbol" w:hAnsi="Symbol" w:hint="default"/>
+      </w:rPr>
+    </w:lvl>
+    <w:lvl w:ilvl="7" w:tplc="04090003" w:tentative="1">
+      <w:start w:val="1"/>
+      <w:numFmt w:val="bullet"/>
+      <w:lvlText w:val="o"/>
+      <w:lvlJc w:val="left"/>
+      <w:pPr>
+        <w:ind w:left="7200" w:hanging="360"/>
+      </w:pPr>
+      <w:rPr>
+        <w:rFonts w:ascii="Courier New" w:hAnsi="Courier New" w:cs="Courier New" w:hint="default"/>
+      </w:rPr>
+    </w:lvl>
+    <w:lvl w:ilvl="8" w:tplc="04090005" w:tentative="1">
+      <w:start w:val="1"/>
+      <w:numFmt w:val="bullet"/>
+      <w:lvlText w:val=""/>
+      <w:lvlJc w:val="left"/>
+      <w:pPr>
+        <w:ind w:left="7920" w:hanging="360"/>
+      </w:pPr>
+      <w:rPr>
+        <w:rFonts w:ascii="Wingdings" w:hAnsi="Wingdings" w:hint="default"/>
+      </w:rPr>
+    </w:lvl>
+  </w:abstractNum>
+  <w:abstractNum w:abstractNumId="1">
     <w:nsid w:val="4C104ED6"/>
     <w:multiLevelType w:val="hybridMultilevel"/>
     <w:tmpl w:val="689A536E"/>
@@ -4137,10 +6340,123 @@
       </w:rPr>
     </w:lvl>
   </w:abstractNum>
-  <w:abstractNum w:abstractNumId="1">
+  <w:abstractNum w:abstractNumId="2">
+    <w:nsid w:val="4F5838DD"/>
+    <w:multiLevelType w:val="hybridMultilevel"/>
+    <w:tmpl w:val="5BF41D26"/>
+    <w:lvl w:ilvl="0" w:tplc="04090001">
+      <w:start w:val="1"/>
+      <w:numFmt w:val="bullet"/>
+      <w:lvlText w:val=""/>
+      <w:lvlJc w:val="left"/>
+      <w:pPr>
+        <w:ind w:left="1080" w:hanging="360"/>
+      </w:pPr>
+      <w:rPr>
+        <w:rFonts w:ascii="Symbol" w:hAnsi="Symbol" w:hint="default"/>
+      </w:rPr>
+    </w:lvl>
+    <w:lvl w:ilvl="1" w:tplc="04090003" w:tentative="1">
+      <w:start w:val="1"/>
+      <w:numFmt w:val="bullet"/>
+      <w:lvlText w:val="o"/>
+      <w:lvlJc w:val="left"/>
+      <w:pPr>
+        <w:ind w:left="1800" w:hanging="360"/>
+      </w:pPr>
+      <w:rPr>
+        <w:rFonts w:ascii="Courier New" w:hAnsi="Courier New" w:cs="Courier New" w:hint="default"/>
+      </w:rPr>
+    </w:lvl>
+    <w:lvl w:ilvl="2" w:tplc="04090005" w:tentative="1">
+      <w:start w:val="1"/>
+      <w:numFmt w:val="bullet"/>
+      <w:lvlText w:val=""/>
+      <w:lvlJc w:val="left"/>
+      <w:pPr>
+        <w:ind w:left="2520" w:hanging="360"/>
+      </w:pPr>
+      <w:rPr>
+        <w:rFonts w:ascii="Wingdings" w:hAnsi="Wingdings" w:hint="default"/>
+      </w:rPr>
+    </w:lvl>
+    <w:lvl w:ilvl="3" w:tplc="04090001" w:tentative="1">
+      <w:start w:val="1"/>
+      <w:numFmt w:val="bullet"/>
+      <w:lvlText w:val=""/>
+      <w:lvlJc w:val="left"/>
+      <w:pPr>
+        <w:ind w:left="3240" w:hanging="360"/>
+      </w:pPr>
+      <w:rPr>
+        <w:rFonts w:ascii="Symbol" w:hAnsi="Symbol" w:hint="default"/>
+      </w:rPr>
+    </w:lvl>
+    <w:lvl w:ilvl="4" w:tplc="04090003" w:tentative="1">
+      <w:start w:val="1"/>
+      <w:numFmt w:val="bullet"/>
+      <w:lvlText w:val="o"/>
+      <w:lvlJc w:val="left"/>
+      <w:pPr>
+        <w:ind w:left="3960" w:hanging="360"/>
+      </w:pPr>
+      <w:rPr>
+        <w:rFonts w:ascii="Courier New" w:hAnsi="Courier New" w:cs="Courier New" w:hint="default"/>
+      </w:rPr>
+    </w:lvl>
+    <w:lvl w:ilvl="5" w:tplc="04090005" w:tentative="1">
+      <w:start w:val="1"/>
+      <w:numFmt w:val="bullet"/>
+      <w:lvlText w:val=""/>
+      <w:lvlJc w:val="left"/>
+      <w:pPr>
+        <w:ind w:left="4680" w:hanging="360"/>
+      </w:pPr>
+      <w:rPr>
+        <w:rFonts w:ascii="Wingdings" w:hAnsi="Wingdings" w:hint="default"/>
+      </w:rPr>
+    </w:lvl>
+    <w:lvl w:ilvl="6" w:tplc="04090001" w:tentative="1">
+      <w:start w:val="1"/>
+      <w:numFmt w:val="bullet"/>
+      <w:lvlText w:val=""/>
+      <w:lvlJc w:val="left"/>
+      <w:pPr>
+        <w:ind w:left="5400" w:hanging="360"/>
+      </w:pPr>
+      <w:rPr>
+        <w:rFonts w:ascii="Symbol" w:hAnsi="Symbol" w:hint="default"/>
+      </w:rPr>
+    </w:lvl>
+    <w:lvl w:ilvl="7" w:tplc="04090003" w:tentative="1">
+      <w:start w:val="1"/>
+      <w:numFmt w:val="bullet"/>
+      <w:lvlText w:val="o"/>
+      <w:lvlJc w:val="left"/>
+      <w:pPr>
+        <w:ind w:left="6120" w:hanging="360"/>
+      </w:pPr>
+      <w:rPr>
+        <w:rFonts w:ascii="Courier New" w:hAnsi="Courier New" w:cs="Courier New" w:hint="default"/>
+      </w:rPr>
+    </w:lvl>
+    <w:lvl w:ilvl="8" w:tplc="04090005" w:tentative="1">
+      <w:start w:val="1"/>
+      <w:numFmt w:val="bullet"/>
+      <w:lvlText w:val=""/>
+      <w:lvlJc w:val="left"/>
+      <w:pPr>
+        <w:ind w:left="6840" w:hanging="360"/>
+      </w:pPr>
+      <w:rPr>
+        <w:rFonts w:ascii="Wingdings" w:hAnsi="Wingdings" w:hint="default"/>
+      </w:rPr>
+    </w:lvl>
+  </w:abstractNum>
+  <w:abstractNum w:abstractNumId="3">
     <w:nsid w:val="621D2B3B"/>
     <w:multiLevelType w:val="hybridMultilevel"/>
-    <w:tmpl w:val="0ED4197A"/>
+    <w:tmpl w:val="6BC84016"/>
     <w:lvl w:ilvl="0" w:tplc="04090001">
       <w:start w:val="1"/>
       <w:numFmt w:val="bullet"/>
@@ -4251,10 +6567,16 @@
     </w:lvl>
   </w:abstractNum>
   <w:num w:numId="1">
+    <w:abstractNumId w:val="3"/>
+  </w:num>
+  <w:num w:numId="2">
     <w:abstractNumId w:val="1"/>
   </w:num>
-  <w:num w:numId="2">
+  <w:num w:numId="3">
     <w:abstractNumId w:val="0"/>
+  </w:num>
+  <w:num w:numId="4">
+    <w:abstractNumId w:val="2"/>
   </w:num>
 </w:numbering>
 </file>
@@ -4419,6 +6741,30 @@
     <w:name w:val="Normal"/>
     <w:qFormat/>
   </w:style>
+  <w:style w:type="paragraph" w:styleId="Heading2">
+    <w:name w:val="heading 2"/>
+    <w:basedOn w:val="Normal"/>
+    <w:next w:val="Normal"/>
+    <w:link w:val="Heading2Char"/>
+    <w:uiPriority w:val="9"/>
+    <w:unhideWhenUsed/>
+    <w:qFormat/>
+    <w:rsid w:val="00A7369D"/>
+    <w:pPr>
+      <w:keepNext/>
+      <w:keepLines/>
+      <w:spacing w:before="200" w:after="0"/>
+      <w:outlineLvl w:val="1"/>
+    </w:pPr>
+    <w:rPr>
+      <w:rFonts w:asciiTheme="majorHAnsi" w:eastAsiaTheme="majorEastAsia" w:hAnsiTheme="majorHAnsi" w:cstheme="majorBidi"/>
+      <w:b/>
+      <w:bCs/>
+      <w:color w:val="4F81BD" w:themeColor="accent1"/>
+      <w:sz w:val="26"/>
+      <w:szCs w:val="26"/>
+    </w:rPr>
+  </w:style>
   <w:style w:type="character" w:default="1" w:styleId="DefaultParagraphFont">
     <w:name w:val="Default Paragraph Font"/>
     <w:uiPriority w:val="1"/>
@@ -4510,6 +6856,26 @@
     <w:rPr>
       <w:color w:val="0000FF" w:themeColor="hyperlink"/>
       <w:u w:val="single"/>
+    </w:rPr>
+  </w:style>
+  <w:style w:type="character" w:customStyle="1" w:styleId="hljs-number">
+    <w:name w:val="hljs-number"/>
+    <w:basedOn w:val="DefaultParagraphFont"/>
+    <w:rsid w:val="00297228"/>
+  </w:style>
+  <w:style w:type="character" w:customStyle="1" w:styleId="Heading2Char">
+    <w:name w:val="Heading 2 Char"/>
+    <w:basedOn w:val="DefaultParagraphFont"/>
+    <w:link w:val="Heading2"/>
+    <w:uiPriority w:val="9"/>
+    <w:rsid w:val="00A7369D"/>
+    <w:rPr>
+      <w:rFonts w:asciiTheme="majorHAnsi" w:eastAsiaTheme="majorEastAsia" w:hAnsiTheme="majorHAnsi" w:cstheme="majorBidi"/>
+      <w:b/>
+      <w:bCs/>
+      <w:color w:val="4F81BD" w:themeColor="accent1"/>
+      <w:sz w:val="26"/>
+      <w:szCs w:val="26"/>
     </w:rPr>
   </w:style>
 </w:styles>
@@ -4675,6 +7041,30 @@
     <w:name w:val="Normal"/>
     <w:qFormat/>
   </w:style>
+  <w:style w:type="paragraph" w:styleId="Heading2">
+    <w:name w:val="heading 2"/>
+    <w:basedOn w:val="Normal"/>
+    <w:next w:val="Normal"/>
+    <w:link w:val="Heading2Char"/>
+    <w:uiPriority w:val="9"/>
+    <w:unhideWhenUsed/>
+    <w:qFormat/>
+    <w:rsid w:val="00A7369D"/>
+    <w:pPr>
+      <w:keepNext/>
+      <w:keepLines/>
+      <w:spacing w:before="200" w:after="0"/>
+      <w:outlineLvl w:val="1"/>
+    </w:pPr>
+    <w:rPr>
+      <w:rFonts w:asciiTheme="majorHAnsi" w:eastAsiaTheme="majorEastAsia" w:hAnsiTheme="majorHAnsi" w:cstheme="majorBidi"/>
+      <w:b/>
+      <w:bCs/>
+      <w:color w:val="4F81BD" w:themeColor="accent1"/>
+      <w:sz w:val="26"/>
+      <w:szCs w:val="26"/>
+    </w:rPr>
+  </w:style>
   <w:style w:type="character" w:default="1" w:styleId="DefaultParagraphFont">
     <w:name w:val="Default Paragraph Font"/>
     <w:uiPriority w:val="1"/>
@@ -4766,6 +7156,26 @@
     <w:rPr>
       <w:color w:val="0000FF" w:themeColor="hyperlink"/>
       <w:u w:val="single"/>
+    </w:rPr>
+  </w:style>
+  <w:style w:type="character" w:customStyle="1" w:styleId="hljs-number">
+    <w:name w:val="hljs-number"/>
+    <w:basedOn w:val="DefaultParagraphFont"/>
+    <w:rsid w:val="00297228"/>
+  </w:style>
+  <w:style w:type="character" w:customStyle="1" w:styleId="Heading2Char">
+    <w:name w:val="Heading 2 Char"/>
+    <w:basedOn w:val="DefaultParagraphFont"/>
+    <w:link w:val="Heading2"/>
+    <w:uiPriority w:val="9"/>
+    <w:rsid w:val="00A7369D"/>
+    <w:rPr>
+      <w:rFonts w:asciiTheme="majorHAnsi" w:eastAsiaTheme="majorEastAsia" w:hAnsiTheme="majorHAnsi" w:cstheme="majorBidi"/>
+      <w:b/>
+      <w:bCs/>
+      <w:color w:val="4F81BD" w:themeColor="accent1"/>
+      <w:sz w:val="26"/>
+      <w:szCs w:val="26"/>
     </w:rPr>
   </w:style>
 </w:styles>
@@ -5054,4 +7464,16 @@
   <a:objectDefaults/>
   <a:extraClrSchemeLst/>
 </a:theme>
+</file>
+
+<file path=customXml/item1.xml><?xml version="1.0" encoding="utf-8"?>
+<b:Sources xmlns:b="http://schemas.openxmlformats.org/officeDocument/2006/bibliography" xmlns="http://schemas.openxmlformats.org/officeDocument/2006/bibliography" SelectedStyle="\APA.XSL" StyleName="APA"/>
+</file>
+
+<file path=customXml/itemProps1.xml><?xml version="1.0" encoding="utf-8"?>
+<ds:datastoreItem xmlns:ds="http://schemas.openxmlformats.org/officeDocument/2006/customXml" ds:itemID="{2AF43959-7AA2-40F6-930B-1A1B14AC7E80}">
+  <ds:schemaRefs>
+    <ds:schemaRef ds:uri="http://schemas.openxmlformats.org/officeDocument/2006/bibliography"/>
+  </ds:schemaRefs>
+</ds:datastoreItem>
 </file>
--- a/Notes/Nagios-Core.docx
+++ b/Notes/Nagios-Core.docx
@@ -4657,14 +4657,44 @@
       <w:pPr>
         <w:pStyle w:val="ListParagraph"/>
         <w:numPr>
+          <w:ilvl w:val="1"/>
+          <w:numId w:val="1"/>
+        </w:numPr>
+        <w:rPr>
+          <w:color w:val="548DD4" w:themeColor="text2" w:themeTint="99"/>
+        </w:rPr>
+      </w:pPr>
+      <w:r>
+        <w:lastRenderedPageBreak/>
+        <w:t xml:space="preserve">Will be Updating the Part to Define Host and Services and </w:t>
+      </w:r>
+      <w:r>
+        <w:t>How to</w:t>
+      </w:r>
+      <w:bookmarkStart w:id="0" w:name="_GoBack"/>
+      <w:bookmarkEnd w:id="0"/>
+      <w:r>
+        <w:t xml:space="preserve"> monitor services for windows</w:t>
+      </w:r>
+    </w:p>
+    <w:p>
+      <w:pPr>
+        <w:pStyle w:val="ListParagraph"/>
+        <w:numPr>
           <w:ilvl w:val="0"/>
           <w:numId w:val="1"/>
         </w:numPr>
         <w:rPr>
-          <w:color w:val="548DD4" w:themeColor="text2" w:themeTint="99"/>
-        </w:rPr>
-      </w:pPr>
-      <w:r>
+          <w:b/>
+          <w:color w:val="548DD4" w:themeColor="text2" w:themeTint="99"/>
+          <w:lang w:val="fr-FR"/>
+        </w:rPr>
+      </w:pPr>
+      <w:r>
+        <w:rPr>
+          <w:b/>
+          <w:lang w:val="fr-FR"/>
+        </w:rPr>
         <w:t>Configure Email Notification on nagios</w:t>
       </w:r>
     </w:p>
@@ -4680,14 +4710,21 @@
         </w:rPr>
       </w:pPr>
       <w:r>
-        <w:lastRenderedPageBreak/>
         <w:t xml:space="preserve">To configure email notification we will have to have a mail </w:t>
       </w:r>
       <w:r>
         <w:t>utility</w:t>
       </w:r>
       <w:r>
-        <w:t xml:space="preserve"> installed on the Linux system which can be used with nagios.</w:t>
+        <w:t xml:space="preserve"> installed on the Linux </w:t>
+      </w:r>
+      <w:proofErr w:type="gramStart"/>
+      <w:r>
+        <w:t>system</w:t>
+      </w:r>
+      <w:proofErr w:type="gramEnd"/>
+      <w:r>
+        <w:t xml:space="preserve"> which can be used with nagios.</w:t>
       </w:r>
     </w:p>
     <w:p>
@@ -5739,6 +5776,7 @@
         <w:ind w:left="1440"/>
       </w:pPr>
       <w:r>
+        <w:lastRenderedPageBreak/>
         <w:t>$USER8$ = SMTP PORT</w:t>
       </w:r>
       <w:r>
@@ -5770,7 +5808,6 @@
         <w:ind w:left="1440"/>
       </w:pPr>
       <w:r>
-        <w:lastRenderedPageBreak/>
         <w:t xml:space="preserve">You can also execute below to check if the </w:t>
       </w:r>
       <w:proofErr w:type="spellStart"/>
@@ -5969,19 +6006,7 @@
           <w:szCs w:val="18"/>
           <w:shd w:val="clear" w:color="auto" w:fill="F0F0F0"/>
         </w:rPr>
-        <w:t xml:space="preserve">&gt;/bin/nagios –v </w:t>
-      </w:r>
-      <w:bookmarkStart w:id="0" w:name="_GoBack"/>
-      <w:bookmarkEnd w:id="0"/>
-      <w:r>
-        <w:rPr>
-          <w:rFonts w:ascii="Courier New" w:hAnsi="Courier New" w:cs="Courier New"/>
-          <w:color w:val="880000"/>
-          <w:sz w:val="18"/>
-          <w:szCs w:val="18"/>
-          <w:shd w:val="clear" w:color="auto" w:fill="F0F0F0"/>
-        </w:rPr>
-        <w:t>&lt;</w:t>
+        <w:t>&gt;/bin/nagios –v &lt;</w:t>
       </w:r>
       <w:proofErr w:type="spellStart"/>
       <w:r>
@@ -7471,7 +7496,7 @@
 </file>
 
 <file path=customXml/itemProps1.xml><?xml version="1.0" encoding="utf-8"?>
-<ds:datastoreItem xmlns:ds="http://schemas.openxmlformats.org/officeDocument/2006/customXml" ds:itemID="{2AF43959-7AA2-40F6-930B-1A1B14AC7E80}">
+<ds:datastoreItem xmlns:ds="http://schemas.openxmlformats.org/officeDocument/2006/customXml" ds:itemID="{2787D44F-0FEC-42AF-B248-E6C4547FFF65}">
   <ds:schemaRefs>
     <ds:schemaRef ds:uri="http://schemas.openxmlformats.org/officeDocument/2006/bibliography"/>
   </ds:schemaRefs>
